--- a/211215 fejlesztes 1. resze/szakdolgozat tervezet.docx
+++ b/211215 fejlesztes 1. resze/szakdolgozat tervezet.docx
@@ -12,15 +12,21 @@
     </w:p>
     <w:p>
       <w:pPr>
-        <w:jc w:val="both"/>
-        <w:rPr>
-          <w:b/>
-          <w:bCs/>
-          <w:sz w:val="32"/>
-          <w:szCs w:val="32"/>
-          <w:lang w:val="hu-HU"/>
-        </w:rPr>
-      </w:pPr>
+        <w:jc w:val="center"/>
+        <w:rPr>
+          <w:sz w:val="24"/>
+          <w:szCs w:val="24"/>
+          <w:lang w:val="hu-HU"/>
+        </w:rPr>
+      </w:pPr>
+      <w:r>
+        <w:rPr>
+          <w:sz w:val="24"/>
+          <w:szCs w:val="24"/>
+          <w:lang w:val="hu-HU"/>
+        </w:rPr>
+        <w:t>Kirsch Ádám Péter – Sztrelcsik Zoltán</w:t>
+      </w:r>
     </w:p>
     <w:p>
       <w:pPr>
@@ -488,10 +494,10 @@
                 <w:p>
                   <w:r>
                     <w:object w:dxaOrig="5431" w:dyaOrig="1560">
-                      <v:shape id="_x0000_i1030" type="#_x0000_t75" style="width:231pt;height:65.25pt" o:ole="">
+                      <v:shape id="_x0000_i1030" type="#_x0000_t75" style="width:231pt;height:62.25pt" o:ole="">
                         <v:imagedata r:id="rId11" o:title=""/>
                       </v:shape>
-                      <o:OLEObject Type="Embed" ProgID="PBrush" ShapeID="_x0000_i1030" DrawAspect="Content" ObjectID="_1708854348" r:id="rId12"/>
+                      <o:OLEObject Type="Embed" ProgID="PBrush" ShapeID="_x0000_i1030" DrawAspect="Content" ObjectID="_1709924613" r:id="rId12"/>
                     </w:object>
                   </w:r>
                 </w:p>
@@ -1088,7 +1094,7 @@
           <w:lang w:val="hu-HU"/>
         </w:rPr>
         <w:pict>
-          <v:shape id="_x0000_i1037" type="#_x0000_t75" style="width:471pt;height:329.25pt">
+          <v:shape id="_x0000_i1037" type="#_x0000_t75" style="width:471pt;height:314.25pt">
             <v:imagedata r:id="rId19" o:title=""/>
           </v:shape>
         </w:pict>
@@ -1258,7 +1264,7 @@
           <w:lang w:val="hu-HU"/>
         </w:rPr>
         <w:pict>
-          <v:shape id="_x0000_i1039" type="#_x0000_t75" style="width:480pt;height:179.25pt">
+          <v:shape id="_x0000_i1039" type="#_x0000_t75" style="width:480pt;height:177pt">
             <v:imagedata r:id="rId21" o:title=""/>
           </v:shape>
         </w:pict>
@@ -1598,7 +1604,7 @@
           <w:lang w:val="hu-HU"/>
         </w:rPr>
         <w:pict>
-          <v:shape id="_x0000_i1044" type="#_x0000_t75" style="width:473.25pt;height:4in">
+          <v:shape id="_x0000_i1044" type="#_x0000_t75" style="width:449.25pt;height:4in">
             <v:imagedata r:id="rId26" o:title=""/>
           </v:shape>
         </w:pict>
@@ -1638,7 +1644,7 @@
           <w:lang w:val="hu-HU"/>
         </w:rPr>
         <w:pict>
-          <v:shape id="_x0000_i1045" type="#_x0000_t75" style="width:481.5pt;height:204.75pt">
+          <v:shape id="_x0000_i1045" type="#_x0000_t75" style="width:481.5pt;height:192pt">
             <v:imagedata r:id="rId27" o:title=""/>
           </v:shape>
         </w:pict>
@@ -1724,336 +1730,122 @@
     </w:p>
     <w:p>
       <w:pPr>
-        <w:pStyle w:val="Heading2"/>
-        <w:rPr>
-          <w:sz w:val="48"/>
-          <w:szCs w:val="48"/>
-        </w:rPr>
-      </w:pPr>
-      <w:r>
-        <w:rPr>
-          <w:sz w:val="48"/>
-          <w:szCs w:val="48"/>
-        </w:rPr>
-        <w:t>REACT (webes frontend)</w:t>
-      </w:r>
-    </w:p>
-    <w:p>
-      <w:pPr>
-        <w:jc w:val="both"/>
-        <w:rPr>
-          <w:lang w:val="hu-HU"/>
-        </w:rPr>
-      </w:pPr>
-    </w:p>
-    <w:p>
-      <w:pPr>
-        <w:jc w:val="both"/>
-        <w:rPr>
-          <w:sz w:val="24"/>
-          <w:szCs w:val="24"/>
-          <w:lang w:val="hu-HU"/>
-        </w:rPr>
-      </w:pPr>
-      <w:r>
-        <w:rPr>
-          <w:sz w:val="24"/>
-          <w:szCs w:val="24"/>
-          <w:lang w:val="hu-HU"/>
-        </w:rPr>
-        <w:t>A React (vagy React JS) egy olyan JavaScript nyelven írt nyílt forráskódú könyvtár, ami elősegíti a felhasználói felületek programozását, elsősorban webes alkalmazások létrehozását. A könyvtár alapú megközelítés lehetővé teszi, hogy a fejlesztő teljes szabadsággal rendelkezzen a fejlesztésre használt technológiák kiválasztásában. Vagyis eldöntheti, hogy a React könyvtárból csupán egyetlen komponenst hív segítségül, vagy hogy akár a React legyen a fejlesztői környezetének súlypontja. Szemben egy keretrendszerrel, ami nagymértékben meghatározza és előírja a fejlesztés szabályait, kereteit.</w:t>
-      </w:r>
-    </w:p>
-    <w:p>
-      <w:pPr>
-        <w:jc w:val="both"/>
-        <w:rPr>
-          <w:lang w:val="hu-HU"/>
-        </w:rPr>
-      </w:pPr>
-    </w:p>
-    <w:p>
-      <w:pPr>
-        <w:jc w:val="both"/>
-        <w:rPr>
-          <w:sz w:val="24"/>
-          <w:szCs w:val="24"/>
-          <w:lang w:val="hu-HU"/>
-        </w:rPr>
-      </w:pPr>
-      <w:r>
-        <w:rPr>
-          <w:sz w:val="24"/>
-          <w:szCs w:val="24"/>
-          <w:lang w:val="hu-HU"/>
-        </w:rPr>
-        <w:t>A React előnyei:</w:t>
-      </w:r>
-    </w:p>
-    <w:p>
-      <w:pPr>
-        <w:ind w:left="360" w:hanging="360"/>
-        <w:jc w:val="both"/>
-        <w:rPr>
-          <w:sz w:val="24"/>
-          <w:szCs w:val="24"/>
-          <w:lang w:val="hu-HU"/>
-        </w:rPr>
-      </w:pPr>
-      <w:r>
-        <w:rPr>
-          <w:sz w:val="24"/>
-          <w:szCs w:val="24"/>
-          <w:lang w:val="hu-HU"/>
-        </w:rPr>
-        <w:t>-</w:t>
-      </w:r>
-      <w:r>
-        <w:rPr>
-          <w:sz w:val="24"/>
-          <w:szCs w:val="24"/>
-          <w:lang w:val="hu-HU"/>
-        </w:rPr>
-        <w:tab/>
-        <w:t>megkönnyíti komponensek írását;</w:t>
-      </w:r>
-    </w:p>
-    <w:p>
-      <w:pPr>
-        <w:ind w:left="360" w:hanging="360"/>
-        <w:jc w:val="both"/>
-        <w:rPr>
-          <w:sz w:val="24"/>
-          <w:szCs w:val="24"/>
-          <w:lang w:val="hu-HU"/>
-        </w:rPr>
-      </w:pPr>
-      <w:r>
-        <w:rPr>
-          <w:sz w:val="24"/>
-          <w:szCs w:val="24"/>
-          <w:lang w:val="hu-HU"/>
-        </w:rPr>
-        <w:t>-</w:t>
-      </w:r>
-      <w:r>
-        <w:rPr>
-          <w:sz w:val="24"/>
-          <w:szCs w:val="24"/>
-          <w:lang w:val="hu-HU"/>
-        </w:rPr>
-        <w:tab/>
-        <w:t>újra felhasználható komponensekkel növeli a hatékonyságot, átláthatóságot</w:t>
-      </w:r>
-    </w:p>
-    <w:p>
-      <w:pPr>
-        <w:ind w:left="360" w:hanging="360"/>
-        <w:jc w:val="both"/>
-        <w:rPr>
-          <w:sz w:val="24"/>
-          <w:szCs w:val="24"/>
-          <w:lang w:val="hu-HU"/>
-        </w:rPr>
-      </w:pPr>
-      <w:r>
-        <w:rPr>
-          <w:sz w:val="24"/>
-          <w:szCs w:val="24"/>
-          <w:lang w:val="hu-HU"/>
-        </w:rPr>
-        <w:t>-</w:t>
-      </w:r>
-      <w:r>
-        <w:rPr>
-          <w:sz w:val="24"/>
-          <w:szCs w:val="24"/>
-          <w:lang w:val="hu-HU"/>
-        </w:rPr>
-        <w:tab/>
-        <w:t>keresőmotor-barát forráskód megjelenítés</w:t>
-      </w:r>
-    </w:p>
-    <w:p>
-      <w:pPr>
-        <w:ind w:left="360" w:hanging="360"/>
-        <w:jc w:val="both"/>
-        <w:rPr>
-          <w:sz w:val="24"/>
-          <w:szCs w:val="24"/>
-          <w:lang w:val="hu-HU"/>
-        </w:rPr>
-      </w:pPr>
-      <w:r>
-        <w:rPr>
-          <w:sz w:val="24"/>
-          <w:szCs w:val="24"/>
-          <w:lang w:val="hu-HU"/>
-        </w:rPr>
-        <w:t>-</w:t>
-      </w:r>
-      <w:r>
-        <w:rPr>
-          <w:sz w:val="24"/>
-          <w:szCs w:val="24"/>
-          <w:lang w:val="hu-HU"/>
-        </w:rPr>
-        <w:tab/>
-        <w:t>magas népszerűsége miatt széleskörű fejlesztési támogatás</w:t>
-      </w:r>
-    </w:p>
-    <w:p>
-      <w:pPr>
-        <w:ind w:left="360" w:hanging="360"/>
-        <w:jc w:val="both"/>
-        <w:rPr>
-          <w:sz w:val="24"/>
-          <w:szCs w:val="24"/>
-          <w:lang w:val="hu-HU"/>
-        </w:rPr>
-      </w:pPr>
-      <w:r>
-        <w:rPr>
-          <w:sz w:val="24"/>
-          <w:szCs w:val="24"/>
-          <w:lang w:val="hu-HU"/>
-        </w:rPr>
-        <w:t>-</w:t>
-      </w:r>
-      <w:r>
-        <w:rPr>
-          <w:sz w:val="24"/>
-          <w:szCs w:val="24"/>
-          <w:lang w:val="hu-HU"/>
-        </w:rPr>
-        <w:tab/>
-        <w:t>további tökéletesítése várható a facebook-nak köszönhetően</w:t>
-      </w:r>
-    </w:p>
-    <w:p>
-      <w:pPr>
-        <w:ind w:left="360" w:hanging="360"/>
-        <w:jc w:val="both"/>
-        <w:rPr>
-          <w:sz w:val="24"/>
-          <w:szCs w:val="24"/>
-          <w:lang w:val="hu-HU"/>
-        </w:rPr>
-      </w:pPr>
-    </w:p>
-    <w:p>
-      <w:pPr>
-        <w:jc w:val="both"/>
-        <w:rPr>
-          <w:sz w:val="24"/>
-          <w:szCs w:val="24"/>
-          <w:lang w:val="hu-HU"/>
-        </w:rPr>
-      </w:pPr>
-    </w:p>
-    <w:p>
-      <w:pPr>
-        <w:jc w:val="both"/>
-        <w:rPr>
-          <w:sz w:val="24"/>
-          <w:szCs w:val="24"/>
-          <w:lang w:val="hu-HU"/>
-        </w:rPr>
-      </w:pPr>
-      <w:r>
-        <w:rPr>
-          <w:sz w:val="24"/>
-          <w:szCs w:val="24"/>
-          <w:lang w:val="hu-HU"/>
-        </w:rPr>
-        <w:t>A számítógépes alkalmazáshoz egyik fontos tulajdonsága az interaktivitás. A webes alkalmazások ezt jellemzően a böngészőben megjelenő HTML elemek közvetlen módosításával érik el.</w:t>
-      </w:r>
-    </w:p>
-    <w:p>
-      <w:pPr>
-        <w:jc w:val="both"/>
-        <w:rPr>
-          <w:sz w:val="24"/>
-          <w:szCs w:val="24"/>
-          <w:lang w:val="hu-HU"/>
-        </w:rPr>
-      </w:pPr>
-    </w:p>
-    <w:p>
-      <w:pPr>
-        <w:pStyle w:val="Heading4"/>
-        <w:rPr>
-          <w:sz w:val="24"/>
-          <w:szCs w:val="24"/>
-        </w:rPr>
-      </w:pPr>
-      <w:r>
-        <w:rPr>
-          <w:sz w:val="24"/>
-          <w:szCs w:val="24"/>
-        </w:rPr>
-        <w:t xml:space="preserve">DOM </w:t>
-      </w:r>
-    </w:p>
-    <w:p>
-      <w:pPr>
-        <w:jc w:val="both"/>
-        <w:rPr>
-          <w:sz w:val="20"/>
-          <w:szCs w:val="20"/>
-          <w:lang w:val="hu-HU"/>
-        </w:rPr>
-      </w:pPr>
-      <w:r>
-        <w:rPr>
-          <w:sz w:val="20"/>
-          <w:szCs w:val="20"/>
-          <w:lang w:val="hu-HU"/>
-        </w:rPr>
-        <w:t xml:space="preserve">Forrás: </w:t>
-      </w:r>
-      <w:hyperlink r:id="rId29" w:history="1">
-        <w:r>
-          <w:rPr>
-            <w:sz w:val="20"/>
-            <w:szCs w:val="20"/>
-            <w:lang w:val="hu-HU"/>
-          </w:rPr>
-          <w:t>https://www.freecodecamp.org/news/what-is-the-dom-document-object-model-meaning-in-javascript/</w:t>
-        </w:r>
-      </w:hyperlink>
-    </w:p>
-    <w:p>
-      <w:pPr>
-        <w:jc w:val="both"/>
-        <w:rPr>
-          <w:sz w:val="24"/>
-          <w:szCs w:val="24"/>
-          <w:lang w:val="hu-HU"/>
-        </w:rPr>
-      </w:pPr>
-      <w:r>
-        <w:rPr>
-          <w:sz w:val="24"/>
-          <w:szCs w:val="24"/>
-          <w:lang w:val="hu-HU"/>
-        </w:rPr>
-        <w:t>A böngésző ablakát képező objektum a "document", ezen jelenik meg az összes HTML elem, az ezek felépítését leíró modell, a DOM (Document Object Model) ennek köszönheti a nevét. A HTML elemek jellemzően egymásba ágyazódnak, egy fához hasonló szerkezetet képezve.</w:t>
-      </w:r>
-    </w:p>
-    <w:p>
-      <w:pPr>
-        <w:jc w:val="both"/>
-        <w:rPr>
-          <w:lang w:val="hu-HU"/>
-        </w:rPr>
-      </w:pPr>
-      <w:r>
-        <w:rPr>
-          <w:lang w:val="hu-HU"/>
-        </w:rPr>
+        <w:jc w:val="both"/>
+        <w:rPr>
+          <w:sz w:val="24"/>
+          <w:szCs w:val="24"/>
+          <w:lang w:val="hu-HU"/>
+        </w:rPr>
+      </w:pPr>
+    </w:p>
+    <w:p>
+      <w:pPr>
+        <w:jc w:val="both"/>
+        <w:rPr>
+          <w:sz w:val="24"/>
+          <w:szCs w:val="24"/>
+          <w:lang w:val="hu-HU"/>
+        </w:rPr>
+      </w:pPr>
+    </w:p>
+    <w:p>
+      <w:pPr>
+        <w:jc w:val="both"/>
+        <w:rPr>
+          <w:sz w:val="24"/>
+          <w:szCs w:val="24"/>
+          <w:lang w:val="hu-HU"/>
+        </w:rPr>
+      </w:pPr>
+      <w:r>
+        <w:rPr>
+          <w:sz w:val="24"/>
+          <w:szCs w:val="24"/>
+          <w:lang w:val="hu-HU"/>
+        </w:rPr>
+        <w:t xml:space="preserve">Nemcsak a használata, hanem a </w:t>
+      </w:r>
+      <w:r>
+        <w:rPr>
+          <w:b/>
+          <w:bCs/>
+          <w:sz w:val="24"/>
+          <w:szCs w:val="24"/>
+          <w:lang w:val="hu-HU"/>
+        </w:rPr>
+        <w:t>program telepítése</w:t>
+      </w:r>
+      <w:r>
+        <w:rPr>
+          <w:sz w:val="24"/>
+          <w:szCs w:val="24"/>
+          <w:lang w:val="hu-HU"/>
+        </w:rPr>
+        <w:t xml:space="preserve"> is felhasználóbarát. A telepítő fájlok a \FrontendWPF\FrontendWPFSetup\Debug\ mapában találhatóak:</w:t>
+      </w:r>
+    </w:p>
+    <w:p>
+      <w:pPr>
+        <w:jc w:val="both"/>
+        <w:rPr>
+          <w:sz w:val="24"/>
+          <w:szCs w:val="24"/>
+          <w:lang w:val="hu-HU"/>
+        </w:rPr>
+      </w:pPr>
+      <w:r>
         <w:pict>
-          <v:shape id="_x0000_i1047" type="#_x0000_t75" style="width:462pt;height:260.25pt">
+          <v:shape id="_x0000_i1047" type="#_x0000_t75" style="width:399.75pt;height:81pt">
+            <v:imagedata r:id="rId29" o:title=""/>
+          </v:shape>
+        </w:pict>
+      </w:r>
+    </w:p>
+    <w:p>
+      <w:pPr>
+        <w:jc w:val="both"/>
+        <w:rPr>
+          <w:sz w:val="24"/>
+          <w:szCs w:val="24"/>
+          <w:lang w:val="hu-HU"/>
+        </w:rPr>
+      </w:pPr>
+    </w:p>
+    <w:p>
+      <w:pPr>
+        <w:jc w:val="both"/>
+        <w:rPr>
+          <w:sz w:val="24"/>
+          <w:szCs w:val="24"/>
+          <w:lang w:val="hu-HU"/>
+        </w:rPr>
+      </w:pPr>
+      <w:r>
+        <w:rPr>
+          <w:sz w:val="24"/>
+          <w:szCs w:val="24"/>
+          <w:lang w:val="hu-HU"/>
+        </w:rPr>
+        <w:t>A telepítő indításakor a felhasználót telepítő-varázsló vezeti minden lépésben. Az üdvözlő ablak után a felhasználó kiválaszthatja a telepítés útvonalát és terjedelmét, amihez alapértékeket kap:</w:t>
+      </w:r>
+    </w:p>
+    <w:p>
+      <w:pPr>
+        <w:jc w:val="both"/>
+        <w:rPr>
+          <w:sz w:val="24"/>
+          <w:szCs w:val="24"/>
+          <w:lang w:val="hu-HU"/>
+        </w:rPr>
+      </w:pPr>
+      <w:r>
+        <w:rPr>
+          <w:sz w:val="24"/>
+          <w:szCs w:val="24"/>
+          <w:lang w:val="hu-HU"/>
+        </w:rPr>
+        <w:pict>
+          <v:shape id="_x0000_i1048" type="#_x0000_t75" style="width:372.75pt;height:303.75pt">
             <v:imagedata r:id="rId30" o:title=""/>
           </v:shape>
         </w:pict>
@@ -2063,157 +1855,87 @@
       <w:pPr>
         <w:jc w:val="both"/>
         <w:rPr>
-          <w:lang w:val="hu-HU"/>
-        </w:rPr>
-      </w:pPr>
-    </w:p>
-    <w:p>
-      <w:pPr>
-        <w:jc w:val="both"/>
-        <w:rPr>
-          <w:sz w:val="24"/>
-          <w:szCs w:val="24"/>
-          <w:lang w:val="hu-HU"/>
-        </w:rPr>
-      </w:pPr>
-      <w:r>
-        <w:rPr>
-          <w:sz w:val="24"/>
-          <w:szCs w:val="24"/>
-          <w:lang w:val="hu-HU"/>
-        </w:rPr>
-        <w:t>A HTML elemek a tartalmat jelenítik meg, a CSS stílusok a megjelenés módját határozzák meg, az ilyen tartalmat és stílust pedig a JavaScript segítségével tudjuk elérni, módosítani.</w:t>
-      </w:r>
-    </w:p>
-    <w:p>
-      <w:pPr>
-        <w:jc w:val="both"/>
-        <w:rPr>
-          <w:sz w:val="24"/>
-          <w:szCs w:val="24"/>
-          <w:lang w:val="hu-HU"/>
-        </w:rPr>
-      </w:pPr>
-      <w:r>
-        <w:rPr>
-          <w:sz w:val="24"/>
-          <w:szCs w:val="24"/>
-          <w:lang w:val="hu-HU"/>
-        </w:rPr>
-        <w:t>A React előtti technológiák a böngészőben megjelenő elemeket közvetlenül manipulálták a DOM segítségével. Például egy felhasználó bejelentkezésekor egy JavaScript kód a böngésző jobb felső sarkában megjelenítette a felhasználó nevét, a bal oldalon behívta a felhasználó profilját, egy másik oszlopban megjelenítette a barátait is, majd a másik oldalon egy csevegő ablakot is fel kellett dobnia, és felette még ki kellett írnia, hogy hány új üzenetet és értesítést kapott.</w:t>
-      </w:r>
-    </w:p>
-    <w:p>
-      <w:pPr>
-        <w:jc w:val="both"/>
-        <w:rPr>
-          <w:sz w:val="24"/>
-          <w:szCs w:val="24"/>
-          <w:lang w:val="hu-HU"/>
-        </w:rPr>
-      </w:pPr>
-      <w:r>
-        <w:rPr>
-          <w:sz w:val="24"/>
-          <w:szCs w:val="24"/>
-          <w:lang w:val="hu-HU"/>
-        </w:rPr>
-        <w:t>A megírt kód a különböző böngészőkben néha eltérően viselkedett, és jelentős programozási ráfordítást jelentett, hogy egy weboldal a legtöbb böngészőben azonos módon jelenjen meg. A jQuery megjelenése erre adott választ, és nemcsak a böngészők közötti kompatibilitást segítette elő, hanem kis JavaScript könyvtárként a HTML elemek elérését és módosítását is egyszerűbbé tette. A fejlesztők idővel egyre nagyobb alkalmazásokat hoztak létre, ahol a JavaScript és az interaktivitás növekvő szerepet kapott. Megjelentek a JavaScript könyvtárak, amelyek az egyre több JS funkciót és fájlt rendszerbe szervezik. A felhasználói élmény növelése, a betöltési idők csökkentése céljából létrejöttek az egyoldalas alkalmazások  (SPA), és aszinkron kommunikációt elősegítő technológiák, mint például az AJAX. 2010 körül a Google által kifejlesztett Angular JS keretrendszer vált a webes alkalmazások fejlesztésének egyik meghatározó eszközévé. Ez már valóban nagy és összetett alkalmazások létrehozását tett lehetővé. A HTML, CSS és JavaScript kód továbbra is jellemzően elkülönült, a növekvő  interaktivitás miatt ezek összekapcsolása és kezelése egyre több JavaScript kód megírását igényelte. A DOM manipulálása egy összetett alkalmazásban egyre nehezebbé vált, hiszen egyetlen esemény akár több tucatnyi reakciót válthat ki, amelyek szintén további reakciókat eredményezhetnek. Ez megnehezíti az események és a hozzátartozó esetek átláthatóságát, karbantartását.</w:t>
-      </w:r>
-    </w:p>
-    <w:p>
-      <w:pPr>
-        <w:jc w:val="both"/>
-        <w:rPr>
-          <w:sz w:val="24"/>
-          <w:szCs w:val="24"/>
-          <w:lang w:val="hu-HU"/>
-        </w:rPr>
-      </w:pPr>
-      <w:r>
-        <w:rPr>
-          <w:sz w:val="24"/>
-          <w:szCs w:val="24"/>
-          <w:lang w:val="hu-HU"/>
-        </w:rPr>
-        <w:t>A DOM manipuláció erőforrásigényes feladat: a böngésző megjeleníti a módosított elemet, és ekkor az oldal elrendezését is gyakran módosítania kell. Rádásul néhány JS keretrendszer felesleges DOM frissítéseket is végez, például egy hosszú lista egyetlen elemének módosulásakor akár a teljes listát újra építheti. A React alkotói erre a problémára hatékony megoldást adtak.</w:t>
-      </w:r>
-    </w:p>
-    <w:p>
-      <w:pPr>
-        <w:jc w:val="both"/>
-        <w:rPr>
-          <w:sz w:val="24"/>
-          <w:szCs w:val="24"/>
-          <w:lang w:val="hu-HU"/>
-        </w:rPr>
-      </w:pPr>
-    </w:p>
-    <w:p>
-      <w:pPr>
-        <w:pStyle w:val="Heading4"/>
-      </w:pPr>
-      <w:r>
-        <w:t>Virtuális DOM</w:t>
-      </w:r>
-    </w:p>
-    <w:p>
-      <w:pPr>
-        <w:jc w:val="both"/>
-        <w:rPr>
-          <w:lang w:val="hu-HU"/>
-        </w:rPr>
-      </w:pPr>
-      <w:r>
-        <w:rPr>
-          <w:sz w:val="20"/>
-          <w:szCs w:val="20"/>
-          <w:lang w:val="hu-HU"/>
-        </w:rPr>
-        <w:t xml:space="preserve">Forrás: </w:t>
-      </w:r>
-      <w:hyperlink r:id="rId31" w:history="1">
-        <w:r>
-          <w:rPr>
-            <w:sz w:val="20"/>
-            <w:szCs w:val="20"/>
-            <w:lang w:val="hu-HU"/>
-          </w:rPr>
-          <w:t>https://javascript.plainenglish.io/react-the-virtual-dom-comprehensive-guide-acd19c5e327a</w:t>
-        </w:r>
-      </w:hyperlink>
-    </w:p>
-    <w:p>
-      <w:pPr>
-        <w:jc w:val="both"/>
-        <w:rPr>
-          <w:sz w:val="24"/>
-          <w:szCs w:val="24"/>
-          <w:lang w:val="hu-HU"/>
-        </w:rPr>
-      </w:pPr>
-      <w:r>
-        <w:rPr>
-          <w:sz w:val="24"/>
-          <w:szCs w:val="24"/>
-          <w:lang w:val="hu-HU"/>
-        </w:rPr>
-        <w:t>A Reactben egy DOM objektumhoz egy virtuális DOM objektum kapcsolódik. Ezt a DOM objektum leegyszerűsített másolataként képzelhetjük el, ami nem látható a böngészőben. Ez hátránynak tűnik, de éppen ebből adódnak az előnyei. A módosítása ezáltal sokkal gyorsabb és egyszerűbb, hiszen ilyenkor semmi nem jelenik meg a képernyőn, a tényleges DOM nem módosul. A virtuális DOM változása esetén a React kizárólag azokat a DOM objektumokat frissíti, amelyek virtuális megfelelői módosultak, ami jelentősen jobb teljesítményt eredményez a többi hasonló technológiához képest.</w:t>
-      </w:r>
-    </w:p>
-    <w:p>
-      <w:pPr>
-        <w:jc w:val="both"/>
-        <w:rPr>
-          <w:lang w:val="hu-HU"/>
-        </w:rPr>
-      </w:pPr>
-      <w:r>
-        <w:rPr>
+          <w:sz w:val="24"/>
+          <w:szCs w:val="24"/>
+          <w:lang w:val="hu-HU"/>
+        </w:rPr>
+      </w:pPr>
+    </w:p>
+    <w:p>
+      <w:pPr>
+        <w:jc w:val="both"/>
+        <w:rPr>
+          <w:sz w:val="24"/>
+          <w:szCs w:val="24"/>
+          <w:lang w:val="hu-HU"/>
+        </w:rPr>
+      </w:pPr>
+      <w:r>
+        <w:rPr>
+          <w:sz w:val="24"/>
+          <w:szCs w:val="24"/>
+          <w:lang w:val="hu-HU"/>
+        </w:rPr>
+        <w:t>Ezt egy megerősítő ablak követi, ahol a telepítés indítható. Utána megkezdődik a telepítés, aminek folyamatáról is tájékoztatást kapunk:</w:t>
+      </w:r>
+    </w:p>
+    <w:p>
+      <w:pPr>
+        <w:jc w:val="both"/>
+        <w:rPr>
+          <w:sz w:val="24"/>
+          <w:szCs w:val="24"/>
+          <w:lang w:val="hu-HU"/>
+        </w:rPr>
+      </w:pPr>
+      <w:r>
+        <w:rPr>
+          <w:sz w:val="24"/>
+          <w:szCs w:val="24"/>
           <w:lang w:val="hu-HU"/>
         </w:rPr>
         <w:pict>
-          <v:shape id="_x0000_i1048" type="#_x0000_t75" style="width:378.75pt;height:209.25pt">
+          <v:shape id="_x0000_i1049" type="#_x0000_t75" style="width:372pt;height:158.25pt">
+            <v:imagedata r:id="rId31" o:title=""/>
+          </v:shape>
+        </w:pict>
+      </w:r>
+    </w:p>
+    <w:p>
+      <w:pPr>
+        <w:jc w:val="both"/>
+        <w:rPr>
+          <w:sz w:val="24"/>
+          <w:szCs w:val="24"/>
+          <w:lang w:val="hu-HU"/>
+        </w:rPr>
+      </w:pPr>
+      <w:r>
+        <w:rPr>
+          <w:sz w:val="24"/>
+          <w:szCs w:val="24"/>
+          <w:lang w:val="hu-HU"/>
+        </w:rPr>
+        <w:t>A folyamat a sikeres telepítésről szóló üzenettel zárul:</w:t>
+      </w:r>
+    </w:p>
+    <w:p>
+      <w:pPr>
+        <w:jc w:val="both"/>
+        <w:rPr>
+          <w:sz w:val="24"/>
+          <w:szCs w:val="24"/>
+          <w:lang w:val="hu-HU"/>
+        </w:rPr>
+      </w:pPr>
+      <w:r>
+        <w:rPr>
+          <w:sz w:val="24"/>
+          <w:szCs w:val="24"/>
+          <w:lang w:val="hu-HU"/>
+        </w:rPr>
+        <w:pict>
+          <v:shape id="_x0000_i1050" type="#_x0000_t75" style="width:372.75pt;height:306pt">
             <v:imagedata r:id="rId32" o:title=""/>
           </v:shape>
         </w:pict>
@@ -2223,29 +1945,135 @@
       <w:pPr>
         <w:jc w:val="both"/>
         <w:rPr>
-          <w:lang w:val="hu-HU"/>
-        </w:rPr>
-      </w:pPr>
-    </w:p>
-    <w:p>
-      <w:pPr>
-        <w:jc w:val="both"/>
-        <w:rPr>
-          <w:lang w:val="hu-HU"/>
-        </w:rPr>
-      </w:pPr>
-    </w:p>
-    <w:p>
-      <w:pPr>
-        <w:jc w:val="both"/>
-        <w:rPr>
-          <w:lang w:val="hu-HU"/>
-        </w:rPr>
-      </w:pPr>
-    </w:p>
-    <w:p>
-      <w:pPr>
-        <w:pStyle w:val="Heading5"/>
+          <w:sz w:val="24"/>
+          <w:szCs w:val="24"/>
+          <w:lang w:val="hu-HU"/>
+        </w:rPr>
+      </w:pPr>
+    </w:p>
+    <w:p>
+      <w:pPr>
+        <w:jc w:val="both"/>
+        <w:rPr>
+          <w:sz w:val="24"/>
+          <w:szCs w:val="24"/>
+          <w:lang w:val="hu-HU"/>
+        </w:rPr>
+      </w:pPr>
+      <w:r>
+        <w:rPr>
+          <w:sz w:val="24"/>
+          <w:szCs w:val="24"/>
+          <w:lang w:val="hu-HU"/>
+        </w:rPr>
+        <w:t>A telepítő a Windows asztalon automatikusan létrehozza a program parancsikonját, amellyel az alkalmazás kényelmesen indítható:</w:t>
+      </w:r>
+    </w:p>
+    <w:p>
+      <w:pPr>
+        <w:jc w:val="both"/>
+        <w:rPr>
+          <w:sz w:val="24"/>
+          <w:szCs w:val="24"/>
+          <w:lang w:val="hu-HU"/>
+        </w:rPr>
+      </w:pPr>
+      <w:r>
+        <w:rPr>
+          <w:sz w:val="24"/>
+          <w:szCs w:val="24"/>
+          <w:lang w:val="hu-HU"/>
+        </w:rPr>
+        <w:pict>
+          <v:shape id="_x0000_i1051" type="#_x0000_t75" style="width:241.5pt;height:158.25pt">
+            <v:imagedata r:id="rId33" o:title=""/>
+          </v:shape>
+        </w:pict>
+      </w:r>
+    </w:p>
+    <w:p>
+      <w:pPr>
+        <w:jc w:val="both"/>
+        <w:rPr>
+          <w:sz w:val="24"/>
+          <w:szCs w:val="24"/>
+          <w:lang w:val="hu-HU"/>
+        </w:rPr>
+      </w:pPr>
+    </w:p>
+    <w:p>
+      <w:pPr>
+        <w:jc w:val="both"/>
+        <w:rPr>
+          <w:sz w:val="24"/>
+          <w:szCs w:val="24"/>
+          <w:lang w:val="hu-HU"/>
+        </w:rPr>
+      </w:pPr>
+    </w:p>
+    <w:p>
+      <w:pPr>
+        <w:jc w:val="both"/>
+        <w:rPr>
+          <w:sz w:val="24"/>
+          <w:szCs w:val="24"/>
+          <w:lang w:val="hu-HU"/>
+        </w:rPr>
+      </w:pPr>
+    </w:p>
+    <w:p>
+      <w:pPr>
+        <w:jc w:val="both"/>
+        <w:rPr>
+          <w:sz w:val="24"/>
+          <w:szCs w:val="24"/>
+          <w:lang w:val="hu-HU"/>
+        </w:rPr>
+      </w:pPr>
+    </w:p>
+    <w:p>
+      <w:pPr>
+        <w:jc w:val="both"/>
+        <w:rPr>
+          <w:sz w:val="24"/>
+          <w:szCs w:val="24"/>
+          <w:lang w:val="hu-HU"/>
+        </w:rPr>
+      </w:pPr>
+    </w:p>
+    <w:p>
+      <w:pPr>
+        <w:jc w:val="both"/>
+        <w:rPr>
+          <w:sz w:val="24"/>
+          <w:szCs w:val="24"/>
+          <w:lang w:val="hu-HU"/>
+        </w:rPr>
+      </w:pPr>
+    </w:p>
+    <w:p>
+      <w:pPr>
+        <w:jc w:val="both"/>
+        <w:rPr>
+          <w:sz w:val="24"/>
+          <w:szCs w:val="24"/>
+          <w:lang w:val="hu-HU"/>
+        </w:rPr>
+      </w:pPr>
+    </w:p>
+    <w:p>
+      <w:pPr>
+        <w:jc w:val="both"/>
+        <w:rPr>
+          <w:sz w:val="24"/>
+          <w:szCs w:val="24"/>
+          <w:lang w:val="hu-HU"/>
+        </w:rPr>
+      </w:pPr>
+    </w:p>
+    <w:p>
+      <w:pPr>
+        <w:pStyle w:val="Heading2"/>
         <w:rPr>
           <w:sz w:val="48"/>
           <w:szCs w:val="48"/>
@@ -2256,322 +2084,283 @@
           <w:sz w:val="48"/>
           <w:szCs w:val="48"/>
         </w:rPr>
-        <w:t>MySQL</w:t>
-      </w:r>
-    </w:p>
-    <w:p>
-      <w:pPr>
-        <w:jc w:val="both"/>
-        <w:rPr>
-          <w:lang w:val="hu-HU"/>
-        </w:rPr>
-      </w:pPr>
-      <w:r>
-        <w:rPr>
-          <w:sz w:val="20"/>
-          <w:szCs w:val="20"/>
-          <w:lang w:val="hu-HU"/>
-        </w:rPr>
-        <w:t xml:space="preserve">Forrás: </w:t>
-      </w:r>
-      <w:hyperlink r:id="rId33" w:history="1">
-        <w:r>
-          <w:rPr>
-            <w:sz w:val="20"/>
-            <w:szCs w:val="20"/>
-            <w:lang w:val="hu-HU"/>
-          </w:rPr>
-          <w:t>https://dev.mysql.com/doc/refman/8.0/en/what-is-mysql.html</w:t>
-        </w:r>
-      </w:hyperlink>
-    </w:p>
-    <w:p>
-      <w:pPr>
-        <w:jc w:val="both"/>
-        <w:rPr>
-          <w:sz w:val="24"/>
-          <w:szCs w:val="24"/>
-          <w:lang w:val="hu-HU"/>
-        </w:rPr>
-      </w:pPr>
-      <w:r>
-        <w:rPr>
-          <w:sz w:val="24"/>
-          <w:szCs w:val="24"/>
-          <w:lang w:val="hu-HU"/>
-        </w:rPr>
-        <w:t>A MySQL egy relációs adatbázis-kezelő rendszer. A relációs adatbázisok külön táblákban tárolják az adatokat, ahelyett, hogy az összes adatot egyetlen nagy tárhelybe helyeznék el. A logikai modell az adatbázisok, táblák, nézetek, sorok és oszlopok mint objektumok révén rugalmas programozási környezetet kínál. Az adatmezőkhöz számos adattípus közül választhatunk, és a mezők  közötti kapcsolatokat is szabályozhatjuk attól függően, hogy egy az egyhez (1:1), egy a többhöz (1:N) vagy több a többhöz (N:M) kapcsolatról van szó. Ezen kívül további tulajdonságokat rendelhetünk az egyes mezőkhöz (pl. egyedi, kötelező vagy nem kötelező, automatikus növelés, stb.). Az adatbázis érvényesíti ezeket a szabályokat, így egy jól megtervezett adatbázis esetén az alkalmazás soha nem lát inkonzisztens, duplikált, árva, elavult vagy hiányzó adatokat.</w:t>
-      </w:r>
-    </w:p>
-    <w:p>
-      <w:pPr>
-        <w:jc w:val="both"/>
-        <w:rPr>
-          <w:sz w:val="24"/>
-          <w:szCs w:val="24"/>
-          <w:lang w:val="hu-HU"/>
-        </w:rPr>
-      </w:pPr>
-      <w:r>
-        <w:rPr>
-          <w:sz w:val="24"/>
-          <w:szCs w:val="24"/>
-          <w:lang w:val="hu-HU"/>
-        </w:rPr>
-        <w:t>A MySQL név SQL része a „Structured Query Language” rövidítése. Az SQL az adatbázisok elérésére használt legelterjedtebb szabványosított nyelv. A programozási környezettől függően közvetlenül futathatjuk az SQL utasításokat (például jelentések létrehozásához), egy másik nyelven írt kódba is beágyazhatjuk, vagy nyelvspecifikus API-t használhatunk, amely elrejti az SQL szintaxist.</w:t>
-      </w:r>
-    </w:p>
-    <w:p>
-      <w:pPr>
-        <w:jc w:val="both"/>
-        <w:rPr>
-          <w:sz w:val="24"/>
-          <w:szCs w:val="24"/>
-          <w:lang w:val="hu-HU"/>
-        </w:rPr>
-      </w:pPr>
-      <w:r>
-        <w:rPr>
-          <w:sz w:val="24"/>
-          <w:szCs w:val="24"/>
-          <w:lang w:val="hu-HU"/>
-        </w:rPr>
-        <w:t>A MySQL adatbázis szerver nagyon gyors, megbízható, méretezhető és könnyen használható. A MySQL szerver kényelmesen futhat asztali számítógépen vagy laptopon, más alkalmazások, webszerverek mellett, kevés figyelmet igényel. Eredetileg nagy adatbázisok kezelésére fejlesztették ki, és évek óta sikeresen használják nagy igénybevételt jelentő éles környezetben. A funkciók gazdag és hasznos készletét kínálja, miközben folyamatos fejlesztés alatt áll. Kapcsolódása, sebessége és biztonsága miatt a MySQL szerver kiválóan alkalmas az internetes adatbázisok elérésére.</w:t>
-      </w:r>
-    </w:p>
-    <w:p>
-      <w:pPr>
-        <w:jc w:val="both"/>
-        <w:rPr>
-          <w:sz w:val="24"/>
-          <w:szCs w:val="24"/>
-          <w:lang w:val="hu-HU"/>
-        </w:rPr>
-      </w:pPr>
-    </w:p>
-    <w:p>
-      <w:pPr>
-        <w:pStyle w:val="Heading6"/>
-        <w:rPr>
-          <w:sz w:val="28"/>
-          <w:szCs w:val="28"/>
-        </w:rPr>
-      </w:pPr>
-      <w:r>
-        <w:rPr>
-          <w:sz w:val="28"/>
-          <w:szCs w:val="28"/>
-        </w:rPr>
-        <w:t xml:space="preserve"> Az adatbázis szerkezete</w:t>
-      </w:r>
-    </w:p>
-    <w:p>
-      <w:pPr>
-        <w:jc w:val="both"/>
-        <w:rPr>
-          <w:sz w:val="20"/>
-          <w:szCs w:val="20"/>
-          <w:lang w:val="hu-HU"/>
-        </w:rPr>
-      </w:pPr>
-      <w:r>
-        <w:rPr>
-          <w:sz w:val="20"/>
-          <w:szCs w:val="20"/>
-          <w:lang w:val="hu-HU"/>
-        </w:rPr>
-        <w:t xml:space="preserve">Forrás: </w:t>
-      </w:r>
-      <w:hyperlink r:id="rId34" w:history="1">
-        <w:r>
-          <w:rPr>
-            <w:sz w:val="20"/>
-            <w:szCs w:val="20"/>
-            <w:lang w:val="hu-HU"/>
-          </w:rPr>
-          <w:t>https://arato.inf.unideb.hu/bujdoso.gyongyi/kurzusok/adatbazis/ea/adb_1ea_1_Alapok_2016.pdf</w:t>
-        </w:r>
-      </w:hyperlink>
-    </w:p>
-    <w:p>
-      <w:pPr>
-        <w:jc w:val="both"/>
-        <w:rPr>
-          <w:sz w:val="24"/>
-          <w:szCs w:val="24"/>
-          <w:lang w:val="hu-HU"/>
-        </w:rPr>
-      </w:pPr>
-      <w:r>
-        <w:rPr>
-          <w:sz w:val="24"/>
-          <w:szCs w:val="24"/>
-          <w:lang w:val="hu-HU"/>
-        </w:rPr>
-        <w:t>Az adatbázis az adatok és a köztük lévő összefüggések rendszere, amelyet egymás mellett tárolunk. A relációs adatmodellben az adatokat egymással logikai kapcsolatban álló táblákba rendszerezzük. Ennek során követelmény, hogy minden oszlopnak egyértelmű neve van, minden sorban ugyanazok az oszlopok vannak, az oszlopokban található adatok meghatározott értéket vehetnek fel, az oszlopok soronként csak egy értéket vehetnek fel, és  a táblát a neve egyértelműen azonosítja.</w:t>
-      </w:r>
-    </w:p>
-    <w:p>
-      <w:pPr>
-        <w:jc w:val="both"/>
-        <w:rPr>
-          <w:sz w:val="24"/>
-          <w:szCs w:val="24"/>
-          <w:lang w:val="hu-HU"/>
-        </w:rPr>
-      </w:pPr>
-      <w:r>
-        <w:rPr>
-          <w:sz w:val="24"/>
-          <w:szCs w:val="24"/>
-          <w:lang w:val="hu-HU"/>
-        </w:rPr>
-        <w:t>A tábla a logikailag összetartozó adatokat foglalja össze.A tábla oszlopokból és sorokból áll, amelyeket mezőknek, illetve rekordoknak nevezünk. A rekord az adatbázis egy sora. Egy rekordban tároljuk az egymással összefüggő adatokat. Ezzel szemben a mező az adatbázis egy oszlopa, amelyben az egyedek tulajdonságértékeit tároljuk.</w:t>
-      </w:r>
-    </w:p>
-    <w:p>
-      <w:pPr>
-        <w:jc w:val="both"/>
-        <w:rPr>
-          <w:sz w:val="24"/>
-          <w:szCs w:val="24"/>
-          <w:lang w:val="hu-HU"/>
-        </w:rPr>
-      </w:pPr>
-      <w:r>
-        <w:rPr>
-          <w:sz w:val="24"/>
-          <w:szCs w:val="24"/>
-          <w:lang w:val="hu-HU"/>
-        </w:rPr>
-        <w:t>Az egyed az, amit le akarunk írni, amelynek az adatait tároljuk és gyűjtjük az adatbázisban. Az egyedet idegen szóval entitásnak nevezzük. Egyednek tekinthetünk például egy személyt. Az attribútum (vagyis tulajdonság) az egyed valamely jellemzője. Az egyed az attribútumok összességével jellemezhető. Egy személy egy jellemzője lehet például a neve. Az egyedre vonatkozóan megadott tulajdonságok összességét egyedtípusnak nevezzük. Az egyedre vonatkozóan megadott konkrét tulajdonságokat egyed-előfordulásnak nevezzük. Egy egyed-előfordulás például Kis Ede, aki 29 éves, 183 cm magas, kék szemű, barna hajú.</w:t>
-      </w:r>
-    </w:p>
-    <w:p>
-      <w:pPr>
-        <w:jc w:val="both"/>
-        <w:rPr>
-          <w:sz w:val="24"/>
-          <w:szCs w:val="24"/>
-          <w:lang w:val="hu-HU"/>
-        </w:rPr>
-      </w:pPr>
-      <w:r>
-        <w:rPr>
-          <w:sz w:val="24"/>
-          <w:szCs w:val="24"/>
-          <w:lang w:val="hu-HU"/>
-        </w:rPr>
-        <w:t>Elsődleges kulcsnak hívjuk a a tábla rekordjainak egyértelmű azonosítóját, ami egyedi értékekkel rendelkezik. Az idegen kulcs olyan azonosító, amelynek segítségével egy másik tábla elsődleges kulcsára hivatkozhatunk.</w:t>
-      </w:r>
-    </w:p>
-    <w:p>
-      <w:pPr>
-        <w:jc w:val="both"/>
-        <w:rPr>
-          <w:sz w:val="24"/>
-          <w:szCs w:val="24"/>
-          <w:lang w:val="hu-HU"/>
-        </w:rPr>
-      </w:pPr>
-    </w:p>
-    <w:p>
-      <w:pPr>
-        <w:jc w:val="both"/>
-        <w:rPr>
-          <w:lang w:val="hu-HU"/>
-        </w:rPr>
-      </w:pPr>
-    </w:p>
-    <w:p>
-      <w:pPr>
-        <w:pStyle w:val="Heading2"/>
-        <w:rPr>
-          <w:sz w:val="48"/>
-          <w:szCs w:val="48"/>
-        </w:rPr>
-      </w:pPr>
-      <w:r>
-        <w:rPr>
-          <w:sz w:val="48"/>
-          <w:szCs w:val="48"/>
-        </w:rPr>
-        <w:t>Adatbázis</w:t>
-      </w:r>
-    </w:p>
-    <w:p>
-      <w:pPr>
-        <w:jc w:val="both"/>
-        <w:rPr>
-          <w:lang w:val="hu-HU"/>
-        </w:rPr>
-      </w:pPr>
-    </w:p>
-    <w:p>
-      <w:pPr>
-        <w:jc w:val="both"/>
-        <w:rPr>
-          <w:sz w:val="24"/>
-          <w:szCs w:val="24"/>
-          <w:lang w:val="hu-HU"/>
-        </w:rPr>
-      </w:pPr>
-      <w:r>
-        <w:rPr>
-          <w:sz w:val="24"/>
-          <w:szCs w:val="24"/>
-          <w:lang w:val="hu-HU"/>
-        </w:rPr>
-        <w:t>A munkaközvetítő alkalmazásunk adatbázisának tervezésekor hatékonysági szempontokat is figyelembe vettünk, ennek fényében a lehető legátláthatóbb szerkezet kialakítására törekedtünk. Elvileg lehetséges lett volna külön tábla létrehozása mind a munkaadók, mint a munkakeresők számára. Azonban több szempontból is optimálisabb megoldásnak tűnt, ha az összes felhasználót egy táblában tartjuk nyilván, és szerepkörökkel különböztetjük meg őket. Ezáltal további típusú felhasználó is könnyen definiálható, mint például az adminisztrátor.</w:t>
-      </w:r>
-    </w:p>
-    <w:p>
-      <w:pPr>
-        <w:jc w:val="both"/>
-        <w:rPr>
-          <w:sz w:val="20"/>
-          <w:szCs w:val="20"/>
-          <w:lang w:val="hu-HU"/>
-        </w:rPr>
-      </w:pPr>
-      <w:r>
-        <w:rPr>
-          <w:sz w:val="20"/>
-          <w:szCs w:val="20"/>
-          <w:lang w:val="hu-HU"/>
-        </w:rPr>
-        <w:t>Forrás EK szerkesztő program: https://erdplus.com/standalone</w:t>
-      </w:r>
-    </w:p>
-    <w:p>
-      <w:pPr>
-        <w:jc w:val="both"/>
-        <w:rPr>
-          <w:lang w:val="hu-HU"/>
-        </w:rPr>
-      </w:pPr>
-      <w:r>
-        <w:rPr>
-          <w:lang w:val="hu-HU"/>
-        </w:rPr>
-        <w:t>Az adatbázisunk kezdeti EK diagramja a következő:</w:t>
-      </w:r>
-    </w:p>
-    <w:p>
-      <w:pPr>
-        <w:jc w:val="both"/>
-        <w:rPr>
-          <w:lang w:val="hu-HU"/>
-        </w:rPr>
-      </w:pPr>
-    </w:p>
-    <w:p>
-      <w:pPr>
-        <w:jc w:val="both"/>
-        <w:rPr>
-          <w:lang w:val="hu-HU"/>
-        </w:rPr>
-      </w:pPr>
+        <w:t>REACT (webes frontend)</w:t>
+      </w:r>
+    </w:p>
+    <w:p>
+      <w:pPr>
+        <w:jc w:val="both"/>
+        <w:rPr>
+          <w:lang w:val="hu-HU"/>
+        </w:rPr>
+      </w:pPr>
+    </w:p>
+    <w:p>
+      <w:pPr>
+        <w:jc w:val="both"/>
+        <w:rPr>
+          <w:sz w:val="24"/>
+          <w:szCs w:val="24"/>
+          <w:lang w:val="hu-HU"/>
+        </w:rPr>
+      </w:pPr>
+      <w:r>
+        <w:rPr>
+          <w:sz w:val="24"/>
+          <w:szCs w:val="24"/>
+          <w:lang w:val="hu-HU"/>
+        </w:rPr>
+        <w:t>A React (vagy React JS) egy olyan JavaScript nyelven írt nyílt forráskódú könyvtár, ami elősegíti a felhasználói felületek programozását, elsősorban webes alkalmazások létrehozását. A könyvtár alapú megközelítés lehetővé teszi, hogy a fejlesztő teljes szabadsággal rendelkezzen a fejlesztésre használt technológiák kiválasztásában. Vagyis eldöntheti, hogy a React könyvtárból csupán egyetlen komponenst hív segítségül, vagy hogy akár a React legyen a fejlesztői környezetének súlypontja. Szemben egy keretrendszerrel, ami nagymértékben meghatározza és előírja a fejlesztés szabályait, kereteit.</w:t>
+      </w:r>
+    </w:p>
+    <w:p>
+      <w:pPr>
+        <w:jc w:val="both"/>
+        <w:rPr>
+          <w:lang w:val="hu-HU"/>
+        </w:rPr>
+      </w:pPr>
+    </w:p>
+    <w:p>
+      <w:pPr>
+        <w:jc w:val="both"/>
+        <w:rPr>
+          <w:sz w:val="24"/>
+          <w:szCs w:val="24"/>
+          <w:lang w:val="hu-HU"/>
+        </w:rPr>
+      </w:pPr>
+      <w:r>
+        <w:rPr>
+          <w:sz w:val="24"/>
+          <w:szCs w:val="24"/>
+          <w:lang w:val="hu-HU"/>
+        </w:rPr>
+        <w:t>A React előnyei:</w:t>
+      </w:r>
+    </w:p>
+    <w:p>
+      <w:pPr>
+        <w:ind w:left="360" w:hanging="360"/>
+        <w:jc w:val="both"/>
+        <w:rPr>
+          <w:sz w:val="24"/>
+          <w:szCs w:val="24"/>
+          <w:lang w:val="hu-HU"/>
+        </w:rPr>
+      </w:pPr>
+      <w:r>
+        <w:rPr>
+          <w:sz w:val="24"/>
+          <w:szCs w:val="24"/>
+          <w:lang w:val="hu-HU"/>
+        </w:rPr>
+        <w:t>-</w:t>
+      </w:r>
+      <w:r>
+        <w:rPr>
+          <w:sz w:val="24"/>
+          <w:szCs w:val="24"/>
+          <w:lang w:val="hu-HU"/>
+        </w:rPr>
+        <w:tab/>
+        <w:t>megkönnyíti komponensek írását;</w:t>
+      </w:r>
+    </w:p>
+    <w:p>
+      <w:pPr>
+        <w:ind w:left="360" w:hanging="360"/>
+        <w:jc w:val="both"/>
+        <w:rPr>
+          <w:sz w:val="24"/>
+          <w:szCs w:val="24"/>
+          <w:lang w:val="hu-HU"/>
+        </w:rPr>
+      </w:pPr>
+      <w:r>
+        <w:rPr>
+          <w:sz w:val="24"/>
+          <w:szCs w:val="24"/>
+          <w:lang w:val="hu-HU"/>
+        </w:rPr>
+        <w:t>-</w:t>
+      </w:r>
+      <w:r>
+        <w:rPr>
+          <w:sz w:val="24"/>
+          <w:szCs w:val="24"/>
+          <w:lang w:val="hu-HU"/>
+        </w:rPr>
+        <w:tab/>
+        <w:t>újra felhasználható komponensekkel növeli a hatékonyságot, átláthatóságot</w:t>
+      </w:r>
+    </w:p>
+    <w:p>
+      <w:pPr>
+        <w:ind w:left="360" w:hanging="360"/>
+        <w:jc w:val="both"/>
+        <w:rPr>
+          <w:sz w:val="24"/>
+          <w:szCs w:val="24"/>
+          <w:lang w:val="hu-HU"/>
+        </w:rPr>
+      </w:pPr>
+      <w:r>
+        <w:rPr>
+          <w:sz w:val="24"/>
+          <w:szCs w:val="24"/>
+          <w:lang w:val="hu-HU"/>
+        </w:rPr>
+        <w:t>-</w:t>
+      </w:r>
+      <w:r>
+        <w:rPr>
+          <w:sz w:val="24"/>
+          <w:szCs w:val="24"/>
+          <w:lang w:val="hu-HU"/>
+        </w:rPr>
+        <w:tab/>
+        <w:t>keresőmotor-barát forráskód megjelenítés</w:t>
+      </w:r>
+    </w:p>
+    <w:p>
+      <w:pPr>
+        <w:ind w:left="360" w:hanging="360"/>
+        <w:jc w:val="both"/>
+        <w:rPr>
+          <w:sz w:val="24"/>
+          <w:szCs w:val="24"/>
+          <w:lang w:val="hu-HU"/>
+        </w:rPr>
+      </w:pPr>
+      <w:r>
+        <w:rPr>
+          <w:sz w:val="24"/>
+          <w:szCs w:val="24"/>
+          <w:lang w:val="hu-HU"/>
+        </w:rPr>
+        <w:t>-</w:t>
+      </w:r>
+      <w:r>
+        <w:rPr>
+          <w:sz w:val="24"/>
+          <w:szCs w:val="24"/>
+          <w:lang w:val="hu-HU"/>
+        </w:rPr>
+        <w:tab/>
+        <w:t>magas népszerűsége miatt széleskörű fejlesztési támogatás</w:t>
+      </w:r>
+    </w:p>
+    <w:p>
+      <w:pPr>
+        <w:ind w:left="360" w:hanging="360"/>
+        <w:jc w:val="both"/>
+        <w:rPr>
+          <w:sz w:val="24"/>
+          <w:szCs w:val="24"/>
+          <w:lang w:val="hu-HU"/>
+        </w:rPr>
+      </w:pPr>
+      <w:r>
+        <w:rPr>
+          <w:sz w:val="24"/>
+          <w:szCs w:val="24"/>
+          <w:lang w:val="hu-HU"/>
+        </w:rPr>
+        <w:t>-</w:t>
+      </w:r>
+      <w:r>
+        <w:rPr>
+          <w:sz w:val="24"/>
+          <w:szCs w:val="24"/>
+          <w:lang w:val="hu-HU"/>
+        </w:rPr>
+        <w:tab/>
+        <w:t>további tökéletesítése várható a facebook-nak köszönhetően</w:t>
+      </w:r>
+    </w:p>
+    <w:p>
+      <w:pPr>
+        <w:ind w:left="360" w:hanging="360"/>
+        <w:jc w:val="both"/>
+        <w:rPr>
+          <w:sz w:val="24"/>
+          <w:szCs w:val="24"/>
+          <w:lang w:val="hu-HU"/>
+        </w:rPr>
+      </w:pPr>
+    </w:p>
+    <w:p>
+      <w:pPr>
+        <w:jc w:val="both"/>
+        <w:rPr>
+          <w:sz w:val="24"/>
+          <w:szCs w:val="24"/>
+          <w:lang w:val="hu-HU"/>
+        </w:rPr>
+      </w:pPr>
+    </w:p>
+    <w:p>
+      <w:pPr>
+        <w:jc w:val="both"/>
+        <w:rPr>
+          <w:sz w:val="24"/>
+          <w:szCs w:val="24"/>
+          <w:lang w:val="hu-HU"/>
+        </w:rPr>
+      </w:pPr>
+      <w:r>
+        <w:rPr>
+          <w:sz w:val="24"/>
+          <w:szCs w:val="24"/>
+          <w:lang w:val="hu-HU"/>
+        </w:rPr>
+        <w:t>A számítógépes alkalmazáshoz egyik fontos tulajdonsága az interaktivitás. A webes alkalmazások ezt jellemzően a böngészőben megjelenő HTML elemek közvetlen módosításával érik el.</w:t>
+      </w:r>
+    </w:p>
+    <w:p>
+      <w:pPr>
+        <w:jc w:val="both"/>
+        <w:rPr>
+          <w:sz w:val="24"/>
+          <w:szCs w:val="24"/>
+          <w:lang w:val="hu-HU"/>
+        </w:rPr>
+      </w:pPr>
+    </w:p>
+    <w:p>
+      <w:pPr>
+        <w:pStyle w:val="Heading4"/>
+        <w:rPr>
+          <w:sz w:val="24"/>
+          <w:szCs w:val="24"/>
+        </w:rPr>
+      </w:pPr>
+      <w:r>
+        <w:rPr>
+          <w:sz w:val="24"/>
+          <w:szCs w:val="24"/>
+        </w:rPr>
+        <w:t>DOM *(1)</w:t>
+      </w:r>
+    </w:p>
+    <w:p>
+      <w:pPr>
+        <w:jc w:val="both"/>
+        <w:rPr>
+          <w:sz w:val="24"/>
+          <w:szCs w:val="24"/>
+          <w:lang w:val="hu-HU"/>
+        </w:rPr>
+      </w:pPr>
+      <w:r>
+        <w:rPr>
+          <w:sz w:val="24"/>
+          <w:szCs w:val="24"/>
+          <w:lang w:val="hu-HU"/>
+        </w:rPr>
+        <w:t>A böngésző ablakát képező objektum a "document", ezen jelenik meg az összes HTML elem, az ezek felépítését leíró modell, a DOM (Document Object Model) ennek köszönheti a nevét. A HTML elemek jellemzően egymásba ágyazódnak, egy fához hasonló szerkezetet képezve.</w:t>
+      </w:r>
     </w:p>
     <w:p>
       <w:pPr>
@@ -2585,7 +2374,138 @@
           <w:lang w:val="hu-HU"/>
         </w:rPr>
         <w:pict>
-          <v:shape id="_x0000_i1049" type="#_x0000_t75" style="width:462.75pt;height:280.5pt">
+          <v:shape id="_x0000_i1052" type="#_x0000_t75" style="width:462pt;height:260.25pt">
+            <v:imagedata r:id="rId34" o:title=""/>
+          </v:shape>
+        </w:pict>
+      </w:r>
+    </w:p>
+    <w:p>
+      <w:pPr>
+        <w:jc w:val="both"/>
+        <w:rPr>
+          <w:lang w:val="hu-HU"/>
+        </w:rPr>
+      </w:pPr>
+    </w:p>
+    <w:p>
+      <w:pPr>
+        <w:jc w:val="both"/>
+        <w:rPr>
+          <w:sz w:val="24"/>
+          <w:szCs w:val="24"/>
+          <w:lang w:val="hu-HU"/>
+        </w:rPr>
+      </w:pPr>
+      <w:r>
+        <w:rPr>
+          <w:sz w:val="24"/>
+          <w:szCs w:val="24"/>
+          <w:lang w:val="hu-HU"/>
+        </w:rPr>
+        <w:t>A HTML elemek a tartalmat jelenítik meg, a CSS stílusok a megjelenés módját határozzák meg, az ilyen tartalmat és stílust pedig a JavaScript segítségével tudjuk elérni, módosítani.</w:t>
+      </w:r>
+    </w:p>
+    <w:p>
+      <w:pPr>
+        <w:jc w:val="both"/>
+        <w:rPr>
+          <w:sz w:val="24"/>
+          <w:szCs w:val="24"/>
+          <w:lang w:val="hu-HU"/>
+        </w:rPr>
+      </w:pPr>
+      <w:r>
+        <w:rPr>
+          <w:sz w:val="24"/>
+          <w:szCs w:val="24"/>
+          <w:lang w:val="hu-HU"/>
+        </w:rPr>
+        <w:t>A React előtti technológiák a böngészőben megjelenő elemeket közvetlenül manipulálták a DOM segítségével. Például egy felhasználó bejelentkezésekor egy JavaScript kód a böngésző jobb felső sarkában megjelenítette a felhasználó nevét, a bal oldalon behívta a felhasználó profilját, egy másik oszlopban megjelenítette a barátait is, majd a másik oldalon egy csevegő ablakot is fel kellett dobnia, és felette még ki kellett írnia, hogy hány új üzenetet és értesítést kapott.</w:t>
+      </w:r>
+    </w:p>
+    <w:p>
+      <w:pPr>
+        <w:jc w:val="both"/>
+        <w:rPr>
+          <w:sz w:val="24"/>
+          <w:szCs w:val="24"/>
+          <w:lang w:val="hu-HU"/>
+        </w:rPr>
+      </w:pPr>
+      <w:r>
+        <w:rPr>
+          <w:sz w:val="24"/>
+          <w:szCs w:val="24"/>
+          <w:lang w:val="hu-HU"/>
+        </w:rPr>
+        <w:t>A megírt kód a különböző böngészőkben néha eltérően viselkedett, és jelentős programozási ráfordítást jelentett, hogy egy weboldal a legtöbb böngészőben azonos módon jelenjen meg. A jQuery megjelenése erre adott választ, és nemcsak a böngészők közötti kompatibilitást segítette elő, hanem kis JavaScript könyvtárként a HTML elemek elérését és módosítását is egyszerűbbé tette. A fejlesztők idővel egyre nagyobb alkalmazásokat hoztak létre, ahol a JavaScript és az interaktivitás növekvő szerepet kapott. Megjelentek a JavaScript könyvtárak, amelyek az egyre több JS funkciót és fájlt rendszerbe szervezik. A felhasználói élmény növelése, a betöltési idők csökkentése céljából létrejöttek az egyoldalas alkalmazások  (SPA), és aszinkron kommunikációt elősegítő technológiák, mint például az AJAX. 2010 körül a Google által kifejlesztett Angular JS keretrendszer vált a webes alkalmazások fejlesztésének egyik meghatározó eszközévé. Ez már valóban nagy és összetett alkalmazások létrehozását tett lehetővé. A HTML, CSS és JavaScript kód továbbra is jellemzően elkülönült, a növekvő  interaktivitás miatt ezek összekapcsolása és kezelése egyre több JavaScript kód megírását igényelte. A DOM manipulálása egy összetett alkalmazásban egyre nehezebbé vált, hiszen egyetlen esemény akár több tucatnyi reakciót válthat ki, amelyek szintén további reakciókat eredményezhetnek. Ez megnehezíti az események és a hozzátartozó esetek átláthatóságát, karbantartását.</w:t>
+      </w:r>
+    </w:p>
+    <w:p>
+      <w:pPr>
+        <w:pStyle w:val="BodyText"/>
+      </w:pPr>
+      <w:r>
+        <w:t>A DOM manipuláció erőforrásigényes feladat: a böngésző megjeleníti a módosított elemet, és ekkor az oldal elrendezését is gyakran módosítania kell. Rádásul néhány JS keretrendszer felesleges DOM frissítéseket is végez, például egy hosszú lista egyetlen elemének módosulásakor akár a teljes listát újra építheti. A React alkotói erre a problémára hatékony megoldást adtak.</w:t>
+      </w:r>
+    </w:p>
+    <w:p>
+      <w:pPr>
+        <w:jc w:val="both"/>
+        <w:rPr>
+          <w:sz w:val="24"/>
+          <w:szCs w:val="24"/>
+          <w:lang w:val="hu-HU"/>
+        </w:rPr>
+      </w:pPr>
+    </w:p>
+    <w:p>
+      <w:pPr>
+        <w:pStyle w:val="Heading4"/>
+      </w:pPr>
+      <w:r>
+        <w:t xml:space="preserve">Virtuális DOM </w:t>
+      </w:r>
+      <w:r>
+        <w:rPr>
+          <w:sz w:val="24"/>
+          <w:szCs w:val="24"/>
+        </w:rPr>
+        <w:t>*(2)</w:t>
+      </w:r>
+    </w:p>
+    <w:p>
+      <w:pPr>
+        <w:jc w:val="both"/>
+        <w:rPr>
+          <w:sz w:val="24"/>
+          <w:szCs w:val="24"/>
+          <w:lang w:val="hu-HU"/>
+        </w:rPr>
+      </w:pPr>
+      <w:r>
+        <w:rPr>
+          <w:sz w:val="24"/>
+          <w:szCs w:val="24"/>
+          <w:lang w:val="hu-HU"/>
+        </w:rPr>
+        <w:t>A Reactben egy DOM objektumhoz egy virtuális DOM objektum kapcsolódik. Ezt a DOM objektum leegyszerűsített másolataként képzelhetjük el, ami nem látható a böngészőben. Ez hátránynak tűnik, de éppen ebből adódnak az előnyei. A módosítása ezáltal sokkal gyorsabb és egyszerűbb, hiszen ilyenkor semmi nem jelenik meg a képernyőn, a tényleges DOM nem módosul. A virtuális DOM változása esetén a React kizárólag azokat a DOM objektumokat frissíti, amelyek virtuális megfelelői módosultak, ami jelentősen jobb teljesítményt eredményez a többi hasonló technológiához képest.</w:t>
+      </w:r>
+    </w:p>
+    <w:p>
+      <w:pPr>
+        <w:jc w:val="both"/>
+        <w:rPr>
+          <w:lang w:val="hu-HU"/>
+        </w:rPr>
+      </w:pPr>
+      <w:r>
+        <w:rPr>
+          <w:lang w:val="hu-HU"/>
+        </w:rPr>
+        <w:pict>
+          <v:shape id="_x0000_i1053" type="#_x0000_t75" style="width:378.75pt;height:209.25pt">
             <v:imagedata r:id="rId35" o:title=""/>
           </v:shape>
         </w:pict>
@@ -2609,16 +2529,15 @@
     </w:p>
     <w:p>
       <w:pPr>
-        <w:spacing w:after="200" w:line="276" w:lineRule="auto"/>
-        <w:jc w:val="both"/>
-        <w:rPr>
-          <w:lang w:val="hu-HU"/>
-        </w:rPr>
-      </w:pPr>
-    </w:p>
-    <w:p>
-      <w:pPr>
-        <w:pStyle w:val="Heading2"/>
+        <w:jc w:val="both"/>
+        <w:rPr>
+          <w:lang w:val="hu-HU"/>
+        </w:rPr>
+      </w:pPr>
+    </w:p>
+    <w:p>
+      <w:pPr>
+        <w:pStyle w:val="Heading5"/>
         <w:rPr>
           <w:sz w:val="48"/>
           <w:szCs w:val="48"/>
@@ -2629,6 +2548,303 @@
           <w:sz w:val="48"/>
           <w:szCs w:val="48"/>
         </w:rPr>
+        <w:t xml:space="preserve">MySQL </w:t>
+      </w:r>
+      <w:r>
+        <w:rPr>
+          <w:sz w:val="24"/>
+          <w:szCs w:val="24"/>
+        </w:rPr>
+        <w:t>*(3)</w:t>
+      </w:r>
+    </w:p>
+    <w:p>
+      <w:pPr>
+        <w:jc w:val="both"/>
+        <w:rPr>
+          <w:sz w:val="24"/>
+          <w:szCs w:val="24"/>
+          <w:lang w:val="hu-HU"/>
+        </w:rPr>
+      </w:pPr>
+      <w:r>
+        <w:rPr>
+          <w:sz w:val="24"/>
+          <w:szCs w:val="24"/>
+          <w:lang w:val="hu-HU"/>
+        </w:rPr>
+        <w:t>A MySQL egy relációs adatbázis-kezelő rendszer. A relációs adatbázisok külön táblákban tárolják az adatokat, ahelyett, hogy az összes adatot egyetlen nagy tárhelybe helyeznék el. A logikai modell az adatbázisok, táblák, nézetek, sorok és oszlopok mint objektumok révén rugalmas programozási környezetet kínál. Az adatmezőkhöz számos adattípus közül választhatunk, és a mezők  közötti kapcsolatokat is szabályozhatjuk attól függően, hogy egy az egyhez (1:1), egy a többhöz (1:N) vagy több a többhöz (N:M) kapcsolatról van szó. Ezen kívül további tulajdonságokat rendelhetünk az egyes mezőkhöz (pl. egyedi, kötelező vagy nem kötelező, automatikus növelés, stb.). Az adatbázis érvényesíti ezeket a szabályokat, így egy jól megtervezett adatbázis esetén az alkalmazás soha nem lát inkonzisztens, duplikált, árva, elavult vagy hiányzó adatokat.</w:t>
+      </w:r>
+    </w:p>
+    <w:p>
+      <w:pPr>
+        <w:jc w:val="both"/>
+        <w:rPr>
+          <w:sz w:val="24"/>
+          <w:szCs w:val="24"/>
+          <w:lang w:val="hu-HU"/>
+        </w:rPr>
+      </w:pPr>
+      <w:r>
+        <w:rPr>
+          <w:sz w:val="24"/>
+          <w:szCs w:val="24"/>
+          <w:lang w:val="hu-HU"/>
+        </w:rPr>
+        <w:t>A MySQL név SQL része a „Structured Query Language” rövidítése. Az SQL az adatbázisok elérésére használt legelterjedtebb szabványosított nyelv. A programozási környezettől függően közvetlenül futathatjuk az SQL utasításokat (például jelentések létrehozásához), egy másik nyelven írt kódba is beágyazhatjuk, vagy nyelvspecifikus API-t használhatunk, amely elrejti az SQL szintaxist.</w:t>
+      </w:r>
+    </w:p>
+    <w:p>
+      <w:pPr>
+        <w:pStyle w:val="BodyText"/>
+      </w:pPr>
+      <w:r>
+        <w:t>A MySQL adatbázis szerver nagyon gyors, megbízható, méretezhető és könnyen használható. A MySQL szerver kényelmesen futhat asztali számítógépen vagy laptopon, más alkalmazások, webszerverek mellett, kevés figyelmet igényel. Eredetileg nagy adatbázisok kezelésére fejlesztették ki, és évek óta sikeresen használják nagy igénybevételt jelentő éles környezetben. A funkciók gazdag és hasznos készletét kínálja, miközben folyamatos fejlesztés alatt áll. Kapcsolódása, sebessége és biztonsága miatt a MySQL szerver kiválóan alkalmas az internetes adatbázisok elérésére.</w:t>
+      </w:r>
+    </w:p>
+    <w:p>
+      <w:pPr>
+        <w:jc w:val="both"/>
+        <w:rPr>
+          <w:sz w:val="24"/>
+          <w:szCs w:val="24"/>
+          <w:lang w:val="hu-HU"/>
+        </w:rPr>
+      </w:pPr>
+    </w:p>
+    <w:p>
+      <w:pPr>
+        <w:pStyle w:val="Heading6"/>
+      </w:pPr>
+      <w:r>
+        <w:rPr>
+          <w:sz w:val="28"/>
+          <w:szCs w:val="28"/>
+        </w:rPr>
+        <w:t xml:space="preserve"> Az adatbázis szerkezete </w:t>
+      </w:r>
+      <w:r>
+        <w:t>*(4)</w:t>
+      </w:r>
+    </w:p>
+    <w:p>
+      <w:pPr>
+        <w:jc w:val="both"/>
+        <w:rPr>
+          <w:sz w:val="24"/>
+          <w:szCs w:val="24"/>
+          <w:lang w:val="hu-HU"/>
+        </w:rPr>
+      </w:pPr>
+      <w:r>
+        <w:rPr>
+          <w:sz w:val="24"/>
+          <w:szCs w:val="24"/>
+          <w:lang w:val="hu-HU"/>
+        </w:rPr>
+        <w:t>Az adatbázis az adatok és a köztük lévő összefüggések rendszere, amelyet egymás mellett tárolunk. A relációs adatmodellben az adatokat egymással logikai kapcsolatban álló táblákba rendszerezzük. Ennek során követelmény, hogy minden oszlopnak egyértelmű neve van, minden sorban ugyanazok az oszlopok vannak, az oszlopokban található adatok meghatározott értéket vehetnek fel, az oszlopok soronként csak egy értéket vehetnek fel, és  a táblát a neve egyértelműen azonosítja.</w:t>
+      </w:r>
+    </w:p>
+    <w:p>
+      <w:pPr>
+        <w:jc w:val="both"/>
+        <w:rPr>
+          <w:sz w:val="24"/>
+          <w:szCs w:val="24"/>
+          <w:lang w:val="hu-HU"/>
+        </w:rPr>
+      </w:pPr>
+      <w:r>
+        <w:rPr>
+          <w:sz w:val="24"/>
+          <w:szCs w:val="24"/>
+          <w:lang w:val="hu-HU"/>
+        </w:rPr>
+        <w:t>A tábla a logikailag összetartozó adatokat foglalja össze.A tábla oszlopokból és sorokból áll, amelyeket mezőknek, illetve rekordoknak nevezünk. A rekord az adatbázis egy sora. Egy rekordban tároljuk az egymással összefüggő adatokat. Ezzel szemben a mező az adatbázis egy oszlopa, amelyben az egyedek tulajdonságértékeit tároljuk.</w:t>
+      </w:r>
+    </w:p>
+    <w:p>
+      <w:pPr>
+        <w:jc w:val="both"/>
+        <w:rPr>
+          <w:sz w:val="24"/>
+          <w:szCs w:val="24"/>
+          <w:lang w:val="hu-HU"/>
+        </w:rPr>
+      </w:pPr>
+      <w:r>
+        <w:rPr>
+          <w:sz w:val="24"/>
+          <w:szCs w:val="24"/>
+          <w:lang w:val="hu-HU"/>
+        </w:rPr>
+        <w:t>Az egyed az, amit le akarunk írni, amelynek az adatait tároljuk és gyűjtjük az adatbázisban. Az egyedet idegen szóval entitásnak nevezzük. Egyednek tekinthetünk például egy személyt. Az attribútum (vagyis tulajdonság) az egyed valamely jellemzője. Az egyed az attribútumok összességével jellemezhető. Egy személy egy jellemzője lehet például a neve. Az egyedre vonatkozóan megadott tulajdonságok összességét egyedtípusnak nevezzük. Az egyedre vonatkozóan megadott konkrét tulajdonságokat egyed-előfordulásnak nevezzük. Egy egyed-előfordulás például Kis Ede, aki 29 éves, 183 cm magas, kék szemű, barna hajú.</w:t>
+      </w:r>
+    </w:p>
+    <w:p>
+      <w:pPr>
+        <w:jc w:val="both"/>
+        <w:rPr>
+          <w:sz w:val="24"/>
+          <w:szCs w:val="24"/>
+          <w:lang w:val="hu-HU"/>
+        </w:rPr>
+      </w:pPr>
+      <w:r>
+        <w:rPr>
+          <w:sz w:val="24"/>
+          <w:szCs w:val="24"/>
+          <w:lang w:val="hu-HU"/>
+        </w:rPr>
+        <w:t>Elsődleges kulcsnak hívjuk a a tábla rekordjainak egyértelmű azonosítóját, ami egyedi értékekkel rendelkezik. Az idegen kulcs olyan azonosító, amelynek segítségével egy másik tábla elsődleges kulcsára hivatkozhatunk.</w:t>
+      </w:r>
+    </w:p>
+    <w:p>
+      <w:pPr>
+        <w:jc w:val="both"/>
+        <w:rPr>
+          <w:sz w:val="24"/>
+          <w:szCs w:val="24"/>
+          <w:lang w:val="hu-HU"/>
+        </w:rPr>
+      </w:pPr>
+    </w:p>
+    <w:p>
+      <w:pPr>
+        <w:jc w:val="both"/>
+        <w:rPr>
+          <w:lang w:val="hu-HU"/>
+        </w:rPr>
+      </w:pPr>
+    </w:p>
+    <w:p>
+      <w:pPr>
+        <w:pStyle w:val="Heading2"/>
+        <w:rPr>
+          <w:sz w:val="48"/>
+          <w:szCs w:val="48"/>
+        </w:rPr>
+      </w:pPr>
+      <w:r>
+        <w:rPr>
+          <w:sz w:val="48"/>
+          <w:szCs w:val="48"/>
+        </w:rPr>
+        <w:t>Adatbázis</w:t>
+      </w:r>
+    </w:p>
+    <w:p>
+      <w:pPr>
+        <w:jc w:val="both"/>
+        <w:rPr>
+          <w:lang w:val="hu-HU"/>
+        </w:rPr>
+      </w:pPr>
+    </w:p>
+    <w:p>
+      <w:pPr>
+        <w:jc w:val="both"/>
+        <w:rPr>
+          <w:sz w:val="24"/>
+          <w:szCs w:val="24"/>
+          <w:lang w:val="hu-HU"/>
+        </w:rPr>
+      </w:pPr>
+      <w:r>
+        <w:rPr>
+          <w:sz w:val="24"/>
+          <w:szCs w:val="24"/>
+          <w:lang w:val="hu-HU"/>
+        </w:rPr>
+        <w:t>A munkaközvetítő alkalmazásunk adatbázisának tervezésekor hatékonysági szempontokat is figyelembe vettünk, ennek fényében a lehető legátláthatóbb szerkezet kialakítására törekedtünk. Elvileg lehetséges lett volna külön tábla létrehozása mind a munkaadók, mint a munkakeresők számára. Azonban több szempontból is optimálisabb megoldásnak tűnt, ha az összes felhasználót egy táblában tartjuk nyilván, és szerepkörökkel különböztetjük meg őket. Ezáltal további típusú felhasználó is könnyen definiálható, mint például az adminisztrátor.</w:t>
+      </w:r>
+    </w:p>
+    <w:p>
+      <w:pPr>
+        <w:jc w:val="both"/>
+        <w:rPr>
+          <w:lang w:val="hu-HU"/>
+        </w:rPr>
+      </w:pPr>
+      <w:r>
+        <w:rPr>
+          <w:lang w:val="hu-HU"/>
+        </w:rPr>
+        <w:t>Az adatbázisunk kezdeti EK diagramja a következő:</w:t>
+      </w:r>
+    </w:p>
+    <w:p>
+      <w:pPr>
+        <w:jc w:val="both"/>
+        <w:rPr>
+          <w:lang w:val="hu-HU"/>
+        </w:rPr>
+      </w:pPr>
+    </w:p>
+    <w:p>
+      <w:pPr>
+        <w:jc w:val="both"/>
+        <w:rPr>
+          <w:lang w:val="hu-HU"/>
+        </w:rPr>
+      </w:pPr>
+    </w:p>
+    <w:p>
+      <w:pPr>
+        <w:jc w:val="both"/>
+        <w:rPr>
+          <w:lang w:val="hu-HU"/>
+        </w:rPr>
+      </w:pPr>
+      <w:r>
+        <w:rPr>
+          <w:lang w:val="hu-HU"/>
+        </w:rPr>
+        <w:pict>
+          <v:shape id="_x0000_i1054" type="#_x0000_t75" style="width:462.75pt;height:280.5pt">
+            <v:imagedata r:id="rId36" o:title=""/>
+          </v:shape>
+        </w:pict>
+      </w:r>
+    </w:p>
+    <w:p>
+      <w:pPr>
+        <w:jc w:val="both"/>
+        <w:rPr>
+          <w:lang w:val="hu-HU"/>
+        </w:rPr>
+      </w:pPr>
+    </w:p>
+    <w:p>
+      <w:pPr>
+        <w:jc w:val="both"/>
+        <w:rPr>
+          <w:lang w:val="hu-HU"/>
+        </w:rPr>
+      </w:pPr>
+    </w:p>
+    <w:p>
+      <w:pPr>
+        <w:spacing w:after="200" w:line="276" w:lineRule="auto"/>
+        <w:jc w:val="both"/>
+        <w:rPr>
+          <w:lang w:val="hu-HU"/>
+        </w:rPr>
+      </w:pPr>
+    </w:p>
+    <w:p>
+      <w:pPr>
+        <w:pStyle w:val="Heading2"/>
+        <w:rPr>
+          <w:sz w:val="48"/>
+          <w:szCs w:val="48"/>
+        </w:rPr>
+      </w:pPr>
+      <w:r>
+        <w:rPr>
+          <w:sz w:val="48"/>
+          <w:szCs w:val="48"/>
+        </w:rPr>
         <w:t>WCF</w:t>
       </w:r>
     </w:p>
@@ -2647,7 +2863,7 @@
         </w:rPr>
         <w:t xml:space="preserve">Forrás: </w:t>
       </w:r>
-      <w:hyperlink r:id="rId36" w:history="1">
+      <w:hyperlink r:id="rId37" w:history="1">
         <w:r>
           <w:rPr>
             <w:rStyle w:val="Hyperlink"/>
@@ -3011,10 +3227,336 @@
     <w:p>
       <w:pPr>
         <w:pStyle w:val="ListParagraph"/>
-        <w:jc w:val="both"/>
-        <w:rPr>
-          <w:sz w:val="24"/>
-          <w:szCs w:val="24"/>
+        <w:jc w:val="center"/>
+        <w:rPr>
+          <w:sz w:val="56"/>
+          <w:szCs w:val="56"/>
+          <w:lang w:val="hu-HU"/>
+        </w:rPr>
+      </w:pPr>
+      <w:r>
+        <w:rPr>
+          <w:sz w:val="56"/>
+          <w:szCs w:val="56"/>
+          <w:lang w:val="hu-HU"/>
+        </w:rPr>
+        <w:t>További fejlesztési lehetőségek</w:t>
+      </w:r>
+    </w:p>
+    <w:p>
+      <w:pPr>
+        <w:pStyle w:val="BodyText"/>
+      </w:pPr>
+      <w:r>
+        <w:t>A felhasználó igényein túlmenően a további funkciókkal egészíthető ki az alkalmazás.</w:t>
+      </w:r>
+    </w:p>
+    <w:p>
+      <w:pPr>
+        <w:pStyle w:val="ListParagraph"/>
+        <w:ind w:left="360" w:hanging="360"/>
+        <w:jc w:val="both"/>
+        <w:rPr>
+          <w:sz w:val="24"/>
+          <w:szCs w:val="24"/>
+          <w:lang w:val="hu-HU"/>
+        </w:rPr>
+      </w:pPr>
+      <w:r>
+        <w:rPr>
+          <w:sz w:val="24"/>
+          <w:szCs w:val="24"/>
+          <w:lang w:val="hu-HU"/>
+        </w:rPr>
+        <w:t xml:space="preserve">- </w:t>
+      </w:r>
+      <w:r>
+        <w:rPr>
+          <w:sz w:val="24"/>
+          <w:szCs w:val="24"/>
+          <w:lang w:val="hu-HU"/>
+        </w:rPr>
+        <w:tab/>
+        <w:t xml:space="preserve">A program minden esetben ésszerű alapértelmezett értékekkel indul, de igény szerint elmenthető </w:t>
+      </w:r>
+      <w:r>
+        <w:rPr>
+          <w:b/>
+          <w:bCs/>
+          <w:sz w:val="24"/>
+          <w:szCs w:val="24"/>
+          <w:lang w:val="hu-HU"/>
+        </w:rPr>
+        <w:t>egyedi beállítások</w:t>
+      </w:r>
+      <w:r>
+        <w:rPr>
+          <w:sz w:val="24"/>
+          <w:szCs w:val="24"/>
+          <w:lang w:val="hu-HU"/>
+        </w:rPr>
+        <w:t xml:space="preserve"> is részét képezhetik</w:t>
+      </w:r>
+    </w:p>
+    <w:p>
+      <w:pPr>
+        <w:pStyle w:val="ListParagraph"/>
+        <w:ind w:left="360" w:hanging="360"/>
+        <w:jc w:val="both"/>
+        <w:rPr>
+          <w:sz w:val="24"/>
+          <w:szCs w:val="24"/>
+          <w:lang w:val="hu-HU"/>
+        </w:rPr>
+      </w:pPr>
+      <w:r>
+        <w:rPr>
+          <w:sz w:val="24"/>
+          <w:szCs w:val="24"/>
+          <w:lang w:val="hu-HU"/>
+        </w:rPr>
+        <w:t>-</w:t>
+      </w:r>
+      <w:r>
+        <w:rPr>
+          <w:sz w:val="24"/>
+          <w:szCs w:val="24"/>
+          <w:lang w:val="hu-HU"/>
+        </w:rPr>
+        <w:tab/>
+        <w:t xml:space="preserve">A termék tábla számos </w:t>
+      </w:r>
+      <w:r>
+        <w:rPr>
+          <w:b/>
+          <w:bCs/>
+          <w:sz w:val="24"/>
+          <w:szCs w:val="24"/>
+          <w:lang w:val="hu-HU"/>
+        </w:rPr>
+        <w:t>további adatbázis mezővel</w:t>
+      </w:r>
+      <w:r>
+        <w:rPr>
+          <w:sz w:val="24"/>
+          <w:szCs w:val="24"/>
+          <w:lang w:val="hu-HU"/>
+        </w:rPr>
+        <w:t xml:space="preserve"> kiegészülhet, amely tárolhatja a raktározás közelebbi helyét (épület, polc, szint), vagy a termék további tulajdonságait, azonosítóit (vonalkód, lejárati dátum, stb.)</w:t>
+      </w:r>
+    </w:p>
+    <w:p>
+      <w:pPr>
+        <w:pStyle w:val="ListParagraph"/>
+        <w:ind w:left="360" w:hanging="360"/>
+        <w:jc w:val="both"/>
+        <w:rPr>
+          <w:sz w:val="24"/>
+          <w:szCs w:val="24"/>
+          <w:lang w:val="hu-HU"/>
+        </w:rPr>
+      </w:pPr>
+      <w:r>
+        <w:rPr>
+          <w:sz w:val="24"/>
+          <w:szCs w:val="24"/>
+          <w:lang w:val="hu-HU"/>
+        </w:rPr>
+        <w:t>-</w:t>
+      </w:r>
+      <w:r>
+        <w:rPr>
+          <w:sz w:val="24"/>
+          <w:szCs w:val="24"/>
+          <w:lang w:val="hu-HU"/>
+        </w:rPr>
+        <w:tab/>
+        <w:t xml:space="preserve">a program a termékeken kívül bármilyen </w:t>
+      </w:r>
+      <w:r>
+        <w:rPr>
+          <w:b/>
+          <w:bCs/>
+          <w:sz w:val="24"/>
+          <w:szCs w:val="24"/>
+          <w:lang w:val="hu-HU"/>
+        </w:rPr>
+        <w:t>további termék, szolgáltatás vagy erőforrás kezelésére</w:t>
+      </w:r>
+      <w:r>
+        <w:rPr>
+          <w:sz w:val="24"/>
+          <w:szCs w:val="24"/>
+          <w:lang w:val="hu-HU"/>
+        </w:rPr>
+        <w:t xml:space="preserve"> szolgálhat, legyen az ingatlan, pénzeszköz, vagy szállítási szolgáltatás.</w:t>
+      </w:r>
+    </w:p>
+    <w:p>
+      <w:pPr>
+        <w:pStyle w:val="ListParagraph"/>
+        <w:ind w:left="360" w:hanging="360"/>
+        <w:jc w:val="both"/>
+        <w:rPr>
+          <w:sz w:val="24"/>
+          <w:szCs w:val="24"/>
+          <w:lang w:val="hu-HU"/>
+        </w:rPr>
+      </w:pPr>
+      <w:r>
+        <w:rPr>
+          <w:sz w:val="24"/>
+          <w:szCs w:val="24"/>
+          <w:lang w:val="hu-HU"/>
+        </w:rPr>
+        <w:t>-</w:t>
+      </w:r>
+      <w:r>
+        <w:rPr>
+          <w:sz w:val="24"/>
+          <w:szCs w:val="24"/>
+          <w:lang w:val="hu-HU"/>
+        </w:rPr>
+        <w:tab/>
+        <w:t xml:space="preserve">A program már most is elmenti az eladásból származó bevételt, amivel az adott napon meghatározható az esetleges </w:t>
+      </w:r>
+      <w:r>
+        <w:rPr>
+          <w:b/>
+          <w:bCs/>
+          <w:sz w:val="24"/>
+          <w:szCs w:val="24"/>
+          <w:lang w:val="hu-HU"/>
+        </w:rPr>
+        <w:t>akciós eladási ár</w:t>
+      </w:r>
+      <w:r>
+        <w:rPr>
+          <w:sz w:val="24"/>
+          <w:szCs w:val="24"/>
+          <w:lang w:val="hu-HU"/>
+        </w:rPr>
+        <w:t xml:space="preserve"> mértéke, vagy a </w:t>
+      </w:r>
+      <w:r>
+        <w:rPr>
+          <w:b/>
+          <w:bCs/>
+          <w:sz w:val="24"/>
+          <w:szCs w:val="24"/>
+          <w:lang w:val="hu-HU"/>
+        </w:rPr>
+        <w:t>kedvezményes beszerzési ár</w:t>
+      </w:r>
+      <w:r>
+        <w:rPr>
+          <w:sz w:val="24"/>
+          <w:szCs w:val="24"/>
+          <w:lang w:val="hu-HU"/>
+        </w:rPr>
+        <w:t xml:space="preserve"> mértéke. További mező hozzáadása esetén akár visszamenőlegesen meghatározható, hogy melyik napon vagy melyik időszakban milyen mennyiségű akciós termék került értékesítésre melyik telephelyen, ami az értékesítési stratégiát és üzleti döntéseket támogatja.</w:t>
+      </w:r>
+    </w:p>
+    <w:p>
+      <w:pPr>
+        <w:pStyle w:val="ListParagraph"/>
+        <w:ind w:left="360" w:hanging="360"/>
+        <w:jc w:val="both"/>
+        <w:rPr>
+          <w:sz w:val="24"/>
+          <w:szCs w:val="24"/>
+          <w:lang w:val="hu-HU"/>
+        </w:rPr>
+      </w:pPr>
+      <w:r>
+        <w:rPr>
+          <w:sz w:val="24"/>
+          <w:szCs w:val="24"/>
+          <w:lang w:val="hu-HU"/>
+        </w:rPr>
+        <w:t>-</w:t>
+      </w:r>
+      <w:r>
+        <w:rPr>
+          <w:sz w:val="24"/>
+          <w:szCs w:val="24"/>
+          <w:lang w:val="hu-HU"/>
+        </w:rPr>
+        <w:tab/>
+        <w:t xml:space="preserve">Az adatbázis lekérdezések segítségével </w:t>
+      </w:r>
+      <w:r>
+        <w:rPr>
+          <w:b/>
+          <w:bCs/>
+          <w:sz w:val="24"/>
+          <w:szCs w:val="24"/>
+          <w:lang w:val="hu-HU"/>
+        </w:rPr>
+        <w:t>egyedi statisztikai lekérdezések</w:t>
+      </w:r>
+      <w:r>
+        <w:rPr>
+          <w:sz w:val="24"/>
+          <w:szCs w:val="24"/>
+          <w:lang w:val="hu-HU"/>
+        </w:rPr>
+        <w:t xml:space="preserve"> valósíthatóak meg (például egy adott bolt melyik termékből értékesített legtöbbet, vagy mely termékből származott a legtöbb bevétel egy adott időszakban.</w:t>
+      </w:r>
+    </w:p>
+    <w:p>
+      <w:pPr>
+        <w:pStyle w:val="ListParagraph"/>
+        <w:ind w:left="360" w:hanging="360"/>
+        <w:jc w:val="both"/>
+        <w:rPr>
+          <w:sz w:val="24"/>
+          <w:szCs w:val="24"/>
+          <w:lang w:val="hu-HU"/>
+        </w:rPr>
+      </w:pPr>
+      <w:r>
+        <w:rPr>
+          <w:sz w:val="24"/>
+          <w:szCs w:val="24"/>
+          <w:lang w:val="hu-HU"/>
+        </w:rPr>
+        <w:t>-</w:t>
+      </w:r>
+      <w:r>
+        <w:rPr>
+          <w:sz w:val="24"/>
+          <w:szCs w:val="24"/>
+          <w:lang w:val="hu-HU"/>
+        </w:rPr>
+        <w:tab/>
+      </w:r>
+      <w:r>
+        <w:rPr>
+          <w:b/>
+          <w:bCs/>
+          <w:sz w:val="24"/>
+          <w:szCs w:val="24"/>
+          <w:lang w:val="hu-HU"/>
+        </w:rPr>
+        <w:t>beszerzések és eladások egyedi azonosítói alapján</w:t>
+      </w:r>
+      <w:r>
+        <w:rPr>
+          <w:sz w:val="24"/>
+          <w:szCs w:val="24"/>
+          <w:lang w:val="hu-HU"/>
+        </w:rPr>
+        <w:t xml:space="preserve"> akár az is megállapítható, hogy egy adott időszakban egyes termékekből milyen bruttó nyereséget tudott realizálni a vállalat, vagy egyes kereskedelmi egységek.</w:t>
+      </w:r>
+    </w:p>
+    <w:p>
+      <w:pPr>
+        <w:pStyle w:val="ListParagraph"/>
+        <w:jc w:val="both"/>
+        <w:rPr>
+          <w:sz w:val="56"/>
+          <w:szCs w:val="56"/>
           <w:lang w:val="hu-HU"/>
         </w:rPr>
       </w:pPr>
@@ -3035,13 +3577,13 @@
           <w:szCs w:val="56"/>
           <w:lang w:val="hu-HU"/>
         </w:rPr>
-        <w:t>További fejlesztési lehetőségek</w:t>
+        <w:t>Összefoglalás</w:t>
       </w:r>
     </w:p>
     <w:p>
       <w:pPr>
         <w:pStyle w:val="ListParagraph"/>
-        <w:jc w:val="both"/>
+        <w:jc w:val="center"/>
         <w:rPr>
           <w:sz w:val="56"/>
           <w:szCs w:val="56"/>
@@ -3065,41 +3607,176 @@
           <w:szCs w:val="56"/>
           <w:lang w:val="hu-HU"/>
         </w:rPr>
-        <w:t>Összefoglalás</w:t>
-      </w:r>
+        <w:t>Forrásjegyzék</w:t>
+      </w:r>
+    </w:p>
+    <w:p>
+      <w:pPr>
+        <w:pStyle w:val="Heading4"/>
+        <w:rPr>
+          <w:sz w:val="24"/>
+          <w:szCs w:val="24"/>
+        </w:rPr>
+      </w:pPr>
+      <w:r>
+        <w:rPr>
+          <w:sz w:val="24"/>
+          <w:szCs w:val="24"/>
+        </w:rPr>
+        <w:t>*(1)</w:t>
+      </w:r>
+    </w:p>
+    <w:p>
+      <w:pPr>
+        <w:jc w:val="both"/>
+        <w:rPr>
+          <w:sz w:val="24"/>
+          <w:szCs w:val="24"/>
+        </w:rPr>
+      </w:pPr>
+      <w:hyperlink r:id="rId38" w:history="1">
+        <w:r>
+          <w:rPr>
+            <w:sz w:val="24"/>
+            <w:szCs w:val="24"/>
+            <w:lang w:val="hu-HU"/>
+          </w:rPr>
+          <w:t>https://www.freecodecamp.org/news/what-is-the-dom-document-object-model-meaning-in-javascript/</w:t>
+        </w:r>
+      </w:hyperlink>
+    </w:p>
+    <w:p>
+      <w:pPr>
+        <w:pStyle w:val="Heading4"/>
+        <w:rPr>
+          <w:sz w:val="24"/>
+          <w:szCs w:val="24"/>
+        </w:rPr>
+      </w:pPr>
+      <w:r>
+        <w:rPr>
+          <w:sz w:val="24"/>
+          <w:szCs w:val="24"/>
+        </w:rPr>
+        <w:t>*(2)</w:t>
+      </w:r>
+    </w:p>
+    <w:p>
+      <w:pPr>
+        <w:jc w:val="both"/>
+        <w:rPr>
+          <w:sz w:val="24"/>
+          <w:szCs w:val="24"/>
+          <w:lang w:val="hu-HU"/>
+        </w:rPr>
+      </w:pPr>
+      <w:hyperlink r:id="rId39" w:history="1">
+        <w:r>
+          <w:rPr>
+            <w:sz w:val="24"/>
+            <w:szCs w:val="24"/>
+            <w:lang w:val="hu-HU"/>
+          </w:rPr>
+          <w:t>https://javascript.plainenglish.io/react-the-virtual-dom-comprehensive-guide-acd19c5e327a</w:t>
+        </w:r>
+      </w:hyperlink>
+    </w:p>
+    <w:p>
+      <w:pPr>
+        <w:pStyle w:val="Heading5"/>
+        <w:jc w:val="left"/>
+        <w:rPr>
+          <w:sz w:val="24"/>
+          <w:szCs w:val="24"/>
+        </w:rPr>
+      </w:pPr>
+      <w:r>
+        <w:rPr>
+          <w:sz w:val="24"/>
+          <w:szCs w:val="24"/>
+        </w:rPr>
+        <w:t>*(3)</w:t>
+      </w:r>
+    </w:p>
+    <w:p>
+      <w:pPr>
+        <w:jc w:val="both"/>
+        <w:rPr>
+          <w:sz w:val="24"/>
+          <w:szCs w:val="24"/>
+          <w:lang w:val="hu-HU"/>
+        </w:rPr>
+      </w:pPr>
+      <w:r>
+        <w:rPr>
+          <w:sz w:val="24"/>
+          <w:szCs w:val="24"/>
+          <w:lang w:val="hu-HU"/>
+        </w:rPr>
+        <w:t xml:space="preserve">Forrás: </w:t>
+      </w:r>
+      <w:hyperlink r:id="rId40" w:history="1">
+        <w:r>
+          <w:rPr>
+            <w:sz w:val="24"/>
+            <w:szCs w:val="24"/>
+            <w:lang w:val="hu-HU"/>
+          </w:rPr>
+          <w:t>https://dev.mysql.com/doc/refman/8.0/en/what-is-mysql.html</w:t>
+        </w:r>
+      </w:hyperlink>
+    </w:p>
+    <w:p>
+      <w:pPr>
+        <w:pStyle w:val="Heading6"/>
+      </w:pPr>
+      <w:r>
+        <w:t>*(4)</w:t>
+      </w:r>
+    </w:p>
+    <w:p>
+      <w:pPr>
+        <w:jc w:val="both"/>
+        <w:rPr>
+          <w:sz w:val="24"/>
+          <w:szCs w:val="24"/>
+          <w:lang w:val="hu-HU"/>
+        </w:rPr>
+      </w:pPr>
+      <w:hyperlink r:id="rId41" w:history="1">
+        <w:r>
+          <w:rPr>
+            <w:sz w:val="24"/>
+            <w:szCs w:val="24"/>
+            <w:lang w:val="hu-HU"/>
+          </w:rPr>
+          <w:t>https://arato.inf.unideb.hu/bujdoso.gyongyi/kurzusok/adatbazis/ea/adb_1ea_1_Alapok_2016.pdf</w:t>
+        </w:r>
+      </w:hyperlink>
+    </w:p>
+    <w:p>
+      <w:pPr>
+        <w:jc w:val="both"/>
+        <w:rPr>
+          <w:sz w:val="24"/>
+          <w:szCs w:val="24"/>
+          <w:lang w:val="hu-HU"/>
+        </w:rPr>
+      </w:pPr>
     </w:p>
     <w:p>
       <w:pPr>
         <w:pStyle w:val="ListParagraph"/>
         <w:jc w:val="center"/>
         <w:rPr>
-          <w:sz w:val="56"/>
-          <w:szCs w:val="56"/>
-          <w:lang w:val="hu-HU"/>
-        </w:rPr>
-      </w:pPr>
-    </w:p>
-    <w:p>
-      <w:pPr>
-        <w:pStyle w:val="ListParagraph"/>
-        <w:jc w:val="center"/>
-        <w:rPr>
-          <w:sz w:val="24"/>
-          <w:szCs w:val="24"/>
-          <w:lang w:val="hu-HU"/>
-        </w:rPr>
-      </w:pPr>
-      <w:r>
-        <w:rPr>
-          <w:sz w:val="56"/>
-          <w:szCs w:val="56"/>
-          <w:lang w:val="hu-HU"/>
-        </w:rPr>
-        <w:t>Forrásjegyzék</w:t>
-      </w:r>
+          <w:sz w:val="24"/>
+          <w:szCs w:val="24"/>
+          <w:lang w:val="hu-HU"/>
+        </w:rPr>
+      </w:pPr>
     </w:p>
     <w:sectPr>
-      <w:footerReference w:type="default" r:id="rId37"/>
+      <w:footerReference w:type="default" r:id="rId42"/>
       <w:pgSz w:w="11906" w:h="16838"/>
       <w:pgMar w:top="1077" w:right="1134" w:bottom="1021" w:left="1134" w:header="709" w:footer="510" w:gutter="0"/>
       <w:cols w:space="708"/>
@@ -3172,7 +3849,7 @@
         <w:rFonts w:ascii="Calibri" w:hAnsi="Calibri" w:cs="Calibri"/>
         <w:noProof/>
       </w:rPr>
-      <w:t>11</w:t>
+      <w:t>1</w:t>
     </w:r>
     <w:r>
       <w:rPr>

--- a/211215 fejlesztes 1. resze/szakdolgozat tervezet.docx
+++ b/211215 fejlesztes 1. resze/szakdolgozat tervezet.docx
@@ -1,10 +1,10 @@
 
 <file path=word/document.xml><?xml version="1.0" encoding="utf-8"?>
-<w:document xmlns:ve="http://schemas.openxmlformats.org/markup-compatibility/2006" xmlns:o="urn:schemas-microsoft-com:office:office" xmlns:r="http://schemas.openxmlformats.org/officeDocument/2006/relationships" xmlns:m="http://schemas.openxmlformats.org/officeDocument/2006/math" xmlns:v="urn:schemas-microsoft-com:vml" xmlns:wp="http://schemas.openxmlformats.org/drawingml/2006/wordprocessingDrawing" xmlns:w10="urn:schemas-microsoft-com:office:word" xmlns:w="http://schemas.openxmlformats.org/wordprocessingml/2006/main" xmlns:wne="http://schemas.microsoft.com/office/word/2006/wordml">
+<w:document xmlns:wpc="http://schemas.microsoft.com/office/word/2010/wordprocessingCanvas" xmlns:cx="http://schemas.microsoft.com/office/drawing/2014/chartex" xmlns:cx1="http://schemas.microsoft.com/office/drawing/2015/9/8/chartex" xmlns:cx2="http://schemas.microsoft.com/office/drawing/2015/10/21/chartex" xmlns:cx3="http://schemas.microsoft.com/office/drawing/2016/5/9/chartex" xmlns:cx4="http://schemas.microsoft.com/office/drawing/2016/5/10/chartex" xmlns:cx5="http://schemas.microsoft.com/office/drawing/2016/5/11/chartex" xmlns:cx6="http://schemas.microsoft.com/office/drawing/2016/5/12/chartex" xmlns:cx7="http://schemas.microsoft.com/office/drawing/2016/5/13/chartex" xmlns:cx8="http://schemas.microsoft.com/office/drawing/2016/5/14/chartex" xmlns:mc="http://schemas.openxmlformats.org/markup-compatibility/2006" xmlns:aink="http://schemas.microsoft.com/office/drawing/2016/ink" xmlns:am3d="http://schemas.microsoft.com/office/drawing/2017/model3d" xmlns:o="urn:schemas-microsoft-com:office:office" xmlns:r="http://schemas.openxmlformats.org/officeDocument/2006/relationships" xmlns:m="http://schemas.openxmlformats.org/officeDocument/2006/math" xmlns:v="urn:schemas-microsoft-com:vml" xmlns:wp14="http://schemas.microsoft.com/office/word/2010/wordprocessingDrawing" xmlns:wp="http://schemas.openxmlformats.org/drawingml/2006/wordprocessingDrawing" xmlns:w10="urn:schemas-microsoft-com:office:word" xmlns:w="http://schemas.openxmlformats.org/wordprocessingml/2006/main" xmlns:w14="http://schemas.microsoft.com/office/word/2010/wordml" xmlns:w15="http://schemas.microsoft.com/office/word/2012/wordml" xmlns:w16cid="http://schemas.microsoft.com/office/word/2016/wordml/cid" xmlns:w16se="http://schemas.microsoft.com/office/word/2015/wordml/symex" xmlns:wpg="http://schemas.microsoft.com/office/word/2010/wordprocessingGroup" xmlns:wpi="http://schemas.microsoft.com/office/word/2010/wordprocessingInk" xmlns:wne="http://schemas.microsoft.com/office/word/2006/wordml" xmlns:wps="http://schemas.microsoft.com/office/word/2010/wordprocessingShape" mc:Ignorable="w14 w15 w16se w16cid wp14">
   <w:body>
     <w:p>
       <w:pPr>
-        <w:pStyle w:val="Title"/>
+        <w:pStyle w:val="Cm"/>
       </w:pPr>
       <w:r>
         <w:t>Storage Manager</w:t>
@@ -25,12 +25,30 @@
           <w:szCs w:val="24"/>
           <w:lang w:val="hu-HU"/>
         </w:rPr>
-        <w:t>Kirsch Ádám Péter – Sztrelcsik Zoltán</w:t>
-      </w:r>
-    </w:p>
-    <w:p>
-      <w:pPr>
-        <w:pStyle w:val="Heading3"/>
+        <w:t xml:space="preserve">Kirsch Ádám Péter – </w:t>
+      </w:r>
+      <w:proofErr w:type="spellStart"/>
+      <w:r>
+        <w:rPr>
+          <w:sz w:val="24"/>
+          <w:szCs w:val="24"/>
+          <w:lang w:val="hu-HU"/>
+        </w:rPr>
+        <w:t>Sztrelcsik</w:t>
+      </w:r>
+      <w:proofErr w:type="spellEnd"/>
+      <w:r>
+        <w:rPr>
+          <w:sz w:val="24"/>
+          <w:szCs w:val="24"/>
+          <w:lang w:val="hu-HU"/>
+        </w:rPr>
+        <w:t xml:space="preserve"> Zoltán</w:t>
+      </w:r>
+    </w:p>
+    <w:p>
+      <w:pPr>
+        <w:pStyle w:val="Cmsor3"/>
         <w:rPr>
           <w:sz w:val="48"/>
           <w:szCs w:val="48"/>
@@ -46,31 +64,49 @@
     </w:p>
     <w:p>
       <w:pPr>
-        <w:pStyle w:val="BodyText"/>
-      </w:pPr>
-      <w:r>
-        <w:t>Vajon létezik-e olyan alkalmazás, amelyre világszerte széleskörűen szükség  van, és ami nélkül a gazdaság működése minden bizonnyal összeomlana?</w:t>
-      </w:r>
-    </w:p>
-    <w:p>
-      <w:pPr>
-        <w:pStyle w:val="BodyText"/>
-      </w:pPr>
-      <w:r>
-        <w:t xml:space="preserve">A gazdaság működésének alapját gazdasági szervezetek alkotják, legyenek azok nemzetközi multinacionális cégek, vagy kisebb helyi vállalkozások. A hatékony, fenntartható gazdálkodáshoz a termelő és kereskedelmi egységeknek minden esetben szükségük van egy központi adatbázisra, amely az erőforrásokat nyilvántartja, egy annak kezelésére hivatott alkalmazásra (backend), valamint egy felhasználói felületre (frontend), amely segítségével a munkatársak a teljes rendszert célirányosan és kényelmesen irányíthatják. </w:t>
-      </w:r>
-    </w:p>
-    <w:p>
-      <w:pPr>
-        <w:pStyle w:val="BodyText"/>
-      </w:pPr>
-      <w:r>
-        <w:t>A szakdolgozatunk keretében egy ilyen raktárkezelő alkalmazást készítettünk, amely  különböző termékek kezelését teszi lehetővé bármilyen távolságból, nemcsak helyhez kötött irodákból, hanem útközben, mobil eszközökön keresztül is.</w:t>
-      </w:r>
-    </w:p>
-    <w:p>
-      <w:pPr>
-        <w:pStyle w:val="Heading1"/>
+        <w:pStyle w:val="Szvegtrzs"/>
+      </w:pPr>
+      <w:r>
+        <w:t xml:space="preserve">Vajon létezik-e olyan alkalmazás, amelyre világszerte széleskörűen </w:t>
+      </w:r>
+      <w:r>
+        <w:t>szükség van</w:t>
+      </w:r>
+      <w:r>
+        <w:t>, és ami nélkül a gazdaság működése minden bizonnyal összeomlana?</w:t>
+      </w:r>
+    </w:p>
+    <w:p>
+      <w:pPr>
+        <w:pStyle w:val="Szvegtrzs"/>
+      </w:pPr>
+      <w:r>
+        <w:t xml:space="preserve">A gazdaság működésének alapját gazdasági szervezetek alkotják, legyenek azok </w:t>
+      </w:r>
+      <w:r>
+        <w:t>nemzetközi multinacionális cégek</w:t>
+      </w:r>
+      <w:r>
+        <w:t xml:space="preserve"> vagy kisebb helyi vállalkozások. A hatékony, fenntartható gazdálkodáshoz a termelő és kereskedelmi egységeknek minden esetben szükségük van egy központi adatbázisra, amely az erőforrásokat nyilvántartja, egy annak kezelésére hivatott alkalmazásra (backend), valamint egy felhasználói felületre (frontend), amely segítségével a munkatársak a teljes rendszert célirányosan és kényelmesen irányíthatják. </w:t>
+      </w:r>
+    </w:p>
+    <w:p>
+      <w:pPr>
+        <w:pStyle w:val="Szvegtrzs"/>
+      </w:pPr>
+      <w:r>
+        <w:t xml:space="preserve">A szakdolgozatunk keretében egy ilyen raktárkezelő alkalmazást készítettünk, </w:t>
+      </w:r>
+      <w:r>
+        <w:t>amely különböző</w:t>
+      </w:r>
+      <w:r>
+        <w:t xml:space="preserve"> termékek kezelését teszi lehetővé bármilyen távolságból, nemcsak helyhez kötött irodákból, hanem útközben, mobil eszközökön keresztül is.</w:t>
+      </w:r>
+    </w:p>
+    <w:p>
+      <w:pPr>
+        <w:pStyle w:val="Cmsor1"/>
         <w:keepNext/>
         <w:jc w:val="both"/>
         <w:rPr>
@@ -84,7 +120,7 @@
     </w:p>
     <w:p>
       <w:pPr>
-        <w:pStyle w:val="Heading1"/>
+        <w:pStyle w:val="Cmsor1"/>
         <w:keepNext/>
         <w:jc w:val="both"/>
         <w:rPr>
@@ -98,7 +134,7 @@
     </w:p>
     <w:p>
       <w:pPr>
-        <w:pStyle w:val="Heading1"/>
+        <w:pStyle w:val="Cmsor1"/>
         <w:keepNext/>
         <w:jc w:val="center"/>
         <w:rPr>
@@ -130,7 +166,7 @@
     </w:p>
     <w:p>
       <w:pPr>
-        <w:pStyle w:val="Heading2"/>
+        <w:pStyle w:val="Cmsor2"/>
         <w:rPr>
           <w:sz w:val="48"/>
           <w:szCs w:val="48"/>
@@ -159,7 +195,59 @@
           <w:szCs w:val="24"/>
           <w:lang w:val="hu-HU"/>
         </w:rPr>
-        <w:t xml:space="preserve">A vállalkozások irányítása jellemzően telephelyről, irodából történik, ezért magától értetődő igény, hogy egy raktárkezelő program asztali alkalmazásként is elérhető legyen. Az irodai munka napjainkban már szinte elképzelhetetlen egy nagyfelbontású monitor nélkül, amely akár több egymás melletti ablak használatával,  azok átméretezésével hatékonyabb és kényelmesebb munkavégzést biztosít, mint a kisebb hordozható eszközök. Az asztali alkalmazások esetében kiemelt szempont a felhasználóbarát és rugalmas megjelenítés, ezért a választásunk az ezen a téren zászlóshajónak számító WPF (Windows Presentation Foundation) technológiára esett. </w:t>
+        <w:t xml:space="preserve">A vállalkozások irányítása jellemzően telephelyről, irodából történik, ezért magától értetődő igény, hogy egy raktárkezelő program asztali alkalmazásként is elérhető legyen. Az irodai munka napjainkban már szinte elképzelhetetlen egy nagyfelbontású monitor nélkül, amely akár több egymás melletti ablak </w:t>
+      </w:r>
+      <w:r>
+        <w:rPr>
+          <w:sz w:val="24"/>
+          <w:szCs w:val="24"/>
+          <w:lang w:val="hu-HU"/>
+        </w:rPr>
+        <w:t>használatával, azok</w:t>
+      </w:r>
+      <w:r>
+        <w:rPr>
+          <w:sz w:val="24"/>
+          <w:szCs w:val="24"/>
+          <w:lang w:val="hu-HU"/>
+        </w:rPr>
+        <w:t xml:space="preserve"> átméretezésével hatékonyabb és kényelmesebb munkavégzést biztosít, mint a kisebb hordozható eszközök. Az asztali alkalmazások esetében kiemelt szempont a felhasználóbarát és rugalmas megjelenítés, ezért a választásunk az ezen a téren zászlóshajónak számító WPF (Windows </w:t>
+      </w:r>
+      <w:proofErr w:type="spellStart"/>
+      <w:r>
+        <w:rPr>
+          <w:sz w:val="24"/>
+          <w:szCs w:val="24"/>
+          <w:lang w:val="hu-HU"/>
+        </w:rPr>
+        <w:t>Presentation</w:t>
+      </w:r>
+      <w:proofErr w:type="spellEnd"/>
+      <w:r>
+        <w:rPr>
+          <w:sz w:val="24"/>
+          <w:szCs w:val="24"/>
+          <w:lang w:val="hu-HU"/>
+        </w:rPr>
+        <w:t xml:space="preserve"> </w:t>
+      </w:r>
+      <w:proofErr w:type="spellStart"/>
+      <w:r>
+        <w:rPr>
+          <w:sz w:val="24"/>
+          <w:szCs w:val="24"/>
+          <w:lang w:val="hu-HU"/>
+        </w:rPr>
+        <w:t>Foundation</w:t>
+      </w:r>
+      <w:proofErr w:type="spellEnd"/>
+      <w:r>
+        <w:rPr>
+          <w:sz w:val="24"/>
+          <w:szCs w:val="24"/>
+          <w:lang w:val="hu-HU"/>
+        </w:rPr>
+        <w:t xml:space="preserve">) technológiára esett. </w:t>
       </w:r>
     </w:p>
     <w:p>
@@ -195,7 +283,79 @@
           <w:szCs w:val="24"/>
           <w:lang w:val="hu-HU"/>
         </w:rPr>
-        <w:t xml:space="preserve"> a XAML (Extensible Application Markup Language) jelölőnyelvvel történik, a mögöttes kóddal pedig a megjelenítés dinamikusan változtatható. A megjelenés és vezérlés szétválasztása jelentősen javítja az alkalmazás felépítését.</w:t>
+        <w:t xml:space="preserve"> a XAML (</w:t>
+      </w:r>
+      <w:proofErr w:type="spellStart"/>
+      <w:r>
+        <w:rPr>
+          <w:sz w:val="24"/>
+          <w:szCs w:val="24"/>
+          <w:lang w:val="hu-HU"/>
+        </w:rPr>
+        <w:t>Extensible</w:t>
+      </w:r>
+      <w:proofErr w:type="spellEnd"/>
+      <w:r>
+        <w:rPr>
+          <w:sz w:val="24"/>
+          <w:szCs w:val="24"/>
+          <w:lang w:val="hu-HU"/>
+        </w:rPr>
+        <w:t xml:space="preserve"> </w:t>
+      </w:r>
+      <w:proofErr w:type="spellStart"/>
+      <w:r>
+        <w:rPr>
+          <w:sz w:val="24"/>
+          <w:szCs w:val="24"/>
+          <w:lang w:val="hu-HU"/>
+        </w:rPr>
+        <w:t>Application</w:t>
+      </w:r>
+      <w:proofErr w:type="spellEnd"/>
+      <w:r>
+        <w:rPr>
+          <w:sz w:val="24"/>
+          <w:szCs w:val="24"/>
+          <w:lang w:val="hu-HU"/>
+        </w:rPr>
+        <w:t xml:space="preserve"> </w:t>
+      </w:r>
+      <w:proofErr w:type="spellStart"/>
+      <w:r>
+        <w:rPr>
+          <w:sz w:val="24"/>
+          <w:szCs w:val="24"/>
+          <w:lang w:val="hu-HU"/>
+        </w:rPr>
+        <w:t>Markup</w:t>
+      </w:r>
+      <w:proofErr w:type="spellEnd"/>
+      <w:r>
+        <w:rPr>
+          <w:sz w:val="24"/>
+          <w:szCs w:val="24"/>
+          <w:lang w:val="hu-HU"/>
+        </w:rPr>
+        <w:t xml:space="preserve"> </w:t>
+      </w:r>
+      <w:proofErr w:type="spellStart"/>
+      <w:r>
+        <w:rPr>
+          <w:sz w:val="24"/>
+          <w:szCs w:val="24"/>
+          <w:lang w:val="hu-HU"/>
+        </w:rPr>
+        <w:t>Language</w:t>
+      </w:r>
+      <w:proofErr w:type="spellEnd"/>
+      <w:r>
+        <w:rPr>
+          <w:sz w:val="24"/>
+          <w:szCs w:val="24"/>
+          <w:lang w:val="hu-HU"/>
+        </w:rPr>
+        <w:t>) jelölőnyelvvel történik, a mögöttes kóddal pedig a megjelenítés dinamikusan változtatható. A megjelenés és vezérlés szétválasztása jelentősen javítja az alkalmazás felépítését.</w:t>
       </w:r>
     </w:p>
     <w:p>
@@ -231,25 +391,104 @@
           <w:szCs w:val="24"/>
           <w:lang w:val="hu-HU"/>
         </w:rPr>
-        <w:t xml:space="preserve"> (felbontás-függetlenek), így az egyes elemek tetszőlegesen átméretezhetőek. A vektorgrafikus képek kevesebb helyet foglalnak a raszteres elemekhez képest, miközben a WPF továbbra is támogatja a raszter grafikát. A WPF a megjelenítéshez a GDI mellőzésével DirectX-et használ. A DirectX tehermentesíti a processzort, a videókártya (GPU) bevonásával gyorsabbá válik többek között az animációk lejátszása.</w:t>
-      </w:r>
-    </w:p>
-    <w:p>
-      <w:pPr>
-        <w:jc w:val="both"/>
-        <w:rPr>
-          <w:sz w:val="24"/>
-          <w:szCs w:val="24"/>
-          <w:lang w:val="hu-HU"/>
-        </w:rPr>
-      </w:pPr>
-      <w:r>
-        <w:rPr>
-          <w:sz w:val="24"/>
-          <w:szCs w:val="24"/>
-          <w:lang w:val="hu-HU"/>
-        </w:rPr>
-        <w:t xml:space="preserve">Az asztali alkalmazás indítását követően a felhasználót  a kezdőképernyő fogadja, ahol a telephelyéről készült </w:t>
+        <w:t xml:space="preserve"> (felbontás-függetlenek), így az egyes elemek tetszőlegesen </w:t>
+      </w:r>
+      <w:proofErr w:type="spellStart"/>
+      <w:r>
+        <w:rPr>
+          <w:sz w:val="24"/>
+          <w:szCs w:val="24"/>
+          <w:lang w:val="hu-HU"/>
+        </w:rPr>
+        <w:t>átméretezhetőek</w:t>
+      </w:r>
+      <w:proofErr w:type="spellEnd"/>
+      <w:r>
+        <w:rPr>
+          <w:sz w:val="24"/>
+          <w:szCs w:val="24"/>
+          <w:lang w:val="hu-HU"/>
+        </w:rPr>
+        <w:t xml:space="preserve">. A vektorgrafikus képek kevesebb helyet foglalnak a raszteres elemekhez képest, miközben a WPF továbbra is támogatja a raszter grafikát. A WPF a megjelenítéshez a GDI mellőzésével </w:t>
+      </w:r>
+      <w:proofErr w:type="spellStart"/>
+      <w:r>
+        <w:rPr>
+          <w:sz w:val="24"/>
+          <w:szCs w:val="24"/>
+          <w:lang w:val="hu-HU"/>
+        </w:rPr>
+        <w:t>DirectX-et</w:t>
+      </w:r>
+      <w:proofErr w:type="spellEnd"/>
+      <w:r>
+        <w:rPr>
+          <w:sz w:val="24"/>
+          <w:szCs w:val="24"/>
+          <w:lang w:val="hu-HU"/>
+        </w:rPr>
+        <w:t xml:space="preserve"> használ. A </w:t>
+      </w:r>
+      <w:proofErr w:type="spellStart"/>
+      <w:r>
+        <w:rPr>
+          <w:sz w:val="24"/>
+          <w:szCs w:val="24"/>
+          <w:lang w:val="hu-HU"/>
+        </w:rPr>
+        <w:t>DirectX</w:t>
+      </w:r>
+      <w:proofErr w:type="spellEnd"/>
+      <w:r>
+        <w:rPr>
+          <w:sz w:val="24"/>
+          <w:szCs w:val="24"/>
+          <w:lang w:val="hu-HU"/>
+        </w:rPr>
+        <w:t xml:space="preserve"> </w:t>
+      </w:r>
+      <w:r>
+        <w:rPr>
+          <w:sz w:val="24"/>
+          <w:szCs w:val="24"/>
+          <w:lang w:val="hu-HU"/>
+        </w:rPr>
+        <w:lastRenderedPageBreak/>
+        <w:t>tehermentesíti a processzort, a videókártya (GPU) bevonásával gyorsabbá válik többek között az animációk lejátszása.</w:t>
+      </w:r>
+    </w:p>
+    <w:p>
+      <w:pPr>
+        <w:jc w:val="both"/>
+        <w:rPr>
+          <w:sz w:val="24"/>
+          <w:szCs w:val="24"/>
+          <w:lang w:val="hu-HU"/>
+        </w:rPr>
+      </w:pPr>
+      <w:r>
+        <w:rPr>
+          <w:sz w:val="24"/>
+          <w:szCs w:val="24"/>
+          <w:lang w:val="hu-HU"/>
+        </w:rPr>
+        <w:t xml:space="preserve">Az asztali alkalmazás indítását követően a </w:t>
+      </w:r>
+      <w:r>
+        <w:rPr>
+          <w:sz w:val="24"/>
+          <w:szCs w:val="24"/>
+          <w:lang w:val="hu-HU"/>
+        </w:rPr>
+        <w:t>felhasználót a</w:t>
+      </w:r>
+      <w:r>
+        <w:rPr>
+          <w:sz w:val="24"/>
+          <w:szCs w:val="24"/>
+          <w:lang w:val="hu-HU"/>
+        </w:rPr>
+        <w:t xml:space="preserve"> kezdőképernyő fogadja, ahol a telephelyéről készült </w:t>
       </w:r>
       <w:r>
         <w:rPr>
@@ -267,7 +506,59 @@
           <w:szCs w:val="24"/>
           <w:lang w:val="hu-HU"/>
         </w:rPr>
-        <w:t xml:space="preserve"> fogadja.  A képek cserélhetőek és tetszőleges számban bővíthetőek, mivel az alkalmazás a képeket a forrásmappából indításkor kiolvassa.</w:t>
+        <w:t xml:space="preserve"> fogadja.  A képek </w:t>
+      </w:r>
+      <w:proofErr w:type="spellStart"/>
+      <w:r>
+        <w:rPr>
+          <w:sz w:val="24"/>
+          <w:szCs w:val="24"/>
+          <w:lang w:val="hu-HU"/>
+        </w:rPr>
+        <w:t>cserélhető</w:t>
+      </w:r>
+      <w:r>
+        <w:rPr>
+          <w:sz w:val="24"/>
+          <w:szCs w:val="24"/>
+          <w:lang w:val="hu-HU"/>
+        </w:rPr>
+        <w:t>e</w:t>
+      </w:r>
+      <w:r>
+        <w:rPr>
+          <w:sz w:val="24"/>
+          <w:szCs w:val="24"/>
+          <w:lang w:val="hu-HU"/>
+        </w:rPr>
+        <w:t>k</w:t>
+      </w:r>
+      <w:proofErr w:type="spellEnd"/>
+      <w:r>
+        <w:rPr>
+          <w:sz w:val="24"/>
+          <w:szCs w:val="24"/>
+          <w:lang w:val="hu-HU"/>
+        </w:rPr>
+        <w:t xml:space="preserve"> és tetszőleges számban </w:t>
+      </w:r>
+      <w:proofErr w:type="spellStart"/>
+      <w:r>
+        <w:rPr>
+          <w:sz w:val="24"/>
+          <w:szCs w:val="24"/>
+          <w:lang w:val="hu-HU"/>
+        </w:rPr>
+        <w:t>bővíthetőek</w:t>
+      </w:r>
+      <w:proofErr w:type="spellEnd"/>
+      <w:r>
+        <w:rPr>
+          <w:sz w:val="24"/>
+          <w:szCs w:val="24"/>
+          <w:lang w:val="hu-HU"/>
+        </w:rPr>
+        <w:t>, mivel az alkalmazás a képeket a forrásmappából indításkor kiolvassa.</w:t>
       </w:r>
     </w:p>
     <w:p>
@@ -305,7 +596,7 @@
             <v:path o:extrusionok="f" gradientshapeok="t" o:connecttype="rect"/>
             <o:lock v:ext="edit" aspectratio="t"/>
           </v:shapetype>
-          <v:shape id="_x0000_i1025" type="#_x0000_t75" style="width:468.75pt;height:275.25pt">
+          <v:shape id="_x0000_i1025" type="#_x0000_t75" style="width:468.95pt;height:275.35pt">
             <v:imagedata r:id="rId7" o:title=""/>
           </v:shape>
         </w:pict>
@@ -336,7 +627,25 @@
           <w:szCs w:val="24"/>
           <w:lang w:val="hu-HU"/>
         </w:rPr>
-        <w:t xml:space="preserve">Ekkor csak a LOGIN és az Exit gombok aktívak, és a kiválasztott gombnál eszközleírás jelenik meg. A LOGIN gombra kattintva megjelenik a </w:t>
+        <w:t xml:space="preserve">Ekkor csak a LOGIN és az </w:t>
+      </w:r>
+      <w:proofErr w:type="spellStart"/>
+      <w:r>
+        <w:rPr>
+          <w:sz w:val="24"/>
+          <w:szCs w:val="24"/>
+          <w:lang w:val="hu-HU"/>
+        </w:rPr>
+        <w:t>Exit</w:t>
+      </w:r>
+      <w:proofErr w:type="spellEnd"/>
+      <w:r>
+        <w:rPr>
+          <w:sz w:val="24"/>
+          <w:szCs w:val="24"/>
+          <w:lang w:val="hu-HU"/>
+        </w:rPr>
+        <w:t xml:space="preserve"> gombok aktívak, és a kiválasztott gombnál eszközleírás jelenik meg. A LOGIN gombra kattintva megjelenik a </w:t>
       </w:r>
       <w:r>
         <w:rPr>
@@ -373,7 +682,7 @@
           <w:lang w:val="hu-HU"/>
         </w:rPr>
         <w:pict>
-          <v:shape id="_x0000_i1026" type="#_x0000_t75" style="width:472.5pt;height:282.75pt">
+          <v:shape id="_x0000_i1026" type="#_x0000_t75" style="width:472.85pt;height:283.15pt">
             <v:imagedata r:id="rId8" o:title=""/>
           </v:shape>
         </w:pict>
@@ -394,6 +703,7 @@
           <w:szCs w:val="24"/>
           <w:lang w:val="hu-HU"/>
         </w:rPr>
+        <w:lastRenderedPageBreak/>
         <w:t>A jelszó karakterei ki vannak takarva, de a mellette lévő szem-ikonra kattintva ez feloldható:</w:t>
       </w:r>
     </w:p>
@@ -413,7 +723,7 @@
           <w:lang w:val="hu-HU"/>
         </w:rPr>
         <w:pict>
-          <v:shape id="_x0000_i1027" type="#_x0000_t75" style="width:474.75pt;height:54pt">
+          <v:shape id="_x0000_i1027" type="#_x0000_t75" style="width:474.8pt;height:53.5pt">
             <v:imagedata r:id="rId9" o:title=""/>
           </v:shape>
         </w:pict>
@@ -431,7 +741,7 @@
     </w:p>
     <w:p>
       <w:pPr>
-        <w:pStyle w:val="BodyText"/>
+        <w:pStyle w:val="Szvegtrzs"/>
       </w:pPr>
       <w:r>
         <w:t xml:space="preserve">Az </w:t>
@@ -444,7 +754,15 @@
         <w:t>adatbiztonság</w:t>
       </w:r>
       <w:r>
-        <w:t xml:space="preserve"> egyik garanciája, hogy a program a jelszót azonnal titkosítja, és az már így kerül továbbításra. A bejelentkezést az is megkönnyíti, hogy nem szükséges a LOGIN gombra kattintani, mert az Enter billentyű megnyomása is a bejelentkezési folyamatot váltja ki. Sikeres bejelentkezést követően a program üdvözli a felhasználót, míg hibás adatok megadásakor erre figyelmezteti.</w:t>
+        <w:t xml:space="preserve"> egyik garanciája, hogy a program a jelszót azonnal </w:t>
+      </w:r>
+      <w:proofErr w:type="spellStart"/>
+      <w:r>
+        <w:t>titkosítja</w:t>
+      </w:r>
+      <w:proofErr w:type="spellEnd"/>
+      <w:r>
+        <w:t>, és az már így kerül továbbításra. A bejelentkezést az is megkönnyíti, hogy nem szükséges a LOGIN gombra kattintani, mert az Enter billentyű megnyomása is a bejelentkezési folyamatot váltja ki. Sikeres bejelentkezést követően a program üdvözli a felhasználót, míg hibás adatok megadásakor erre figyelmezteti.</w:t>
       </w:r>
     </w:p>
     <w:p>
@@ -463,7 +781,7 @@
           <w:lang w:val="hu-HU"/>
         </w:rPr>
         <w:pict>
-          <v:shape id="_x0000_i1028" type="#_x0000_t75" style="width:478.5pt;height:236.25pt">
+          <v:shape id="_x0000_i1028" type="#_x0000_t75" style="width:478.7pt;height:236.45pt">
             <v:imagedata r:id="rId10" o:title=""/>
           </v:shape>
         </w:pict>
@@ -488,16 +806,16 @@
             <v:stroke joinstyle="miter"/>
             <v:path gradientshapeok="t" o:connecttype="rect"/>
           </v:shapetype>
-          <v:shape id="_x0000_s1026" type="#_x0000_t202" style="position:absolute;left:0;text-align:left;margin-left:253.95pt;margin-top:15.7pt;width:226.75pt;height:67.2pt;z-index:251658752" filled="f" stroked="f">
+          <v:shape id="_x0000_s1026" type="#_x0000_t202" style="position:absolute;left:0;text-align:left;margin-left:253.95pt;margin-top:15.7pt;width:226.75pt;height:67.2pt;z-index:3" filled="f" stroked="f">
             <v:textbox style="mso-next-textbox:#_x0000_s1026" inset="0,0,0,0">
               <w:txbxContent>
                 <w:p>
                   <w:r>
                     <w:object w:dxaOrig="5431" w:dyaOrig="1560">
-                      <v:shape id="_x0000_i1030" type="#_x0000_t75" style="width:231pt;height:62.25pt" o:ole="">
+                      <v:shape id="_x0000_i1030" type="#_x0000_t75" style="width:231.55pt;height:62.25pt">
                         <v:imagedata r:id="rId11" o:title=""/>
                       </v:shape>
-                      <o:OLEObject Type="Embed" ProgID="PBrush" ShapeID="_x0000_i1030" DrawAspect="Content" ObjectID="_1709924613" r:id="rId12"/>
+                      <o:OLEObject Type="Embed" ProgID="PBrush" ShapeID="_x0000_i1030" DrawAspect="Content" ObjectID="_1709991837" r:id="rId12"/>
                     </w:object>
                   </w:r>
                 </w:p>
@@ -512,7 +830,7 @@
           <w:lang w:eastAsia="en-GB"/>
         </w:rPr>
         <w:pict>
-          <v:shape id="_x0000_s1027" type="#_x0000_t202" style="position:absolute;left:0;text-align:left;margin-left:.75pt;margin-top:18.7pt;width:225pt;height:63pt;z-index:251657728" filled="f" stroked="f">
+          <v:shape id="_x0000_s1027" type="#_x0000_t202" style="position:absolute;left:0;text-align:left;margin-left:.75pt;margin-top:18.7pt;width:225pt;height:63pt;z-index:2" filled="f" stroked="f">
             <v:textbox style="mso-next-textbox:#_x0000_s1027" inset="0,0,0,0">
               <w:txbxContent>
                 <w:p>
@@ -554,7 +872,7 @@
           <w:lang w:eastAsia="en-GB"/>
         </w:rPr>
         <w:pict>
-          <v:shape id="_x0000_s1028" type="#_x0000_t202" style="position:absolute;left:0;text-align:left;margin-left:0;margin-top:6.05pt;width:225pt;height:54pt;z-index:251656704" stroked="f">
+          <v:shape id="_x0000_s1028" type="#_x0000_t202" style="position:absolute;left:0;text-align:left;margin-left:0;margin-top:6.05pt;width:225pt;height:54pt;z-index:1" stroked="f">
             <v:textbox>
               <w:txbxContent>
                 <w:p/>
@@ -586,12 +904,12 @@
     </w:p>
     <w:p>
       <w:pPr>
-        <w:pStyle w:val="BodyText"/>
-      </w:pPr>
-    </w:p>
-    <w:p>
-      <w:pPr>
-        <w:pStyle w:val="BodyText"/>
+        <w:pStyle w:val="Szvegtrzs"/>
+      </w:pPr>
+    </w:p>
+    <w:p>
+      <w:pPr>
+        <w:pStyle w:val="Szvegtrzs"/>
       </w:pPr>
       <w:r>
         <w:t xml:space="preserve">Az alkalmazás egy </w:t>
@@ -601,17 +919,61 @@
           <w:b/>
           <w:bCs/>
         </w:rPr>
-        <w:t>integrált felhasználói és admin felületet</w:t>
-      </w:r>
-      <w:r>
-        <w:t xml:space="preserve"> valósít meg azáltal, hogy a felhasználó jogainak függvényében enged hozzáférést a különböző funkciókhoz. A 0-2 jogosultsági csoportban kizárólag megtekintési joga van a felhasználónak. A  3-5 közötti sávhoz ezen kívül hozzáadási és frissítési jog tartozik, a 6-8 közötti tartományban pedig már törlési joggal is rendelkezik a felhasználó. A 9-es szint teljes adminisztrátori jogosultságot jelent, vagyis a felsoroltakon kívül még hozzáférhet a felhasználók és a telephelyek kezeléséhez. A </w:t>
-      </w:r>
+        <w:t xml:space="preserve">integrált felhasználói és </w:t>
+      </w:r>
+      <w:proofErr w:type="spellStart"/>
       <w:r>
         <w:rPr>
           <w:b/>
           <w:bCs/>
         </w:rPr>
-        <w:t>0-9 közötti  jogosultsági tartomány</w:t>
+        <w:t>admin</w:t>
+      </w:r>
+      <w:proofErr w:type="spellEnd"/>
+      <w:r>
+        <w:rPr>
+          <w:b/>
+          <w:bCs/>
+        </w:rPr>
+        <w:t xml:space="preserve"> felületet</w:t>
+      </w:r>
+      <w:r>
+        <w:t xml:space="preserve"> valósít meg azáltal, hogy a felhasználó jogainak függvényében enged hozzáférést a különböző funkciókhoz. A 0-2 jogosultsági csoportban kizárólag megtekintési joga van a felhasználónak. </w:t>
+      </w:r>
+      <w:r>
+        <w:t>A 3</w:t>
+      </w:r>
+      <w:r>
+        <w:t xml:space="preserve">-5 közötti sávhoz ezen kívül hozzáadási és frissítési jog tartozik, a 6-8 közötti tartományban pedig már törlési joggal is rendelkezik a felhasználó. A 9-es szint teljes adminisztrátori jogosultságot jelent, vagyis a </w:t>
+      </w:r>
+      <w:proofErr w:type="spellStart"/>
+      <w:r>
+        <w:t>felsoroltakon</w:t>
+      </w:r>
+      <w:proofErr w:type="spellEnd"/>
+      <w:r>
+        <w:t xml:space="preserve"> kívül még hozzáférhet a felhasználók és a telephelyek kezeléséhez. A </w:t>
+      </w:r>
+      <w:r>
+        <w:rPr>
+          <w:b/>
+          <w:bCs/>
+        </w:rPr>
+        <w:t xml:space="preserve">0-9 </w:t>
+      </w:r>
+      <w:r>
+        <w:rPr>
+          <w:b/>
+          <w:bCs/>
+        </w:rPr>
+        <w:t>közötti jogosultsági</w:t>
+      </w:r>
+      <w:r>
+        <w:rPr>
+          <w:b/>
+          <w:bCs/>
+        </w:rPr>
+        <w:t xml:space="preserve"> tartomány</w:t>
       </w:r>
       <w:r>
         <w:t xml:space="preserve"> lehetővé teszi, hogy a fenti három besoroláson kívül további, kisebb tartományú csoportok létrehozásával még finomabb megkülönböztetést lehessen tenni az egyes jogosultságok között.</w:t>
@@ -619,10 +981,14 @@
     </w:p>
     <w:p>
       <w:pPr>
-        <w:pStyle w:val="BodyText"/>
-      </w:pPr>
-      <w:r>
-        <w:t>Az alábbi ábrán például az látszik, hogy a bal oldali esetben egy 0-2 jogosultságú felhasználó van bejelentkezve, és az adott tábla vonatkozásában csak olvasási joga van, a hozzáadással és frissítéssel kapcsolatos gombok nem aktívak. A jobb oldalon pedig az látható, hogy csak a törlési jog van korlátozva, vagyis a felhasználó a 3-5 közötti jogosultsági csoportba tartozik:</w:t>
+        <w:pStyle w:val="Szvegtrzs"/>
+      </w:pPr>
+      <w:r>
+        <w:t xml:space="preserve">Az alábbi ábrán például az látszik, hogy a bal oldali esetben egy 0-2 jogosultságú felhasználó van bejelentkezve, és az adott tábla vonatkozásában csak olvasási joga van, a hozzáadással és </w:t>
+      </w:r>
+      <w:r>
+        <w:lastRenderedPageBreak/>
+        <w:t>frissítéssel kapcsolatos gombok nem aktívak. A jobb oldalon pedig az látható, hogy csak a törlési jog van korlátozva, vagyis a felhasználó a 3-5 közötti jogosultsági csoportba tartozik:</w:t>
       </w:r>
     </w:p>
     <w:p>
@@ -642,7 +1008,7 @@
           <w:lang w:val="hu-HU"/>
         </w:rPr>
         <w:pict>
-          <v:shape id="_x0000_i1031" type="#_x0000_t75" style="width:378.75pt;height:180pt">
+          <v:shape id="_x0000_i1031" type="#_x0000_t75" style="width:378.5pt;height:180pt">
             <v:imagedata r:id="rId13" o:title=""/>
           </v:shape>
         </w:pict>
@@ -673,7 +1039,25 @@
           <w:szCs w:val="24"/>
           <w:lang w:val="hu-HU"/>
         </w:rPr>
-        <w:t xml:space="preserve">A program fejlesztésénél az egyik elsődleges szempont volt a felhasználóbarát kialakítás volt, különösen az adatok megtekintése, rögzítése, módosítása és törlése tekintetében. Minden tábla adatai egyetlen kattintással megnyithatóak. Az </w:t>
+        <w:t xml:space="preserve">A program fejlesztésénél az egyik elsődleges szempont volt a felhasználóbarát kialakítás volt, különösen az adatok megtekintése, rögzítése, módosítása és törlése tekintetében. Minden tábla adatai egyetlen kattintással </w:t>
+      </w:r>
+      <w:proofErr w:type="spellStart"/>
+      <w:r>
+        <w:rPr>
+          <w:sz w:val="24"/>
+          <w:szCs w:val="24"/>
+          <w:lang w:val="hu-HU"/>
+        </w:rPr>
+        <w:t>megnyithatóak</w:t>
+      </w:r>
+      <w:proofErr w:type="spellEnd"/>
+      <w:r>
+        <w:rPr>
+          <w:sz w:val="24"/>
+          <w:szCs w:val="24"/>
+          <w:lang w:val="hu-HU"/>
+        </w:rPr>
+        <w:t xml:space="preserve">. Az </w:t>
       </w:r>
       <w:r>
         <w:rPr>
@@ -710,7 +1094,7 @@
           <w:lang w:val="hu-HU"/>
         </w:rPr>
         <w:pict>
-          <v:shape id="_x0000_i1032" type="#_x0000_t75" style="width:474pt;height:190.5pt">
+          <v:shape id="_x0000_i1032" type="#_x0000_t75" style="width:473.85pt;height:190.7pt">
             <v:imagedata r:id="rId14" o:title=""/>
           </v:shape>
         </w:pict>
@@ -741,7 +1125,25 @@
           <w:szCs w:val="24"/>
           <w:lang w:val="hu-HU"/>
         </w:rPr>
-        <w:t>Egy további rekord bevitelekor a program az összes mezőt kitölti az előző adatok alapján, automatikusan új azonosítót (Id-t) rendel a rekordhoz, így a felhasználónak csupán az eltérő adatot kell módosítania. Ennek köszönhetően egy új rekord néhány másodpercen belül hatékonyan és kényelmesen rögzíthető.</w:t>
+        <w:t>Egy további rekord bevitelekor a program az összes mezőt kitölti az előző adatok alapján, automatikusan új azonosítót (</w:t>
+      </w:r>
+      <w:proofErr w:type="spellStart"/>
+      <w:r>
+        <w:rPr>
+          <w:sz w:val="24"/>
+          <w:szCs w:val="24"/>
+          <w:lang w:val="hu-HU"/>
+        </w:rPr>
+        <w:t>Id</w:t>
+      </w:r>
+      <w:proofErr w:type="spellEnd"/>
+      <w:r>
+        <w:rPr>
+          <w:sz w:val="24"/>
+          <w:szCs w:val="24"/>
+          <w:lang w:val="hu-HU"/>
+        </w:rPr>
+        <w:t>-t) rendel a rekordhoz, így a felhasználónak csupán az eltérő adatot kell módosítania. Ennek köszönhetően egy új rekord néhány másodpercen belül hatékonyan és kényelmesen rögzíthető.</w:t>
       </w:r>
     </w:p>
     <w:p>
@@ -769,7 +1171,18 @@
           <w:szCs w:val="24"/>
           <w:lang w:val="hu-HU"/>
         </w:rPr>
-        <w:t>minden bevitt adat vonatkozásában ellenőrzi, hogy az helytálló-e</w:t>
+        <w:t xml:space="preserve">minden bevitt adat vonatkozásában ellenőrzi, </w:t>
+      </w:r>
+      <w:r>
+        <w:rPr>
+          <w:b/>
+          <w:bCs/>
+          <w:sz w:val="24"/>
+          <w:szCs w:val="24"/>
+          <w:lang w:val="hu-HU"/>
+        </w:rPr>
+        <w:lastRenderedPageBreak/>
+        <w:t>hogy az helytálló-e</w:t>
       </w:r>
       <w:r>
         <w:rPr>
@@ -796,7 +1209,7 @@
           <w:lang w:val="hu-HU"/>
         </w:rPr>
         <w:pict>
-          <v:shape id="_x0000_i1033" type="#_x0000_t75" style="width:478.5pt;height:112.5pt">
+          <v:shape id="_x0000_i1033" type="#_x0000_t75" style="width:478.7pt;height:112.85pt">
             <v:imagedata r:id="rId15" o:title=""/>
           </v:shape>
         </w:pict>
@@ -864,7 +1277,7 @@
           <w:lang w:val="hu-HU"/>
         </w:rPr>
         <w:pict>
-          <v:shape id="_x0000_i1034" type="#_x0000_t75" style="width:477pt;height:305.25pt">
+          <v:shape id="_x0000_i1034" type="#_x0000_t75" style="width:476.75pt;height:305.5pt">
             <v:imagedata r:id="rId16" o:title=""/>
           </v:shape>
         </w:pict>
@@ -895,7 +1308,39 @@
           <w:szCs w:val="24"/>
           <w:lang w:val="hu-HU"/>
         </w:rPr>
-        <w:t xml:space="preserve">Nemcsak egy multinacionális vállalatnál, de egy kisebb cégnél is fontos, hogy az adatbázist érintő  változásokat nyomon tudja követni. Hiszen  egy téves adatrögzítés, frissítés vagy törlés történhet, de ennek hiányában is fontos lehet megtudni, hogy bármely módosítás mikor és ki által történt. Ennek visszakereshetőségét biztosítja az alkalmazás </w:t>
+        <w:t xml:space="preserve">Nemcsak egy multinacionális vállalatnál, de egy kisebb cégnél is fontos, hogy az adatbázist </w:t>
+      </w:r>
+      <w:r>
+        <w:rPr>
+          <w:sz w:val="24"/>
+          <w:szCs w:val="24"/>
+          <w:lang w:val="hu-HU"/>
+        </w:rPr>
+        <w:t>érintő változásokat</w:t>
+      </w:r>
+      <w:r>
+        <w:rPr>
+          <w:sz w:val="24"/>
+          <w:szCs w:val="24"/>
+          <w:lang w:val="hu-HU"/>
+        </w:rPr>
+        <w:t xml:space="preserve"> nyomon tudja követni. </w:t>
+      </w:r>
+      <w:r>
+        <w:rPr>
+          <w:sz w:val="24"/>
+          <w:szCs w:val="24"/>
+          <w:lang w:val="hu-HU"/>
+        </w:rPr>
+        <w:t>Hiszen egy</w:t>
+      </w:r>
+      <w:r>
+        <w:rPr>
+          <w:sz w:val="24"/>
+          <w:szCs w:val="24"/>
+          <w:lang w:val="hu-HU"/>
+        </w:rPr>
+        <w:t xml:space="preserve"> téves adatrögzítés, frissítés vagy törlés történhet, de ennek hiányában is fontos lehet megtudni, hogy bármely módosítás mikor és ki által történt. Ennek visszakereshetőségét biztosítja az alkalmazás </w:t>
       </w:r>
       <w:r>
         <w:rPr>
@@ -913,7 +1358,34 @@
           <w:szCs w:val="24"/>
           <w:lang w:val="hu-HU"/>
         </w:rPr>
-        <w:t>, amely az adatbázist érő minden módosítást azonnal rögzít, és ez bármikor megjeleníthető. Nemcsak az összes táblázat, hanem a naplózási adatok is sorba rendezhetőek bármely oszlop alapján. A különböző műveletek eltérő színekkel vannak jelölni, megkönnyítve a sorok értelmezését. A naplózott rekordok az utolsó 30 napos időszakra kerülnek betöltésre, de ez módosítható, valamint a naplózási fájl tartalma szükség esetén törölhető.</w:t>
+        <w:t xml:space="preserve">, amely az adatbázist érő minden módosítást azonnal rögzít, és ez bármikor megjeleníthető. Nemcsak az összes táblázat, hanem a naplózási adatok is sorba </w:t>
+      </w:r>
+      <w:proofErr w:type="spellStart"/>
+      <w:r>
+        <w:rPr>
+          <w:sz w:val="24"/>
+          <w:szCs w:val="24"/>
+          <w:lang w:val="hu-HU"/>
+        </w:rPr>
+        <w:t>rendezhetőek</w:t>
+      </w:r>
+      <w:proofErr w:type="spellEnd"/>
+      <w:r>
+        <w:rPr>
+          <w:sz w:val="24"/>
+          <w:szCs w:val="24"/>
+          <w:lang w:val="hu-HU"/>
+        </w:rPr>
+        <w:t xml:space="preserve"> bármely oszlop alapján. A különböző műveletek eltérő színekkel vannak jelölni, megkönnyítve a sorok értelmezését. A naplózott rekordok az utolsó </w:t>
+      </w:r>
+      <w:r>
+        <w:rPr>
+          <w:sz w:val="24"/>
+          <w:szCs w:val="24"/>
+          <w:lang w:val="hu-HU"/>
+        </w:rPr>
+        <w:lastRenderedPageBreak/>
+        <w:t>30 napos időszakra kerülnek betöltésre, de ez módosítható, valamint a naplózási fájl tartalma szükség esetén törölhető.</w:t>
       </w:r>
     </w:p>
     <w:p>
@@ -932,7 +1404,7 @@
           <w:lang w:val="hu-HU"/>
         </w:rPr>
         <w:pict>
-          <v:shape id="_x0000_i1035" type="#_x0000_t75" style="width:477pt;height:240pt">
+          <v:shape id="_x0000_i1035" type="#_x0000_t75" style="width:476.75pt;height:240.3pt">
             <v:imagedata r:id="rId17" o:title=""/>
           </v:shape>
         </w:pict>
@@ -1054,7 +1526,7 @@
           <w:lang w:val="hu-HU"/>
         </w:rPr>
         <w:pict>
-          <v:shape id="_x0000_i1036" type="#_x0000_t75" style="width:480.75pt;height:255pt">
+          <v:shape id="_x0000_i1036" type="#_x0000_t75" style="width:480.65pt;height:254.9pt">
             <v:imagedata r:id="rId18" o:title=""/>
           </v:shape>
         </w:pict>
@@ -1093,8 +1565,9 @@
           <w:szCs w:val="24"/>
           <w:lang w:val="hu-HU"/>
         </w:rPr>
+        <w:lastRenderedPageBreak/>
         <w:pict>
-          <v:shape id="_x0000_i1037" type="#_x0000_t75" style="width:471pt;height:314.25pt">
+          <v:shape id="_x0000_i1037" type="#_x0000_t75" style="width:470.9pt;height:314.25pt">
             <v:imagedata r:id="rId19" o:title=""/>
           </v:shape>
         </w:pict>
@@ -1143,34 +1616,9 @@
           <w:szCs w:val="24"/>
           <w:lang w:val="hu-HU"/>
         </w:rPr>
-        <w:t>Az adatok minden mező tekintetében sorba rendezhetőek</w:t>
-      </w:r>
-      <w:r>
-        <w:rPr>
-          <w:sz w:val="24"/>
-          <w:szCs w:val="24"/>
-          <w:lang w:val="hu-HU"/>
-        </w:rPr>
-        <w:t xml:space="preserve"> az oszlop fejlécre történő kattintással, az ismételt kattintás a rendezési sorrendet megváltoztatja.</w:t>
-      </w:r>
-    </w:p>
-    <w:p>
-      <w:pPr>
-        <w:jc w:val="both"/>
-        <w:rPr>
-          <w:sz w:val="24"/>
-          <w:szCs w:val="24"/>
-          <w:lang w:val="hu-HU"/>
-        </w:rPr>
-      </w:pPr>
-      <w:r>
-        <w:rPr>
-          <w:sz w:val="24"/>
-          <w:szCs w:val="24"/>
-          <w:lang w:val="hu-HU"/>
-        </w:rPr>
-        <w:t xml:space="preserve">A Filter gombra kattintással bármelyik mező vonatkozásában </w:t>
-      </w:r>
+        <w:t xml:space="preserve">Az adatok minden mező tekintetében sorba </w:t>
+      </w:r>
+      <w:proofErr w:type="spellStart"/>
       <w:r>
         <w:rPr>
           <w:b/>
@@ -1179,6 +1627,43 @@
           <w:szCs w:val="24"/>
           <w:lang w:val="hu-HU"/>
         </w:rPr>
+        <w:t>rendezhetőek</w:t>
+      </w:r>
+      <w:proofErr w:type="spellEnd"/>
+      <w:r>
+        <w:rPr>
+          <w:sz w:val="24"/>
+          <w:szCs w:val="24"/>
+          <w:lang w:val="hu-HU"/>
+        </w:rPr>
+        <w:t xml:space="preserve"> az oszlop fejlécre történő kattintással, az ismételt kattintás a rendezési sorrendet megváltoztatja.</w:t>
+      </w:r>
+    </w:p>
+    <w:p>
+      <w:pPr>
+        <w:jc w:val="both"/>
+        <w:rPr>
+          <w:sz w:val="24"/>
+          <w:szCs w:val="24"/>
+          <w:lang w:val="hu-HU"/>
+        </w:rPr>
+      </w:pPr>
+      <w:r>
+        <w:rPr>
+          <w:sz w:val="24"/>
+          <w:szCs w:val="24"/>
+          <w:lang w:val="hu-HU"/>
+        </w:rPr>
+        <w:t xml:space="preserve">A Filter gombra kattintással bármelyik mező vonatkozásában </w:t>
+      </w:r>
+      <w:r>
+        <w:rPr>
+          <w:b/>
+          <w:bCs/>
+          <w:sz w:val="24"/>
+          <w:szCs w:val="24"/>
+          <w:lang w:val="hu-HU"/>
+        </w:rPr>
         <w:t>szűrést végezhetünk</w:t>
       </w:r>
       <w:r>
@@ -1206,7 +1691,7 @@
           <w:lang w:val="hu-HU"/>
         </w:rPr>
         <w:pict>
-          <v:shape id="_x0000_i1038" type="#_x0000_t75" style="width:478.5pt;height:163.5pt">
+          <v:shape id="_x0000_i1038" type="#_x0000_t75" style="width:478.7pt;height:163.45pt">
             <v:imagedata r:id="rId20" o:title=""/>
           </v:shape>
         </w:pict>
@@ -1245,26 +1730,45 @@
           <w:szCs w:val="24"/>
           <w:lang w:val="hu-HU"/>
         </w:rPr>
-        <w:t>. A lenti példán az 1000 forintnál nagyobb árbevételű eladásokra történt szűrés:</w:t>
-      </w:r>
-    </w:p>
-    <w:p>
-      <w:pPr>
-        <w:jc w:val="both"/>
-        <w:rPr>
-          <w:sz w:val="24"/>
-          <w:szCs w:val="24"/>
-          <w:lang w:val="hu-HU"/>
-        </w:rPr>
-      </w:pPr>
-      <w:r>
-        <w:rPr>
-          <w:sz w:val="24"/>
-          <w:szCs w:val="24"/>
-          <w:lang w:val="hu-HU"/>
-        </w:rPr>
+        <w:t xml:space="preserve">. A lenti példán az 1000 forintnál nagyobb </w:t>
+      </w:r>
+      <w:proofErr w:type="spellStart"/>
+      <w:r>
+        <w:rPr>
+          <w:sz w:val="24"/>
+          <w:szCs w:val="24"/>
+          <w:lang w:val="hu-HU"/>
+        </w:rPr>
+        <w:t>árbevételű</w:t>
+      </w:r>
+      <w:proofErr w:type="spellEnd"/>
+      <w:r>
+        <w:rPr>
+          <w:sz w:val="24"/>
+          <w:szCs w:val="24"/>
+          <w:lang w:val="hu-HU"/>
+        </w:rPr>
+        <w:t xml:space="preserve"> eladásokra történt szűrés:</w:t>
+      </w:r>
+    </w:p>
+    <w:p>
+      <w:pPr>
+        <w:jc w:val="both"/>
+        <w:rPr>
+          <w:sz w:val="24"/>
+          <w:szCs w:val="24"/>
+          <w:lang w:val="hu-HU"/>
+        </w:rPr>
+      </w:pPr>
+      <w:r>
+        <w:rPr>
+          <w:sz w:val="24"/>
+          <w:szCs w:val="24"/>
+          <w:lang w:val="hu-HU"/>
+        </w:rPr>
+        <w:lastRenderedPageBreak/>
         <w:pict>
-          <v:shape id="_x0000_i1039" type="#_x0000_t75" style="width:480pt;height:177pt">
+          <v:shape id="_x0000_i1039" type="#_x0000_t75" style="width:479.7pt;height:177.1pt">
             <v:imagedata r:id="rId21" o:title=""/>
           </v:shape>
         </w:pict>
@@ -1295,7 +1799,23 @@
           <w:szCs w:val="24"/>
           <w:lang w:val="hu-HU"/>
         </w:rPr>
-        <w:t xml:space="preserve">Egyes (adminisztrátori jogosultsággal rendelkező) felhasználók úgy is dönthetnek hogy az egyes rekordokat nem kézzel rögzítik, hanem </w:t>
+        <w:t xml:space="preserve">Egyes (adminisztrátori jogosultsággal rendelkező) felhasználók úgy is </w:t>
+      </w:r>
+      <w:r>
+        <w:rPr>
+          <w:sz w:val="24"/>
+          <w:szCs w:val="24"/>
+          <w:lang w:val="hu-HU"/>
+        </w:rPr>
+        <w:t>dönthetnek,</w:t>
+      </w:r>
+      <w:r>
+        <w:rPr>
+          <w:sz w:val="24"/>
+          <w:szCs w:val="24"/>
+          <w:lang w:val="hu-HU"/>
+        </w:rPr>
+        <w:t xml:space="preserve"> hogy az egyes rekordokat nem kézzel rögzítik, hanem </w:t>
       </w:r>
       <w:r>
         <w:rPr>
@@ -1313,7 +1833,25 @@
           <w:szCs w:val="24"/>
           <w:lang w:val="hu-HU"/>
         </w:rPr>
-        <w:t xml:space="preserve"> révén. Az Import gomb megnyomásakor egy fájl megnyitási dialógus ablak jelenik meg, a csv (vesszővel elválasztott mezőjű szöveges) fájlokat megjelenítve:</w:t>
+        <w:t xml:space="preserve"> révén. Az Import gomb megnyomásakor egy fájl megnyitási dialógus ablak jelenik meg, a </w:t>
+      </w:r>
+      <w:proofErr w:type="spellStart"/>
+      <w:r>
+        <w:rPr>
+          <w:sz w:val="24"/>
+          <w:szCs w:val="24"/>
+          <w:lang w:val="hu-HU"/>
+        </w:rPr>
+        <w:t>csv</w:t>
+      </w:r>
+      <w:proofErr w:type="spellEnd"/>
+      <w:r>
+        <w:rPr>
+          <w:sz w:val="24"/>
+          <w:szCs w:val="24"/>
+          <w:lang w:val="hu-HU"/>
+        </w:rPr>
+        <w:t xml:space="preserve"> (vesszővel elválasztott mezőjű szöveges) fájlokat megjelenítve:</w:t>
       </w:r>
     </w:p>
     <w:p>
@@ -1332,7 +1870,7 @@
           <w:lang w:val="hu-HU"/>
         </w:rPr>
         <w:pict>
-          <v:shape id="_x0000_i1040" type="#_x0000_t75" style="width:479.25pt;height:323.25pt">
+          <v:shape id="_x0000_i1040" type="#_x0000_t75" style="width:479.7pt;height:323.05pt">
             <v:imagedata r:id="rId22" o:title=""/>
           </v:shape>
         </w:pict>
@@ -1363,26 +1901,45 @@
           <w:szCs w:val="24"/>
           <w:lang w:val="hu-HU"/>
         </w:rPr>
-        <w:t>A megfelelő dbSales.csv fájl kiválasztása után a program soronként ellenőrzi a fájl tartalmának helyességét, és a helyes adatokat beolvassa és menti az adatbázisba, és a művelet eredményéről – mind a helytálló rekordok beolvasása, mind az esetlegesen hibás rekordok beolvasásának meghiúsulása vonatkozásában – szöveges visszajelzést ad. Az alábbi példában 105 értékesítési rekord került rögzítésre egyetlen import művelet során:</w:t>
-      </w:r>
-    </w:p>
-    <w:p>
-      <w:pPr>
-        <w:jc w:val="both"/>
-        <w:rPr>
-          <w:sz w:val="24"/>
-          <w:szCs w:val="24"/>
-          <w:lang w:val="hu-HU"/>
-        </w:rPr>
-      </w:pPr>
-      <w:r>
-        <w:rPr>
-          <w:sz w:val="24"/>
-          <w:szCs w:val="24"/>
-          <w:lang w:val="hu-HU"/>
-        </w:rPr>
+        <w:t xml:space="preserve">A megfelelő dbSales.csv fájl kiválasztása után a program </w:t>
+      </w:r>
+      <w:proofErr w:type="spellStart"/>
+      <w:r>
+        <w:rPr>
+          <w:sz w:val="24"/>
+          <w:szCs w:val="24"/>
+          <w:lang w:val="hu-HU"/>
+        </w:rPr>
+        <w:t>soronként</w:t>
+      </w:r>
+      <w:proofErr w:type="spellEnd"/>
+      <w:r>
+        <w:rPr>
+          <w:sz w:val="24"/>
+          <w:szCs w:val="24"/>
+          <w:lang w:val="hu-HU"/>
+        </w:rPr>
+        <w:t xml:space="preserve"> ellenőrzi a fájl tartalmának helyességét, és a helyes adatokat beolvassa és menti az adatbázisba, és a művelet eredményéről – mind a helytálló rekordok beolvasása, mind az esetlegesen hibás rekordok beolvasásának meghiúsulása vonatkozásában – szöveges visszajelzést ad. Az alábbi példában 105 értékesítési rekord került rögzítésre egyetlen import művelet során:</w:t>
+      </w:r>
+    </w:p>
+    <w:p>
+      <w:pPr>
+        <w:jc w:val="both"/>
+        <w:rPr>
+          <w:sz w:val="24"/>
+          <w:szCs w:val="24"/>
+          <w:lang w:val="hu-HU"/>
+        </w:rPr>
+      </w:pPr>
+      <w:r>
+        <w:rPr>
+          <w:sz w:val="24"/>
+          <w:szCs w:val="24"/>
+          <w:lang w:val="hu-HU"/>
+        </w:rPr>
+        <w:lastRenderedPageBreak/>
         <w:pict>
-          <v:shape id="_x0000_i1041" type="#_x0000_t75" style="width:477.75pt;height:258pt">
+          <v:shape id="_x0000_i1041" type="#_x0000_t75" style="width:477.75pt;height:257.85pt">
             <v:imagedata r:id="rId23" o:title=""/>
           </v:shape>
         </w:pict>
@@ -1450,7 +2007,7 @@
           <w:lang w:val="hu-HU"/>
         </w:rPr>
         <w:pict>
-          <v:shape id="_x0000_i1042" type="#_x0000_t75" style="width:477pt;height:149.25pt">
+          <v:shape id="_x0000_i1042" type="#_x0000_t75" style="width:476.75pt;height:148.85pt">
             <v:imagedata r:id="rId24" o:title=""/>
           </v:shape>
         </w:pict>
@@ -1499,36 +2056,55 @@
           <w:szCs w:val="24"/>
           <w:lang w:val="hu-HU"/>
         </w:rPr>
-        <w:t xml:space="preserve"> adminisztrátori jogosultságot igényel. Nagyszámú rekord törlése jelentős időráfordítást igényelne az ilyen munkatársaktól, ha ezt a műveletet egyesével kellene elvégezniük. A felhasználóbarát alkalmazásunk azonban tetszőleges számú rekord törlését teszi lehetővé egyetlen művelet keretében. A törlés előtt a program egy ablakban összesítve megjelenítni a törlésre kijelölt rekordokat, piros színnel kiemelve, és csak egy megerősítést követően törli a kiválasztott rekordokat. Az alábbi képernyőfelvételen 11 értékesítési rekord törlésének megerősítését kéri az alkalmazás.</w:t>
-      </w:r>
-    </w:p>
-    <w:p>
-      <w:pPr>
-        <w:jc w:val="both"/>
-        <w:rPr>
-          <w:sz w:val="24"/>
-          <w:szCs w:val="24"/>
-          <w:lang w:val="hu-HU"/>
-        </w:rPr>
-      </w:pPr>
-    </w:p>
-    <w:p>
-      <w:pPr>
-        <w:jc w:val="both"/>
-        <w:rPr>
-          <w:sz w:val="24"/>
-          <w:szCs w:val="24"/>
-          <w:lang w:val="hu-HU"/>
-        </w:rPr>
-      </w:pPr>
-      <w:r>
-        <w:rPr>
-          <w:sz w:val="24"/>
-          <w:szCs w:val="24"/>
-          <w:lang w:val="hu-HU"/>
-        </w:rPr>
+        <w:t xml:space="preserve"> adminisztrátori jogosultságot igényel. Nagyszámú rekord törlése jelentős időráfordítást igényelne az ilyen munkatársaktól, ha ezt a műveletet egyesével kellene elvégezniük. A felhasználóbarát alkalmazásunk azonban tetszőleges számú rekord törlését teszi lehetővé egyetlen művelet keretében. A törlés előtt a program egy ablakban összesítve </w:t>
+      </w:r>
+      <w:proofErr w:type="spellStart"/>
+      <w:r>
+        <w:rPr>
+          <w:sz w:val="24"/>
+          <w:szCs w:val="24"/>
+          <w:lang w:val="hu-HU"/>
+        </w:rPr>
+        <w:t>megjelenítni</w:t>
+      </w:r>
+      <w:proofErr w:type="spellEnd"/>
+      <w:r>
+        <w:rPr>
+          <w:sz w:val="24"/>
+          <w:szCs w:val="24"/>
+          <w:lang w:val="hu-HU"/>
+        </w:rPr>
+        <w:t xml:space="preserve"> a törlésre kijelölt rekordokat, piros színnel kiemelve, és csak egy megerősítést követően törli a kiválasztott rekordokat. Az alábbi képernyőfelvételen 11 értékesítési rekord törlésének megerősítését kéri az alkalmazás.</w:t>
+      </w:r>
+    </w:p>
+    <w:p>
+      <w:pPr>
+        <w:jc w:val="both"/>
+        <w:rPr>
+          <w:sz w:val="24"/>
+          <w:szCs w:val="24"/>
+          <w:lang w:val="hu-HU"/>
+        </w:rPr>
+      </w:pPr>
+    </w:p>
+    <w:p>
+      <w:pPr>
+        <w:jc w:val="both"/>
+        <w:rPr>
+          <w:sz w:val="24"/>
+          <w:szCs w:val="24"/>
+          <w:lang w:val="hu-HU"/>
+        </w:rPr>
+      </w:pPr>
+      <w:r>
+        <w:rPr>
+          <w:sz w:val="24"/>
+          <w:szCs w:val="24"/>
+          <w:lang w:val="hu-HU"/>
+        </w:rPr>
+        <w:lastRenderedPageBreak/>
         <w:pict>
-          <v:shape id="_x0000_i1043" type="#_x0000_t75" style="width:478.5pt;height:212.25pt">
+          <v:shape id="_x0000_i1043" type="#_x0000_t75" style="width:478.7pt;height:212.1pt">
             <v:imagedata r:id="rId25" o:title=""/>
           </v:shape>
         </w:pict>
@@ -1577,26 +2153,44 @@
           <w:szCs w:val="24"/>
           <w:lang w:val="hu-HU"/>
         </w:rPr>
-        <w:t xml:space="preserve"> nézetekkel is rendelkezik, amelyekből a felhasználó tetszés szerint választhat. Sőt, egy elrendezési típushoz két lehetőség is tartozik. A bal oldali elrendezések két ablakot helyeznek egymás mellé, ahol mindkét ablak esetében látszanak a funkció gombok. A jobb oldali elrendezések esetén a csak a jobb oldali (fő) ablak takarja a bal oldali segédablak gombjait, így az nagyobb méretben jeleníthető meg.</w:t>
-      </w:r>
-    </w:p>
-    <w:p>
-      <w:pPr>
-        <w:jc w:val="both"/>
-        <w:rPr>
-          <w:sz w:val="24"/>
-          <w:szCs w:val="24"/>
-          <w:lang w:val="hu-HU"/>
-        </w:rPr>
-      </w:pPr>
-      <w:r>
-        <w:rPr>
-          <w:sz w:val="24"/>
-          <w:szCs w:val="24"/>
-          <w:lang w:val="hu-HU"/>
-        </w:rPr>
         <w:t xml:space="preserve"> </w:t>
       </w:r>
+      <w:proofErr w:type="spellStart"/>
+      <w:r>
+        <w:rPr>
+          <w:sz w:val="24"/>
+          <w:szCs w:val="24"/>
+          <w:lang w:val="hu-HU"/>
+        </w:rPr>
+        <w:t>nézetekkel</w:t>
+      </w:r>
+      <w:proofErr w:type="spellEnd"/>
+      <w:r>
+        <w:rPr>
+          <w:sz w:val="24"/>
+          <w:szCs w:val="24"/>
+          <w:lang w:val="hu-HU"/>
+        </w:rPr>
+        <w:t xml:space="preserve"> is rendelkezik, amelyekből a felhasználó tetszés szerint választhat. Sőt, egy elrendezési típushoz két lehetőség is tartozik. A bal oldali elrendezések két ablakot helyeznek egymás mellé, ahol mindkét ablak esetében látszanak a funkció gombok. A jobb oldali elrendezések esetén a csak a jobb oldali (fő) ablak takarja a bal oldali segédablak gombjait, így az nagyobb méretben jeleníthető meg.</w:t>
+      </w:r>
+    </w:p>
+    <w:p>
+      <w:pPr>
+        <w:jc w:val="both"/>
+        <w:rPr>
+          <w:sz w:val="24"/>
+          <w:szCs w:val="24"/>
+          <w:lang w:val="hu-HU"/>
+        </w:rPr>
+      </w:pPr>
+      <w:r>
+        <w:rPr>
+          <w:sz w:val="24"/>
+          <w:szCs w:val="24"/>
+          <w:lang w:val="hu-HU"/>
+        </w:rPr>
+        <w:t xml:space="preserve"> </w:t>
+      </w:r>
       <w:r>
         <w:rPr>
           <w:sz w:val="24"/>
@@ -1604,7 +2198,7 @@
           <w:lang w:val="hu-HU"/>
         </w:rPr>
         <w:pict>
-          <v:shape id="_x0000_i1044" type="#_x0000_t75" style="width:449.25pt;height:4in">
+          <v:shape id="_x0000_i1044" type="#_x0000_t75" style="width:448.55pt;height:4in">
             <v:imagedata r:id="rId26" o:title=""/>
           </v:shape>
         </w:pict>
@@ -1622,10 +2216,14 @@
     </w:p>
     <w:p>
       <w:pPr>
-        <w:pStyle w:val="BodyText"/>
-      </w:pPr>
-      <w:r>
-        <w:t xml:space="preserve">A következő ábrán látható elrendezés a termékek és az eladások ablakokat jeleníti meg egymás mellett átfedéssel, egyetlen kattintással, a teljes képernyőt kihasználva. Ez akkor a leginkább előnyös, ha a felhasználó az értékesítések táblában véges módosításokat, a termékek táblában nem, azt csupán megtekintésre nyitotta meg. </w:t>
+        <w:pStyle w:val="Szvegtrzs"/>
+      </w:pPr>
+      <w:r>
+        <w:t xml:space="preserve">A következő ábrán látható elrendezés a termékek és az eladások ablakokat jeleníti meg egymás mellett átfedéssel, egyetlen kattintással, a teljes képernyőt kihasználva. Ez akkor a leginkább </w:t>
+      </w:r>
+      <w:r>
+        <w:lastRenderedPageBreak/>
+        <w:t xml:space="preserve">előnyös, ha a felhasználó az értékesítések táblában véges módosításokat, a termékek táblában nem, azt csupán megtekintésre nyitotta meg. </w:t>
       </w:r>
     </w:p>
     <w:p>
@@ -1644,7 +2242,7 @@
           <w:lang w:val="hu-HU"/>
         </w:rPr>
         <w:pict>
-          <v:shape id="_x0000_i1045" type="#_x0000_t75" style="width:481.5pt;height:192pt">
+          <v:shape id="_x0000_i1045" type="#_x0000_t75" style="width:481.6pt;height:191.7pt">
             <v:imagedata r:id="rId27" o:title=""/>
           </v:shape>
         </w:pict>
@@ -1693,7 +2291,65 @@
           <w:szCs w:val="24"/>
           <w:lang w:val="hu-HU"/>
         </w:rPr>
-        <w:t xml:space="preserve"> is, amelyben .txt vagy .rtf kiterjesztésű fájlok megnyitására és elmentésére használható. A beépített jegyzettömbbel a szöveg tetszőlegesen formázható, így .rtf kiterjesztéssel történő mentés esetén később a dokumentum az alkalmazott kiemelésekkel, aláhúzásokkal és színezésekkel nyitható meg. A kívánt színt a kijelölt szövegre a legördülő színválasztóval lehet kiválasztani.</w:t>
+        <w:t xml:space="preserve"> is, amelyben .</w:t>
+      </w:r>
+      <w:proofErr w:type="spellStart"/>
+      <w:r>
+        <w:rPr>
+          <w:sz w:val="24"/>
+          <w:szCs w:val="24"/>
+          <w:lang w:val="hu-HU"/>
+        </w:rPr>
+        <w:t>txt</w:t>
+      </w:r>
+      <w:proofErr w:type="spellEnd"/>
+      <w:r>
+        <w:rPr>
+          <w:sz w:val="24"/>
+          <w:szCs w:val="24"/>
+          <w:lang w:val="hu-HU"/>
+        </w:rPr>
+        <w:t xml:space="preserve"> vagy .</w:t>
+      </w:r>
+      <w:proofErr w:type="spellStart"/>
+      <w:proofErr w:type="gramStart"/>
+      <w:r>
+        <w:rPr>
+          <w:sz w:val="24"/>
+          <w:szCs w:val="24"/>
+          <w:lang w:val="hu-HU"/>
+        </w:rPr>
+        <w:t>rtf</w:t>
+      </w:r>
+      <w:proofErr w:type="spellEnd"/>
+      <w:proofErr w:type="gramEnd"/>
+      <w:r>
+        <w:rPr>
+          <w:sz w:val="24"/>
+          <w:szCs w:val="24"/>
+          <w:lang w:val="hu-HU"/>
+        </w:rPr>
+        <w:t xml:space="preserve"> kiterjesztésű fájlok megnyitására és elmentésére használható. A beépített jegyzettömbbel a szöveg tetszőlegesen formázható, így .</w:t>
+      </w:r>
+      <w:proofErr w:type="spellStart"/>
+      <w:proofErr w:type="gramStart"/>
+      <w:r>
+        <w:rPr>
+          <w:sz w:val="24"/>
+          <w:szCs w:val="24"/>
+          <w:lang w:val="hu-HU"/>
+        </w:rPr>
+        <w:t>rtf</w:t>
+      </w:r>
+      <w:proofErr w:type="spellEnd"/>
+      <w:proofErr w:type="gramEnd"/>
+      <w:r>
+        <w:rPr>
+          <w:sz w:val="24"/>
+          <w:szCs w:val="24"/>
+          <w:lang w:val="hu-HU"/>
+        </w:rPr>
+        <w:t xml:space="preserve"> kiterjesztéssel történő mentés esetén később a dokumentum az alkalmazott kiemelésekkel, aláhúzásokkal és színezésekkel nyitható meg. A kívánt színt a kijelölt szövegre a legördülő színválasztóval lehet kiválasztani.</w:t>
       </w:r>
     </w:p>
     <w:p>
@@ -1712,7 +2368,7 @@
           <w:lang w:val="hu-HU"/>
         </w:rPr>
         <w:pict>
-          <v:shape id="_x0000_i1046" type="#_x0000_t75" style="width:477pt;height:289.5pt">
+          <v:shape id="_x0000_i1046" type="#_x0000_t75" style="width:476.75pt;height:288.95pt">
             <v:imagedata r:id="rId28" o:title=""/>
           </v:shape>
         </w:pict>
@@ -1763,6 +2419,7 @@
           <w:szCs w:val="24"/>
           <w:lang w:val="hu-HU"/>
         </w:rPr>
+        <w:lastRenderedPageBreak/>
         <w:t xml:space="preserve">Nemcsak a használata, hanem a </w:t>
       </w:r>
       <w:r>
@@ -1781,7 +2438,79 @@
           <w:szCs w:val="24"/>
           <w:lang w:val="hu-HU"/>
         </w:rPr>
-        <w:t xml:space="preserve"> is felhasználóbarát. A telepítő fájlok a \FrontendWPF\FrontendWPFSetup\Debug\ mapában találhatóak:</w:t>
+        <w:t xml:space="preserve"> is felhasználóbarát. A telepítő fájlok a \</w:t>
+      </w:r>
+      <w:proofErr w:type="spellStart"/>
+      <w:r>
+        <w:rPr>
+          <w:sz w:val="24"/>
+          <w:szCs w:val="24"/>
+          <w:lang w:val="hu-HU"/>
+        </w:rPr>
+        <w:t>FrontendWPF</w:t>
+      </w:r>
+      <w:proofErr w:type="spellEnd"/>
+      <w:r>
+        <w:rPr>
+          <w:sz w:val="24"/>
+          <w:szCs w:val="24"/>
+          <w:lang w:val="hu-HU"/>
+        </w:rPr>
+        <w:t>\</w:t>
+      </w:r>
+      <w:proofErr w:type="spellStart"/>
+      <w:r>
+        <w:rPr>
+          <w:sz w:val="24"/>
+          <w:szCs w:val="24"/>
+          <w:lang w:val="hu-HU"/>
+        </w:rPr>
+        <w:t>FrontendWPFSetup</w:t>
+      </w:r>
+      <w:proofErr w:type="spellEnd"/>
+      <w:r>
+        <w:rPr>
+          <w:sz w:val="24"/>
+          <w:szCs w:val="24"/>
+          <w:lang w:val="hu-HU"/>
+        </w:rPr>
+        <w:t>\</w:t>
+      </w:r>
+      <w:proofErr w:type="spellStart"/>
+      <w:r>
+        <w:rPr>
+          <w:sz w:val="24"/>
+          <w:szCs w:val="24"/>
+          <w:lang w:val="hu-HU"/>
+        </w:rPr>
+        <w:t>Debug</w:t>
+      </w:r>
+      <w:proofErr w:type="spellEnd"/>
+      <w:r>
+        <w:rPr>
+          <w:sz w:val="24"/>
+          <w:szCs w:val="24"/>
+          <w:lang w:val="hu-HU"/>
+        </w:rPr>
+        <w:t xml:space="preserve">\ </w:t>
+      </w:r>
+      <w:proofErr w:type="spellStart"/>
+      <w:r>
+        <w:rPr>
+          <w:sz w:val="24"/>
+          <w:szCs w:val="24"/>
+          <w:lang w:val="hu-HU"/>
+        </w:rPr>
+        <w:t>mapában</w:t>
+      </w:r>
+      <w:proofErr w:type="spellEnd"/>
+      <w:r>
+        <w:rPr>
+          <w:sz w:val="24"/>
+          <w:szCs w:val="24"/>
+          <w:lang w:val="hu-HU"/>
+        </w:rPr>
+        <w:t xml:space="preserve"> találhatóak:</w:t>
       </w:r>
     </w:p>
     <w:p>
@@ -1795,7 +2524,7 @@
       </w:pPr>
       <w:r>
         <w:pict>
-          <v:shape id="_x0000_i1047" type="#_x0000_t75" style="width:399.75pt;height:81pt">
+          <v:shape id="_x0000_i1047" type="#_x0000_t75" style="width:399.9pt;height:80.75pt">
             <v:imagedata r:id="rId29" o:title=""/>
           </v:shape>
         </w:pict>
@@ -1845,7 +2574,7 @@
           <w:lang w:val="hu-HU"/>
         </w:rPr>
         <w:pict>
-          <v:shape id="_x0000_i1048" type="#_x0000_t75" style="width:372.75pt;height:303.75pt">
+          <v:shape id="_x0000_i1048" type="#_x0000_t75" style="width:372.65pt;height:303.55pt">
             <v:imagedata r:id="rId30" o:title=""/>
           </v:shape>
         </w:pict>
@@ -1895,7 +2624,7 @@
           <w:lang w:val="hu-HU"/>
         </w:rPr>
         <w:pict>
-          <v:shape id="_x0000_i1049" type="#_x0000_t75" style="width:372pt;height:158.25pt">
+          <v:shape id="_x0000_i1049" type="#_x0000_t75" style="width:371.7pt;height:158.6pt">
             <v:imagedata r:id="rId31" o:title=""/>
           </v:shape>
         </w:pict>
@@ -1916,6 +2645,7 @@
           <w:szCs w:val="24"/>
           <w:lang w:val="hu-HU"/>
         </w:rPr>
+        <w:lastRenderedPageBreak/>
         <w:t>A folyamat a sikeres telepítésről szóló üzenettel zárul:</w:t>
       </w:r>
     </w:p>
@@ -1935,7 +2665,7 @@
           <w:lang w:val="hu-HU"/>
         </w:rPr>
         <w:pict>
-          <v:shape id="_x0000_i1050" type="#_x0000_t75" style="width:372.75pt;height:306pt">
+          <v:shape id="_x0000_i1050" type="#_x0000_t75" style="width:372.65pt;height:306.5pt">
             <v:imagedata r:id="rId32" o:title=""/>
           </v:shape>
         </w:pict>
@@ -1985,7 +2715,7 @@
           <w:lang w:val="hu-HU"/>
         </w:rPr>
         <w:pict>
-          <v:shape id="_x0000_i1051" type="#_x0000_t75" style="width:241.5pt;height:158.25pt">
+          <v:shape id="_x0000_i1051" type="#_x0000_t75" style="width:241.3pt;height:158.6pt">
             <v:imagedata r:id="rId33" o:title=""/>
           </v:shape>
         </w:pict>
@@ -2073,7 +2803,7 @@
     </w:p>
     <w:p>
       <w:pPr>
-        <w:pStyle w:val="Heading2"/>
+        <w:pStyle w:val="Cmsor2"/>
         <w:rPr>
           <w:sz w:val="48"/>
           <w:szCs w:val="48"/>
@@ -2110,33 +2840,123 @@
           <w:szCs w:val="24"/>
           <w:lang w:val="hu-HU"/>
         </w:rPr>
-        <w:t>A React (vagy React JS) egy olyan JavaScript nyelven írt nyílt forráskódú könyvtár, ami elősegíti a felhasználói felületek programozását, elsősorban webes alkalmazások létrehozását. A könyvtár alapú megközelítés lehetővé teszi, hogy a fejlesztő teljes szabadsággal rendelkezzen a fejlesztésre használt technológiák kiválasztásában. Vagyis eldöntheti, hogy a React könyvtárból csupán egyetlen komponenst hív segítségül, vagy hogy akár a React legyen a fejlesztői környezetének súlypontja. Szemben egy keretrendszerrel, ami nagymértékben meghatározza és előírja a fejlesztés szabályait, kereteit.</w:t>
-      </w:r>
-    </w:p>
-    <w:p>
-      <w:pPr>
-        <w:jc w:val="both"/>
-        <w:rPr>
-          <w:lang w:val="hu-HU"/>
-        </w:rPr>
-      </w:pPr>
-    </w:p>
-    <w:p>
-      <w:pPr>
-        <w:jc w:val="both"/>
-        <w:rPr>
-          <w:sz w:val="24"/>
-          <w:szCs w:val="24"/>
-          <w:lang w:val="hu-HU"/>
-        </w:rPr>
-      </w:pPr>
-      <w:r>
-        <w:rPr>
-          <w:sz w:val="24"/>
-          <w:szCs w:val="24"/>
-          <w:lang w:val="hu-HU"/>
-        </w:rPr>
-        <w:t>A React előnyei:</w:t>
+        <w:t xml:space="preserve">A </w:t>
+      </w:r>
+      <w:proofErr w:type="spellStart"/>
+      <w:r>
+        <w:rPr>
+          <w:sz w:val="24"/>
+          <w:szCs w:val="24"/>
+          <w:lang w:val="hu-HU"/>
+        </w:rPr>
+        <w:t>React</w:t>
+      </w:r>
+      <w:proofErr w:type="spellEnd"/>
+      <w:r>
+        <w:rPr>
+          <w:sz w:val="24"/>
+          <w:szCs w:val="24"/>
+          <w:lang w:val="hu-HU"/>
+        </w:rPr>
+        <w:t xml:space="preserve"> (vagy </w:t>
+      </w:r>
+      <w:proofErr w:type="spellStart"/>
+      <w:r>
+        <w:rPr>
+          <w:sz w:val="24"/>
+          <w:szCs w:val="24"/>
+          <w:lang w:val="hu-HU"/>
+        </w:rPr>
+        <w:t>React</w:t>
+      </w:r>
+      <w:proofErr w:type="spellEnd"/>
+      <w:r>
+        <w:rPr>
+          <w:sz w:val="24"/>
+          <w:szCs w:val="24"/>
+          <w:lang w:val="hu-HU"/>
+        </w:rPr>
+        <w:t xml:space="preserve"> JS) egy olyan JavaScript nyelven írt nyílt forráskódú könyvtár, ami elősegíti a felhasználói felületek programozását, elsősorban webes alkalmazások létrehozását. A könyvtár alapú megközelítés lehetővé teszi, hogy a fejlesztő teljes szabadsággal rendelkezzen a fejlesztésre használt technológiák kiválasztásában. Vagyis eldöntheti, hogy a </w:t>
+      </w:r>
+      <w:proofErr w:type="spellStart"/>
+      <w:r>
+        <w:rPr>
+          <w:sz w:val="24"/>
+          <w:szCs w:val="24"/>
+          <w:lang w:val="hu-HU"/>
+        </w:rPr>
+        <w:t>React</w:t>
+      </w:r>
+      <w:proofErr w:type="spellEnd"/>
+      <w:r>
+        <w:rPr>
+          <w:sz w:val="24"/>
+          <w:szCs w:val="24"/>
+          <w:lang w:val="hu-HU"/>
+        </w:rPr>
+        <w:t xml:space="preserve"> könyvtárból csupán egyetlen komponenst hív segítségül, vagy hogy akár a </w:t>
+      </w:r>
+      <w:proofErr w:type="spellStart"/>
+      <w:r>
+        <w:rPr>
+          <w:sz w:val="24"/>
+          <w:szCs w:val="24"/>
+          <w:lang w:val="hu-HU"/>
+        </w:rPr>
+        <w:t>React</w:t>
+      </w:r>
+      <w:proofErr w:type="spellEnd"/>
+      <w:r>
+        <w:rPr>
+          <w:sz w:val="24"/>
+          <w:szCs w:val="24"/>
+          <w:lang w:val="hu-HU"/>
+        </w:rPr>
+        <w:t xml:space="preserve"> legyen a fejlesztői környezetének súlypontja. Szemben egy keretrendszerrel, ami nagymértékben meghatározza és előírja a fejlesztés szabályait, kereteit.</w:t>
+      </w:r>
+    </w:p>
+    <w:p>
+      <w:pPr>
+        <w:jc w:val="both"/>
+        <w:rPr>
+          <w:lang w:val="hu-HU"/>
+        </w:rPr>
+      </w:pPr>
+    </w:p>
+    <w:p>
+      <w:pPr>
+        <w:jc w:val="both"/>
+        <w:rPr>
+          <w:sz w:val="24"/>
+          <w:szCs w:val="24"/>
+          <w:lang w:val="hu-HU"/>
+        </w:rPr>
+      </w:pPr>
+      <w:r>
+        <w:rPr>
+          <w:sz w:val="24"/>
+          <w:szCs w:val="24"/>
+          <w:lang w:val="hu-HU"/>
+        </w:rPr>
+        <w:t xml:space="preserve">A </w:t>
+      </w:r>
+      <w:proofErr w:type="spellStart"/>
+      <w:r>
+        <w:rPr>
+          <w:sz w:val="24"/>
+          <w:szCs w:val="24"/>
+          <w:lang w:val="hu-HU"/>
+        </w:rPr>
+        <w:t>React</w:t>
+      </w:r>
+      <w:proofErr w:type="spellEnd"/>
+      <w:r>
+        <w:rPr>
+          <w:sz w:val="24"/>
+          <w:szCs w:val="24"/>
+          <w:lang w:val="hu-HU"/>
+        </w:rPr>
+        <w:t xml:space="preserve"> előnyei:</w:t>
       </w:r>
     </w:p>
     <w:p>
@@ -2192,8 +3012,18 @@
           <w:lang w:val="hu-HU"/>
         </w:rPr>
         <w:tab/>
-        <w:t>újra felhasználható komponensekkel növeli a hatékonyságot, átláthatóságot</w:t>
-      </w:r>
+        <w:t xml:space="preserve">újra felhasználható komponensekkel növeli a hatékonyságot, </w:t>
+      </w:r>
+      <w:proofErr w:type="spellStart"/>
+      <w:r>
+        <w:rPr>
+          <w:sz w:val="24"/>
+          <w:szCs w:val="24"/>
+          <w:lang w:val="hu-HU"/>
+        </w:rPr>
+        <w:t>átláthatóságot</w:t>
+      </w:r>
+      <w:proofErr w:type="spellEnd"/>
     </w:p>
     <w:p>
       <w:pPr>
@@ -2276,7 +3106,25 @@
           <w:lang w:val="hu-HU"/>
         </w:rPr>
         <w:tab/>
-        <w:t>további tökéletesítése várható a facebook-nak köszönhetően</w:t>
+        <w:t>további tökéletesítése várható a facebook-</w:t>
+      </w:r>
+      <w:proofErr w:type="spellStart"/>
+      <w:r>
+        <w:rPr>
+          <w:sz w:val="24"/>
+          <w:szCs w:val="24"/>
+          <w:lang w:val="hu-HU"/>
+        </w:rPr>
+        <w:t>nak</w:t>
+      </w:r>
+      <w:proofErr w:type="spellEnd"/>
+      <w:r>
+        <w:rPr>
+          <w:sz w:val="24"/>
+          <w:szCs w:val="24"/>
+          <w:lang w:val="hu-HU"/>
+        </w:rPr>
+        <w:t xml:space="preserve"> köszönhetően</w:t>
       </w:r>
     </w:p>
     <w:p>
@@ -2330,7 +3178,7 @@
     </w:p>
     <w:p>
       <w:pPr>
-        <w:pStyle w:val="Heading4"/>
+        <w:pStyle w:val="Cmsor4"/>
         <w:rPr>
           <w:sz w:val="24"/>
           <w:szCs w:val="24"/>
@@ -2359,22 +3207,95 @@
           <w:szCs w:val="24"/>
           <w:lang w:val="hu-HU"/>
         </w:rPr>
-        <w:t>A böngésző ablakát képező objektum a "document", ezen jelenik meg az összes HTML elem, az ezek felépítését leíró modell, a DOM (Document Object Model) ennek köszönheti a nevét. A HTML elemek jellemzően egymásba ágyazódnak, egy fához hasonló szerkezetet képezve.</w:t>
-      </w:r>
-    </w:p>
-    <w:p>
-      <w:pPr>
-        <w:jc w:val="both"/>
-        <w:rPr>
-          <w:lang w:val="hu-HU"/>
-        </w:rPr>
-      </w:pPr>
-      <w:r>
-        <w:rPr>
-          <w:lang w:val="hu-HU"/>
-        </w:rPr>
+        <w:t>A böngésző ablakát képező objektum a "</w:t>
+      </w:r>
+      <w:proofErr w:type="spellStart"/>
+      <w:r>
+        <w:rPr>
+          <w:sz w:val="24"/>
+          <w:szCs w:val="24"/>
+          <w:lang w:val="hu-HU"/>
+        </w:rPr>
+        <w:t>document</w:t>
+      </w:r>
+      <w:proofErr w:type="spellEnd"/>
+      <w:r>
+        <w:rPr>
+          <w:sz w:val="24"/>
+          <w:szCs w:val="24"/>
+          <w:lang w:val="hu-HU"/>
+        </w:rPr>
+        <w:t>", ezen jelenik meg az összes HTML elem, az ezek felépítését leíró modell, a DOM (</w:t>
+      </w:r>
+      <w:proofErr w:type="spellStart"/>
+      <w:r>
+        <w:rPr>
+          <w:sz w:val="24"/>
+          <w:szCs w:val="24"/>
+          <w:lang w:val="hu-HU"/>
+        </w:rPr>
+        <w:t>Document</w:t>
+      </w:r>
+      <w:proofErr w:type="spellEnd"/>
+      <w:r>
+        <w:rPr>
+          <w:sz w:val="24"/>
+          <w:szCs w:val="24"/>
+          <w:lang w:val="hu-HU"/>
+        </w:rPr>
+        <w:t xml:space="preserve"> </w:t>
+      </w:r>
+      <w:proofErr w:type="spellStart"/>
+      <w:r>
+        <w:rPr>
+          <w:sz w:val="24"/>
+          <w:szCs w:val="24"/>
+          <w:lang w:val="hu-HU"/>
+        </w:rPr>
+        <w:t>Object</w:t>
+      </w:r>
+      <w:proofErr w:type="spellEnd"/>
+      <w:r>
+        <w:rPr>
+          <w:sz w:val="24"/>
+          <w:szCs w:val="24"/>
+          <w:lang w:val="hu-HU"/>
+        </w:rPr>
+        <w:t xml:space="preserve"> </w:t>
+      </w:r>
+      <w:proofErr w:type="spellStart"/>
+      <w:r>
+        <w:rPr>
+          <w:sz w:val="24"/>
+          <w:szCs w:val="24"/>
+          <w:lang w:val="hu-HU"/>
+        </w:rPr>
+        <w:t>Model</w:t>
+      </w:r>
+      <w:proofErr w:type="spellEnd"/>
+      <w:r>
+        <w:rPr>
+          <w:sz w:val="24"/>
+          <w:szCs w:val="24"/>
+          <w:lang w:val="hu-HU"/>
+        </w:rPr>
+        <w:t>) ennek köszönheti a nevét. A HTML elemek jellemzően egymásba ágyazódnak, egy fához hasonló szerkezetet képezve.</w:t>
+      </w:r>
+    </w:p>
+    <w:p>
+      <w:pPr>
+        <w:jc w:val="both"/>
+        <w:rPr>
+          <w:lang w:val="hu-HU"/>
+        </w:rPr>
+      </w:pPr>
+      <w:r>
+        <w:rPr>
+          <w:lang w:val="hu-HU"/>
+        </w:rPr>
+        <w:lastRenderedPageBreak/>
         <w:pict>
-          <v:shape id="_x0000_i1052" type="#_x0000_t75" style="width:462pt;height:260.25pt">
+          <v:shape id="_x0000_i1052" type="#_x0000_t75" style="width:462.15pt;height:259.8pt">
             <v:imagedata r:id="rId34" o:title=""/>
           </v:shape>
         </w:pict>
@@ -2421,48 +3342,154 @@
           <w:szCs w:val="24"/>
           <w:lang w:val="hu-HU"/>
         </w:rPr>
-        <w:t>A React előtti technológiák a böngészőben megjelenő elemeket közvetlenül manipulálták a DOM segítségével. Például egy felhasználó bejelentkezésekor egy JavaScript kód a böngésző jobb felső sarkában megjelenítette a felhasználó nevét, a bal oldalon behívta a felhasználó profilját, egy másik oszlopban megjelenítette a barátait is, majd a másik oldalon egy csevegő ablakot is fel kellett dobnia, és felette még ki kellett írnia, hogy hány új üzenetet és értesítést kapott.</w:t>
-      </w:r>
-    </w:p>
-    <w:p>
-      <w:pPr>
-        <w:jc w:val="both"/>
-        <w:rPr>
-          <w:sz w:val="24"/>
-          <w:szCs w:val="24"/>
-          <w:lang w:val="hu-HU"/>
-        </w:rPr>
-      </w:pPr>
-      <w:r>
-        <w:rPr>
-          <w:sz w:val="24"/>
-          <w:szCs w:val="24"/>
-          <w:lang w:val="hu-HU"/>
-        </w:rPr>
-        <w:t>A megírt kód a különböző böngészőkben néha eltérően viselkedett, és jelentős programozási ráfordítást jelentett, hogy egy weboldal a legtöbb böngészőben azonos módon jelenjen meg. A jQuery megjelenése erre adott választ, és nemcsak a böngészők közötti kompatibilitást segítette elő, hanem kis JavaScript könyvtárként a HTML elemek elérését és módosítását is egyszerűbbé tette. A fejlesztők idővel egyre nagyobb alkalmazásokat hoztak létre, ahol a JavaScript és az interaktivitás növekvő szerepet kapott. Megjelentek a JavaScript könyvtárak, amelyek az egyre több JS funkciót és fájlt rendszerbe szervezik. A felhasználói élmény növelése, a betöltési idők csökkentése céljából létrejöttek az egyoldalas alkalmazások  (SPA), és aszinkron kommunikációt elősegítő technológiák, mint például az AJAX. 2010 körül a Google által kifejlesztett Angular JS keretrendszer vált a webes alkalmazások fejlesztésének egyik meghatározó eszközévé. Ez már valóban nagy és összetett alkalmazások létrehozását tett lehetővé. A HTML, CSS és JavaScript kód továbbra is jellemzően elkülönült, a növekvő  interaktivitás miatt ezek összekapcsolása és kezelése egyre több JavaScript kód megírását igényelte. A DOM manipulálása egy összetett alkalmazásban egyre nehezebbé vált, hiszen egyetlen esemény akár több tucatnyi reakciót válthat ki, amelyek szintén további reakciókat eredményezhetnek. Ez megnehezíti az események és a hozzátartozó esetek átláthatóságát, karbantartását.</w:t>
-      </w:r>
-    </w:p>
-    <w:p>
-      <w:pPr>
-        <w:pStyle w:val="BodyText"/>
-      </w:pPr>
-      <w:r>
-        <w:t>A DOM manipuláció erőforrásigényes feladat: a böngésző megjeleníti a módosított elemet, és ekkor az oldal elrendezését is gyakran módosítania kell. Rádásul néhány JS keretrendszer felesleges DOM frissítéseket is végez, például egy hosszú lista egyetlen elemének módosulásakor akár a teljes listát újra építheti. A React alkotói erre a problémára hatékony megoldást adtak.</w:t>
-      </w:r>
-    </w:p>
-    <w:p>
-      <w:pPr>
-        <w:jc w:val="both"/>
-        <w:rPr>
-          <w:sz w:val="24"/>
-          <w:szCs w:val="24"/>
-          <w:lang w:val="hu-HU"/>
-        </w:rPr>
-      </w:pPr>
-    </w:p>
-    <w:p>
-      <w:pPr>
-        <w:pStyle w:val="Heading4"/>
+        <w:t xml:space="preserve">A </w:t>
+      </w:r>
+      <w:proofErr w:type="spellStart"/>
+      <w:r>
+        <w:rPr>
+          <w:sz w:val="24"/>
+          <w:szCs w:val="24"/>
+          <w:lang w:val="hu-HU"/>
+        </w:rPr>
+        <w:t>React</w:t>
+      </w:r>
+      <w:proofErr w:type="spellEnd"/>
+      <w:r>
+        <w:rPr>
+          <w:sz w:val="24"/>
+          <w:szCs w:val="24"/>
+          <w:lang w:val="hu-HU"/>
+        </w:rPr>
+        <w:t xml:space="preserve"> előtti technológiák a böngészőben megjelenő elemeket közvetlenül manipulálták a DOM segítségével. Például egy felhasználó bejelentkezésekor egy JavaScript kód a böngésző jobb felső sarkában megjelenítette a felhasználó nevét, a bal oldalon behívta a felhasználó profilját, egy másik oszlopban megjelenítette a barátait is, majd a másik oldalon egy csevegő ablakot is fel kellett dobnia, és felette még ki kellett írnia, hogy hány új üzenetet és értesítést kapott.</w:t>
+      </w:r>
+    </w:p>
+    <w:p>
+      <w:pPr>
+        <w:jc w:val="both"/>
+        <w:rPr>
+          <w:sz w:val="24"/>
+          <w:szCs w:val="24"/>
+          <w:lang w:val="hu-HU"/>
+        </w:rPr>
+      </w:pPr>
+      <w:r>
+        <w:rPr>
+          <w:sz w:val="24"/>
+          <w:szCs w:val="24"/>
+          <w:lang w:val="hu-HU"/>
+        </w:rPr>
+        <w:t xml:space="preserve">A megírt kód a különböző böngészőkben néha eltérően viselkedett, és jelentős programozási ráfordítást jelentett, hogy egy weboldal a legtöbb böngészőben azonos módon jelenjen meg. A </w:t>
+      </w:r>
+      <w:proofErr w:type="spellStart"/>
+      <w:r>
+        <w:rPr>
+          <w:sz w:val="24"/>
+          <w:szCs w:val="24"/>
+          <w:lang w:val="hu-HU"/>
+        </w:rPr>
+        <w:t>jQuery</w:t>
+      </w:r>
+      <w:proofErr w:type="spellEnd"/>
+      <w:r>
+        <w:rPr>
+          <w:sz w:val="24"/>
+          <w:szCs w:val="24"/>
+          <w:lang w:val="hu-HU"/>
+        </w:rPr>
+        <w:t xml:space="preserve"> megjelenése erre adott választ, és nemcsak a böngészők közötti kompatibilitást segítette elő, hanem kis JavaScript könyvtárként a HTML elemek elérését és módosítását is egyszerűbbé tette. A fejlesztők idővel egyre nagyobb alkalmazásokat hoztak létre, ahol a JavaScript és az interaktivitás növekvő szerepet kapott. Megjelentek a JavaScript könyvtárak, amelyek az egyre több JS funkciót és fájlt rendszerbe szervezik. A felhasználói élmény növelése, a betöltési idők csökkentése céljából létrejöttek az egyoldalas </w:t>
+      </w:r>
+      <w:r>
+        <w:rPr>
+          <w:sz w:val="24"/>
+          <w:szCs w:val="24"/>
+          <w:lang w:val="hu-HU"/>
+        </w:rPr>
+        <w:t>alkalmazások (</w:t>
+      </w:r>
+      <w:r>
+        <w:rPr>
+          <w:sz w:val="24"/>
+          <w:szCs w:val="24"/>
+          <w:lang w:val="hu-HU"/>
+        </w:rPr>
+        <w:t xml:space="preserve">SPA), és aszinkron kommunikációt elősegítő technológiák, mint például az AJAX. 2010 körül a Google által kifejlesztett </w:t>
+      </w:r>
+      <w:proofErr w:type="spellStart"/>
+      <w:r>
+        <w:rPr>
+          <w:sz w:val="24"/>
+          <w:szCs w:val="24"/>
+          <w:lang w:val="hu-HU"/>
+        </w:rPr>
+        <w:t>Angular</w:t>
+      </w:r>
+      <w:proofErr w:type="spellEnd"/>
+      <w:r>
+        <w:rPr>
+          <w:sz w:val="24"/>
+          <w:szCs w:val="24"/>
+          <w:lang w:val="hu-HU"/>
+        </w:rPr>
+        <w:t xml:space="preserve"> JS keretrendszer vált a webes alkalmazások fejlesztésének egyik meghatározó eszközévé. Ez már valóban nagy és összetett alkalmazások létrehozását tett lehetővé. A HTML, CSS és JavaScript kód továbbra is jellemzően elkülönült, a </w:t>
+      </w:r>
+      <w:r>
+        <w:rPr>
+          <w:sz w:val="24"/>
+          <w:szCs w:val="24"/>
+          <w:lang w:val="hu-HU"/>
+        </w:rPr>
+        <w:t>növekvő interaktivitás</w:t>
+      </w:r>
+      <w:r>
+        <w:rPr>
+          <w:sz w:val="24"/>
+          <w:szCs w:val="24"/>
+          <w:lang w:val="hu-HU"/>
+        </w:rPr>
+        <w:t xml:space="preserve"> miatt ezek összekapcsolása és kezelése egyre több JavaScript kód megírását igényelte. A DOM manipulálása egy összetett alkalmazásban egyre nehezebbé vált, hiszen egyetlen esemény akár több tucatnyi reakciót válthat ki, amelyek szintén további reakciókat eredményezhetnek. Ez megnehezíti az események és a hozzátartozó esetek átláthatóságát, karbantartását.</w:t>
+      </w:r>
+    </w:p>
+    <w:p>
+      <w:pPr>
+        <w:pStyle w:val="Szvegtrzs"/>
+      </w:pPr>
+      <w:r>
+        <w:t xml:space="preserve">A DOM manipuláció erőforrásigényes feladat: a böngésző megjeleníti a módosított elemet, és ekkor az oldal elrendezését is gyakran módosítania kell. </w:t>
+      </w:r>
+      <w:proofErr w:type="spellStart"/>
+      <w:r>
+        <w:t>Rádásul</w:t>
+      </w:r>
+      <w:proofErr w:type="spellEnd"/>
+      <w:r>
+        <w:t xml:space="preserve"> néhány JS keretrendszer </w:t>
+      </w:r>
+      <w:r>
+        <w:lastRenderedPageBreak/>
+        <w:t xml:space="preserve">felesleges DOM frissítéseket is végez, például egy hosszú lista egyetlen elemének módosulásakor akár a teljes listát újra építheti. A </w:t>
+      </w:r>
+      <w:proofErr w:type="spellStart"/>
+      <w:r>
+        <w:t>React</w:t>
+      </w:r>
+      <w:proofErr w:type="spellEnd"/>
+      <w:r>
+        <w:t xml:space="preserve"> alkotói erre a problémára hatékony megoldást adtak.</w:t>
+      </w:r>
+    </w:p>
+    <w:p>
+      <w:pPr>
+        <w:jc w:val="both"/>
+        <w:rPr>
+          <w:sz w:val="24"/>
+          <w:szCs w:val="24"/>
+          <w:lang w:val="hu-HU"/>
+        </w:rPr>
+      </w:pPr>
+    </w:p>
+    <w:p>
+      <w:pPr>
+        <w:pStyle w:val="Cmsor4"/>
       </w:pPr>
       <w:r>
         <w:t xml:space="preserve">Virtuális DOM </w:t>
@@ -2490,7 +3517,43 @@
           <w:szCs w:val="24"/>
           <w:lang w:val="hu-HU"/>
         </w:rPr>
-        <w:t>A Reactben egy DOM objektumhoz egy virtuális DOM objektum kapcsolódik. Ezt a DOM objektum leegyszerűsített másolataként képzelhetjük el, ami nem látható a böngészőben. Ez hátránynak tűnik, de éppen ebből adódnak az előnyei. A módosítása ezáltal sokkal gyorsabb és egyszerűbb, hiszen ilyenkor semmi nem jelenik meg a képernyőn, a tényleges DOM nem módosul. A virtuális DOM változása esetén a React kizárólag azokat a DOM objektumokat frissíti, amelyek virtuális megfelelői módosultak, ami jelentősen jobb teljesítményt eredményez a többi hasonló technológiához képest.</w:t>
+        <w:t xml:space="preserve">A </w:t>
+      </w:r>
+      <w:proofErr w:type="spellStart"/>
+      <w:r>
+        <w:rPr>
+          <w:sz w:val="24"/>
+          <w:szCs w:val="24"/>
+          <w:lang w:val="hu-HU"/>
+        </w:rPr>
+        <w:t>Reactben</w:t>
+      </w:r>
+      <w:proofErr w:type="spellEnd"/>
+      <w:r>
+        <w:rPr>
+          <w:sz w:val="24"/>
+          <w:szCs w:val="24"/>
+          <w:lang w:val="hu-HU"/>
+        </w:rPr>
+        <w:t xml:space="preserve"> egy DOM objektumhoz egy virtuális DOM objektum kapcsolódik. Ezt a DOM objektum leegyszerűsített másolataként képzelhetjük el, ami nem látható a böngészőben. Ez hátránynak tűnik, de éppen ebből adódnak az előnyei. A módosítása ezáltal sokkal gyorsabb és egyszerűbb, hiszen ilyenkor semmi nem jelenik meg a képernyőn, a tényleges DOM nem módosul. A virtuális DOM változása esetén a </w:t>
+      </w:r>
+      <w:proofErr w:type="spellStart"/>
+      <w:r>
+        <w:rPr>
+          <w:sz w:val="24"/>
+          <w:szCs w:val="24"/>
+          <w:lang w:val="hu-HU"/>
+        </w:rPr>
+        <w:t>React</w:t>
+      </w:r>
+      <w:proofErr w:type="spellEnd"/>
+      <w:r>
+        <w:rPr>
+          <w:sz w:val="24"/>
+          <w:szCs w:val="24"/>
+          <w:lang w:val="hu-HU"/>
+        </w:rPr>
+        <w:t xml:space="preserve"> kizárólag azokat a DOM objektumokat frissíti, amelyek virtuális megfelelői módosultak, ami jelentősen jobb teljesítményt eredményez a többi hasonló technológiához képest.</w:t>
       </w:r>
     </w:p>
     <w:p>
@@ -2505,7 +3568,7 @@
           <w:lang w:val="hu-HU"/>
         </w:rPr>
         <w:pict>
-          <v:shape id="_x0000_i1053" type="#_x0000_t75" style="width:378.75pt;height:209.25pt">
+          <v:shape id="_x0000_i1053" type="#_x0000_t75" style="width:378.5pt;height:209.2pt">
             <v:imagedata r:id="rId35" o:title=""/>
           </v:shape>
         </w:pict>
@@ -2515,293 +3578,144 @@
       <w:pPr>
         <w:jc w:val="both"/>
         <w:rPr>
-          <w:lang w:val="hu-HU"/>
-        </w:rPr>
-      </w:pPr>
-    </w:p>
-    <w:p>
-      <w:pPr>
-        <w:jc w:val="both"/>
-        <w:rPr>
-          <w:lang w:val="hu-HU"/>
-        </w:rPr>
-      </w:pPr>
-    </w:p>
-    <w:p>
-      <w:pPr>
-        <w:jc w:val="both"/>
-        <w:rPr>
-          <w:lang w:val="hu-HU"/>
-        </w:rPr>
-      </w:pPr>
-    </w:p>
-    <w:p>
-      <w:pPr>
-        <w:pStyle w:val="Heading5"/>
-        <w:rPr>
+          <w:b/>
           <w:sz w:val="48"/>
           <w:szCs w:val="48"/>
-        </w:rPr>
-      </w:pPr>
-      <w:r>
-        <w:rPr>
+          <w:lang w:val="hu-HU"/>
+        </w:rPr>
+      </w:pPr>
+      <w:r>
+        <w:rPr>
+          <w:sz w:val="24"/>
+          <w:szCs w:val="24"/>
+          <w:lang w:val="hu-HU"/>
+        </w:rPr>
+        <w:br w:type="page"/>
+      </w:r>
+      <w:r>
+        <w:rPr>
+          <w:b/>
           <w:sz w:val="48"/>
           <w:szCs w:val="48"/>
-        </w:rPr>
-        <w:t xml:space="preserve">MySQL </w:t>
-      </w:r>
-      <w:r>
-        <w:rPr>
-          <w:sz w:val="24"/>
-          <w:szCs w:val="24"/>
-        </w:rPr>
-        <w:t>*(3)</w:t>
-      </w:r>
-    </w:p>
-    <w:p>
-      <w:pPr>
-        <w:jc w:val="both"/>
-        <w:rPr>
-          <w:sz w:val="24"/>
-          <w:szCs w:val="24"/>
-          <w:lang w:val="hu-HU"/>
-        </w:rPr>
-      </w:pPr>
-      <w:r>
-        <w:rPr>
-          <w:sz w:val="24"/>
-          <w:szCs w:val="24"/>
-          <w:lang w:val="hu-HU"/>
-        </w:rPr>
-        <w:t>A MySQL egy relációs adatbázis-kezelő rendszer. A relációs adatbázisok külön táblákban tárolják az adatokat, ahelyett, hogy az összes adatot egyetlen nagy tárhelybe helyeznék el. A logikai modell az adatbázisok, táblák, nézetek, sorok és oszlopok mint objektumok révén rugalmas programozási környezetet kínál. Az adatmezőkhöz számos adattípus közül választhatunk, és a mezők  közötti kapcsolatokat is szabályozhatjuk attól függően, hogy egy az egyhez (1:1), egy a többhöz (1:N) vagy több a többhöz (N:M) kapcsolatról van szó. Ezen kívül további tulajdonságokat rendelhetünk az egyes mezőkhöz (pl. egyedi, kötelező vagy nem kötelező, automatikus növelés, stb.). Az adatbázis érvényesíti ezeket a szabályokat, így egy jól megtervezett adatbázis esetén az alkalmazás soha nem lát inkonzisztens, duplikált, árva, elavult vagy hiányzó adatokat.</w:t>
-      </w:r>
-    </w:p>
-    <w:p>
-      <w:pPr>
-        <w:jc w:val="both"/>
-        <w:rPr>
-          <w:sz w:val="24"/>
-          <w:szCs w:val="24"/>
-          <w:lang w:val="hu-HU"/>
-        </w:rPr>
-      </w:pPr>
-      <w:r>
-        <w:rPr>
-          <w:sz w:val="24"/>
-          <w:szCs w:val="24"/>
-          <w:lang w:val="hu-HU"/>
-        </w:rPr>
-        <w:t>A MySQL név SQL része a „Structured Query Language” rövidítése. Az SQL az adatbázisok elérésére használt legelterjedtebb szabványosított nyelv. A programozási környezettől függően közvetlenül futathatjuk az SQL utasításokat (például jelentések létrehozásához), egy másik nyelven írt kódba is beágyazhatjuk, vagy nyelvspecifikus API-t használhatunk, amely elrejti az SQL szintaxist.</w:t>
-      </w:r>
-    </w:p>
-    <w:p>
-      <w:pPr>
-        <w:pStyle w:val="BodyText"/>
-      </w:pPr>
-      <w:r>
-        <w:t>A MySQL adatbázis szerver nagyon gyors, megbízható, méretezhető és könnyen használható. A MySQL szerver kényelmesen futhat asztali számítógépen vagy laptopon, más alkalmazások, webszerverek mellett, kevés figyelmet igényel. Eredetileg nagy adatbázisok kezelésére fejlesztették ki, és évek óta sikeresen használják nagy igénybevételt jelentő éles környezetben. A funkciók gazdag és hasznos készletét kínálja, miközben folyamatos fejlesztés alatt áll. Kapcsolódása, sebessége és biztonsága miatt a MySQL szerver kiválóan alkalmas az internetes adatbázisok elérésére.</w:t>
-      </w:r>
-    </w:p>
-    <w:p>
-      <w:pPr>
-        <w:jc w:val="both"/>
-        <w:rPr>
-          <w:sz w:val="24"/>
-          <w:szCs w:val="24"/>
-          <w:lang w:val="hu-HU"/>
-        </w:rPr>
-      </w:pPr>
-    </w:p>
-    <w:p>
-      <w:pPr>
-        <w:pStyle w:val="Heading6"/>
-      </w:pPr>
-      <w:r>
-        <w:rPr>
-          <w:sz w:val="28"/>
-          <w:szCs w:val="28"/>
-        </w:rPr>
-        <w:t xml:space="preserve"> Az adatbázis szerkezete </w:t>
-      </w:r>
-      <w:r>
-        <w:t>*(4)</w:t>
-      </w:r>
-    </w:p>
-    <w:p>
-      <w:pPr>
-        <w:jc w:val="both"/>
-        <w:rPr>
-          <w:sz w:val="24"/>
-          <w:szCs w:val="24"/>
-          <w:lang w:val="hu-HU"/>
-        </w:rPr>
-      </w:pPr>
-      <w:r>
-        <w:rPr>
-          <w:sz w:val="24"/>
-          <w:szCs w:val="24"/>
-          <w:lang w:val="hu-HU"/>
-        </w:rPr>
-        <w:t>Az adatbázis az adatok és a köztük lévő összefüggések rendszere, amelyet egymás mellett tárolunk. A relációs adatmodellben az adatokat egymással logikai kapcsolatban álló táblákba rendszerezzük. Ennek során követelmény, hogy minden oszlopnak egyértelmű neve van, minden sorban ugyanazok az oszlopok vannak, az oszlopokban található adatok meghatározott értéket vehetnek fel, az oszlopok soronként csak egy értéket vehetnek fel, és  a táblát a neve egyértelműen azonosítja.</w:t>
-      </w:r>
-    </w:p>
-    <w:p>
-      <w:pPr>
-        <w:jc w:val="both"/>
-        <w:rPr>
-          <w:sz w:val="24"/>
-          <w:szCs w:val="24"/>
-          <w:lang w:val="hu-HU"/>
-        </w:rPr>
-      </w:pPr>
-      <w:r>
-        <w:rPr>
-          <w:sz w:val="24"/>
-          <w:szCs w:val="24"/>
-          <w:lang w:val="hu-HU"/>
-        </w:rPr>
-        <w:t>A tábla a logikailag összetartozó adatokat foglalja össze.A tábla oszlopokból és sorokból áll, amelyeket mezőknek, illetve rekordoknak nevezünk. A rekord az adatbázis egy sora. Egy rekordban tároljuk az egymással összefüggő adatokat. Ezzel szemben a mező az adatbázis egy oszlopa, amelyben az egyedek tulajdonságértékeit tároljuk.</w:t>
-      </w:r>
-    </w:p>
-    <w:p>
-      <w:pPr>
-        <w:jc w:val="both"/>
-        <w:rPr>
-          <w:sz w:val="24"/>
-          <w:szCs w:val="24"/>
-          <w:lang w:val="hu-HU"/>
-        </w:rPr>
-      </w:pPr>
-      <w:r>
-        <w:rPr>
-          <w:sz w:val="24"/>
-          <w:szCs w:val="24"/>
-          <w:lang w:val="hu-HU"/>
-        </w:rPr>
-        <w:t>Az egyed az, amit le akarunk írni, amelynek az adatait tároljuk és gyűjtjük az adatbázisban. Az egyedet idegen szóval entitásnak nevezzük. Egyednek tekinthetünk például egy személyt. Az attribútum (vagyis tulajdonság) az egyed valamely jellemzője. Az egyed az attribútumok összességével jellemezhető. Egy személy egy jellemzője lehet például a neve. Az egyedre vonatkozóan megadott tulajdonságok összességét egyedtípusnak nevezzük. Az egyedre vonatkozóan megadott konkrét tulajdonságokat egyed-előfordulásnak nevezzük. Egy egyed-előfordulás például Kis Ede, aki 29 éves, 183 cm magas, kék szemű, barna hajú.</w:t>
-      </w:r>
-    </w:p>
-    <w:p>
-      <w:pPr>
-        <w:jc w:val="both"/>
-        <w:rPr>
-          <w:sz w:val="24"/>
-          <w:szCs w:val="24"/>
-          <w:lang w:val="hu-HU"/>
-        </w:rPr>
-      </w:pPr>
-      <w:r>
-        <w:rPr>
-          <w:sz w:val="24"/>
-          <w:szCs w:val="24"/>
-          <w:lang w:val="hu-HU"/>
-        </w:rPr>
-        <w:t>Elsődleges kulcsnak hívjuk a a tábla rekordjainak egyértelmű azonosítóját, ami egyedi értékekkel rendelkezik. Az idegen kulcs olyan azonosító, amelynek segítségével egy másik tábla elsődleges kulcsára hivatkozhatunk.</w:t>
-      </w:r>
-    </w:p>
-    <w:p>
-      <w:pPr>
-        <w:jc w:val="both"/>
-        <w:rPr>
-          <w:sz w:val="24"/>
-          <w:szCs w:val="24"/>
-          <w:lang w:val="hu-HU"/>
-        </w:rPr>
-      </w:pPr>
-    </w:p>
-    <w:p>
-      <w:pPr>
-        <w:jc w:val="both"/>
-        <w:rPr>
-          <w:lang w:val="hu-HU"/>
-        </w:rPr>
-      </w:pPr>
-    </w:p>
-    <w:p>
-      <w:pPr>
-        <w:pStyle w:val="Heading2"/>
-        <w:rPr>
-          <w:sz w:val="48"/>
-          <w:szCs w:val="48"/>
-        </w:rPr>
-      </w:pPr>
-      <w:r>
-        <w:rPr>
-          <w:sz w:val="48"/>
-          <w:szCs w:val="48"/>
-        </w:rPr>
-        <w:t>Adatbázis</w:t>
-      </w:r>
-    </w:p>
-    <w:p>
-      <w:pPr>
-        <w:jc w:val="both"/>
-        <w:rPr>
-          <w:lang w:val="hu-HU"/>
-        </w:rPr>
-      </w:pPr>
-    </w:p>
-    <w:p>
-      <w:pPr>
-        <w:jc w:val="both"/>
-        <w:rPr>
-          <w:sz w:val="24"/>
-          <w:szCs w:val="24"/>
-          <w:lang w:val="hu-HU"/>
-        </w:rPr>
-      </w:pPr>
-      <w:r>
-        <w:rPr>
-          <w:sz w:val="24"/>
-          <w:szCs w:val="24"/>
-          <w:lang w:val="hu-HU"/>
-        </w:rPr>
-        <w:t>A munkaközvetítő alkalmazásunk adatbázisának tervezésekor hatékonysági szempontokat is figyelembe vettünk, ennek fényében a lehető legátláthatóbb szerkezet kialakítására törekedtünk. Elvileg lehetséges lett volna külön tábla létrehozása mind a munkaadók, mint a munkakeresők számára. Azonban több szempontból is optimálisabb megoldásnak tűnt, ha az összes felhasználót egy táblában tartjuk nyilván, és szerepkörökkel különböztetjük meg őket. Ezáltal további típusú felhasználó is könnyen definiálható, mint például az adminisztrátor.</w:t>
-      </w:r>
-    </w:p>
-    <w:p>
-      <w:pPr>
-        <w:jc w:val="both"/>
-        <w:rPr>
-          <w:lang w:val="hu-HU"/>
-        </w:rPr>
-      </w:pPr>
-      <w:r>
-        <w:rPr>
-          <w:lang w:val="hu-HU"/>
-        </w:rPr>
-        <w:t>Az adatbázisunk kezdeti EK diagramja a következő:</w:t>
-      </w:r>
-    </w:p>
-    <w:p>
-      <w:pPr>
-        <w:jc w:val="both"/>
-        <w:rPr>
-          <w:lang w:val="hu-HU"/>
-        </w:rPr>
-      </w:pPr>
-    </w:p>
-    <w:p>
-      <w:pPr>
-        <w:jc w:val="both"/>
-        <w:rPr>
-          <w:lang w:val="hu-HU"/>
-        </w:rPr>
-      </w:pPr>
-    </w:p>
-    <w:p>
-      <w:pPr>
-        <w:jc w:val="both"/>
-        <w:rPr>
-          <w:lang w:val="hu-HU"/>
-        </w:rPr>
-      </w:pPr>
-      <w:r>
-        <w:rPr>
+          <w:lang w:val="hu-HU"/>
+        </w:rPr>
+        <w:lastRenderedPageBreak/>
+        <w:t>Az oldal felépítése</w:t>
+      </w:r>
+    </w:p>
+    <w:p>
+      <w:pPr>
+        <w:jc w:val="both"/>
+        <w:rPr>
+          <w:sz w:val="24"/>
+          <w:szCs w:val="24"/>
+          <w:lang w:val="hu-HU"/>
+        </w:rPr>
+      </w:pPr>
+      <w:r>
+        <w:rPr>
+          <w:sz w:val="24"/>
+          <w:szCs w:val="24"/>
+          <w:lang w:val="hu-HU"/>
+        </w:rPr>
+        <w:t>A Weboldal felépítése hasonló az asztali alkalmazáséhoz, minden táblának külön oldala van, legelőször egy bejelentkező oldallal találkozik a felhasználó</w:t>
+      </w:r>
+      <w:r>
+        <w:rPr>
+          <w:sz w:val="24"/>
+          <w:szCs w:val="24"/>
+          <w:lang w:val="hu-HU"/>
+        </w:rPr>
+        <w:t xml:space="preserve">, ahol egy </w:t>
+      </w:r>
+      <w:proofErr w:type="spellStart"/>
+      <w:r>
+        <w:rPr>
+          <w:sz w:val="24"/>
+          <w:szCs w:val="24"/>
+          <w:lang w:val="hu-HU"/>
+        </w:rPr>
+        <w:t>slider</w:t>
+      </w:r>
+      <w:proofErr w:type="spellEnd"/>
+      <w:r>
+        <w:rPr>
+          <w:sz w:val="24"/>
+          <w:szCs w:val="24"/>
+          <w:lang w:val="hu-HU"/>
+        </w:rPr>
+        <w:t xml:space="preserve"> is található egyben, bár ennek nagyrészt csak dizájn szerepe van az oldalon, hogy kevesebb legyen az üres tér a bejelentkező felületen.</w:t>
+      </w:r>
+    </w:p>
+    <w:p>
+      <w:pPr>
+        <w:jc w:val="both"/>
+        <w:rPr>
+          <w:sz w:val="24"/>
+          <w:szCs w:val="24"/>
+          <w:lang w:val="hu-HU"/>
+        </w:rPr>
+      </w:pPr>
+      <w:r>
+        <w:rPr>
+          <w:sz w:val="24"/>
+          <w:szCs w:val="24"/>
+          <w:lang w:val="hu-HU"/>
+        </w:rPr>
+        <w:t>Az egyes táblák módosítása a felhasználó engedélyének szintjétől függ, a rendszer azonos az asztali alkalmazásban leírtakkal, az egyes szintek a következőképp látják az oldalt belépés után:</w:t>
+      </w:r>
+    </w:p>
+    <w:p>
+      <w:pPr>
+        <w:jc w:val="both"/>
+        <w:rPr>
+          <w:sz w:val="24"/>
+          <w:szCs w:val="24"/>
+          <w:lang w:val="hu-HU"/>
+        </w:rPr>
+      </w:pPr>
+      <w:r>
+        <w:rPr>
+          <w:sz w:val="24"/>
+          <w:szCs w:val="24"/>
+          <w:lang w:val="hu-HU"/>
+        </w:rPr>
+        <w:t>0-2-es</w:t>
+      </w:r>
+      <w:r>
+        <w:rPr>
+          <w:sz w:val="24"/>
+          <w:szCs w:val="24"/>
+          <w:lang w:val="hu-HU"/>
+        </w:rPr>
+        <w:t xml:space="preserve"> </w:t>
+      </w:r>
+      <w:r>
+        <w:rPr>
+          <w:sz w:val="24"/>
+          <w:szCs w:val="24"/>
+          <w:lang w:val="hu-HU"/>
+        </w:rPr>
+        <w:t>szintek:</w:t>
+      </w:r>
+    </w:p>
+    <w:p>
+      <w:pPr>
+        <w:jc w:val="both"/>
+        <w:rPr>
+          <w:sz w:val="24"/>
+          <w:szCs w:val="24"/>
+          <w:lang w:val="hu-HU"/>
+        </w:rPr>
+      </w:pPr>
+      <w:r>
+        <w:rPr>
+          <w:sz w:val="24"/>
+          <w:szCs w:val="24"/>
           <w:lang w:val="hu-HU"/>
         </w:rPr>
         <w:pict>
-          <v:shape id="_x0000_i1054" type="#_x0000_t75" style="width:462.75pt;height:280.5pt">
+          <v:shape id="_x0000_i1070" type="#_x0000_t75" style="width:481.6pt;height:252.95pt">
             <v:imagedata r:id="rId36" o:title=""/>
           </v:shape>
         </w:pict>
@@ -2811,30 +3725,206 @@
       <w:pPr>
         <w:jc w:val="both"/>
         <w:rPr>
-          <w:lang w:val="hu-HU"/>
-        </w:rPr>
-      </w:pPr>
-    </w:p>
-    <w:p>
-      <w:pPr>
-        <w:jc w:val="both"/>
-        <w:rPr>
-          <w:lang w:val="hu-HU"/>
-        </w:rPr>
-      </w:pPr>
-    </w:p>
-    <w:p>
-      <w:pPr>
-        <w:spacing w:after="200" w:line="276" w:lineRule="auto"/>
-        <w:jc w:val="both"/>
-        <w:rPr>
-          <w:lang w:val="hu-HU"/>
-        </w:rPr>
-      </w:pPr>
-    </w:p>
-    <w:p>
-      <w:pPr>
-        <w:pStyle w:val="Heading2"/>
+          <w:sz w:val="24"/>
+          <w:szCs w:val="24"/>
+          <w:lang w:val="hu-HU"/>
+        </w:rPr>
+      </w:pPr>
+      <w:r>
+        <w:rPr>
+          <w:sz w:val="24"/>
+          <w:szCs w:val="24"/>
+          <w:lang w:val="hu-HU"/>
+        </w:rPr>
+        <w:t>3-5-ös szintek:</w:t>
+      </w:r>
+    </w:p>
+    <w:p>
+      <w:pPr>
+        <w:jc w:val="both"/>
+        <w:rPr>
+          <w:sz w:val="24"/>
+          <w:szCs w:val="24"/>
+          <w:lang w:val="hu-HU"/>
+        </w:rPr>
+      </w:pPr>
+      <w:r>
+        <w:rPr>
+          <w:sz w:val="24"/>
+          <w:szCs w:val="24"/>
+          <w:lang w:val="hu-HU"/>
+        </w:rPr>
+        <w:pict>
+          <v:shape id="_x0000_i1071" type="#_x0000_t75" style="width:480.65pt;height:252.95pt">
+            <v:imagedata r:id="rId37" o:title=""/>
+          </v:shape>
+        </w:pict>
+      </w:r>
+    </w:p>
+    <w:p>
+      <w:pPr>
+        <w:jc w:val="both"/>
+        <w:rPr>
+          <w:sz w:val="24"/>
+          <w:szCs w:val="24"/>
+          <w:lang w:val="hu-HU"/>
+        </w:rPr>
+      </w:pPr>
+      <w:r>
+        <w:rPr>
+          <w:sz w:val="24"/>
+          <w:szCs w:val="24"/>
+          <w:lang w:val="hu-HU"/>
+        </w:rPr>
+        <w:br w:type="page"/>
+      </w:r>
+      <w:r>
+        <w:rPr>
+          <w:sz w:val="24"/>
+          <w:szCs w:val="24"/>
+          <w:lang w:val="hu-HU"/>
+        </w:rPr>
+        <w:lastRenderedPageBreak/>
+        <w:t>6-8-as szintek:</w:t>
+      </w:r>
+    </w:p>
+    <w:p>
+      <w:pPr>
+        <w:jc w:val="both"/>
+        <w:rPr>
+          <w:sz w:val="24"/>
+          <w:szCs w:val="24"/>
+          <w:lang w:val="hu-HU"/>
+        </w:rPr>
+      </w:pPr>
+      <w:r>
+        <w:rPr>
+          <w:sz w:val="24"/>
+          <w:szCs w:val="24"/>
+          <w:lang w:val="hu-HU"/>
+        </w:rPr>
+        <w:pict>
+          <v:shape id="_x0000_i1080" type="#_x0000_t75" style="width:480.65pt;height:252.95pt">
+            <v:imagedata r:id="rId38" o:title=""/>
+          </v:shape>
+        </w:pict>
+      </w:r>
+    </w:p>
+    <w:p>
+      <w:pPr>
+        <w:jc w:val="both"/>
+        <w:rPr>
+          <w:sz w:val="24"/>
+          <w:szCs w:val="24"/>
+          <w:lang w:val="hu-HU"/>
+        </w:rPr>
+      </w:pPr>
+      <w:r>
+        <w:rPr>
+          <w:sz w:val="24"/>
+          <w:szCs w:val="24"/>
+          <w:lang w:val="hu-HU"/>
+        </w:rPr>
+        <w:t>9-es szint:</w:t>
+      </w:r>
+    </w:p>
+    <w:p>
+      <w:pPr>
+        <w:jc w:val="both"/>
+        <w:rPr>
+          <w:lang w:val="hu-HU"/>
+        </w:rPr>
+      </w:pPr>
+      <w:r>
+        <w:rPr>
+          <w:lang w:val="hu-HU"/>
+        </w:rPr>
+        <w:pict>
+          <v:shape id="_x0000_i1083" type="#_x0000_t75" style="width:480.65pt;height:252.95pt">
+            <v:imagedata r:id="rId39" o:title=""/>
+          </v:shape>
+        </w:pict>
+      </w:r>
+    </w:p>
+    <w:p>
+      <w:pPr>
+        <w:jc w:val="both"/>
+        <w:rPr>
+          <w:sz w:val="24"/>
+          <w:szCs w:val="24"/>
+          <w:lang w:val="hu-HU"/>
+        </w:rPr>
+      </w:pPr>
+      <w:r>
+        <w:rPr>
+          <w:sz w:val="24"/>
+          <w:szCs w:val="24"/>
+          <w:lang w:val="hu-HU"/>
+        </w:rPr>
+        <w:t>Bármikor lehet választani 2 színséma közül, az első az asztali alkalmazás mintájára, a második pedig nagyrészt sötét színeket használ, így éjszakai használatkor a szemet kíméli.</w:t>
+      </w:r>
+      <w:r>
+        <w:rPr>
+          <w:sz w:val="24"/>
+          <w:szCs w:val="24"/>
+          <w:lang w:val="hu-HU"/>
+        </w:rPr>
+        <w:t xml:space="preserve"> A színséma helyileg van tárolva, így ameddig ugyan azon a gépen vagyunk, a preferencia el van tárolva és mindig az fogja fogadni a felhasználót. </w:t>
+      </w:r>
+    </w:p>
+    <w:p>
+      <w:pPr>
+        <w:jc w:val="both"/>
+        <w:rPr>
+          <w:sz w:val="24"/>
+          <w:szCs w:val="24"/>
+          <w:lang w:val="hu-HU"/>
+        </w:rPr>
+      </w:pPr>
+      <w:r>
+        <w:rPr>
+          <w:sz w:val="24"/>
+          <w:szCs w:val="24"/>
+          <w:lang w:val="hu-HU"/>
+        </w:rPr>
+        <w:t xml:space="preserve">Az oldal mindaddig elmenti a </w:t>
+      </w:r>
+      <w:r>
+        <w:rPr>
+          <w:sz w:val="24"/>
+          <w:szCs w:val="24"/>
+          <w:lang w:val="hu-HU"/>
+        </w:rPr>
+        <w:t>felhasználót,</w:t>
+      </w:r>
+      <w:r>
+        <w:rPr>
+          <w:sz w:val="24"/>
+          <w:szCs w:val="24"/>
+          <w:lang w:val="hu-HU"/>
+        </w:rPr>
+        <w:t xml:space="preserve"> aki be van lépve, ameddig az ablakot be nem </w:t>
+      </w:r>
+      <w:r>
+        <w:rPr>
+          <w:sz w:val="24"/>
+          <w:szCs w:val="24"/>
+          <w:lang w:val="hu-HU"/>
+        </w:rPr>
+        <w:t>zárjuk,</w:t>
+      </w:r>
+      <w:r>
+        <w:rPr>
+          <w:sz w:val="24"/>
+          <w:szCs w:val="24"/>
+          <w:lang w:val="hu-HU"/>
+        </w:rPr>
+        <w:t xml:space="preserve"> ahol meg van nyitva, ez főként biztonsági okokból van, a felhasználó nem tud bejelentkezve maradni a számítógépen mindaddig ameddig legalább a böngészőt bezárja vagy a számítógépet leállítja.</w:t>
+      </w:r>
+    </w:p>
+    <w:p>
+      <w:pPr>
+        <w:pStyle w:val="Cmsor5"/>
         <w:rPr>
           <w:sz w:val="48"/>
           <w:szCs w:val="48"/>
@@ -2845,12 +3935,591 @@
           <w:sz w:val="48"/>
           <w:szCs w:val="48"/>
         </w:rPr>
-        <w:t>WCF</w:t>
-      </w:r>
-    </w:p>
-    <w:p>
-      <w:pPr>
-        <w:pStyle w:val="BodyText"/>
+        <w:br w:type="page"/>
+      </w:r>
+      <w:proofErr w:type="spellStart"/>
+      <w:r>
+        <w:rPr>
+          <w:sz w:val="48"/>
+          <w:szCs w:val="48"/>
+        </w:rPr>
+        <w:lastRenderedPageBreak/>
+        <w:t>MySQL</w:t>
+      </w:r>
+      <w:proofErr w:type="spellEnd"/>
+      <w:r>
+        <w:rPr>
+          <w:sz w:val="48"/>
+          <w:szCs w:val="48"/>
+        </w:rPr>
+        <w:t xml:space="preserve"> </w:t>
+      </w:r>
+      <w:r>
+        <w:rPr>
+          <w:sz w:val="24"/>
+          <w:szCs w:val="24"/>
+        </w:rPr>
+        <w:t>*(3)</w:t>
+      </w:r>
+    </w:p>
+    <w:p>
+      <w:pPr>
+        <w:jc w:val="both"/>
+        <w:rPr>
+          <w:sz w:val="24"/>
+          <w:szCs w:val="24"/>
+          <w:lang w:val="hu-HU"/>
+        </w:rPr>
+      </w:pPr>
+      <w:r>
+        <w:rPr>
+          <w:sz w:val="24"/>
+          <w:szCs w:val="24"/>
+          <w:lang w:val="hu-HU"/>
+        </w:rPr>
+        <w:t xml:space="preserve">A </w:t>
+      </w:r>
+      <w:proofErr w:type="spellStart"/>
+      <w:r>
+        <w:rPr>
+          <w:sz w:val="24"/>
+          <w:szCs w:val="24"/>
+          <w:lang w:val="hu-HU"/>
+        </w:rPr>
+        <w:t>MySQL</w:t>
+      </w:r>
+      <w:proofErr w:type="spellEnd"/>
+      <w:r>
+        <w:rPr>
+          <w:sz w:val="24"/>
+          <w:szCs w:val="24"/>
+          <w:lang w:val="hu-HU"/>
+        </w:rPr>
+        <w:t xml:space="preserve"> egy relációs adatbázis-kezelő rendszer. A relációs adatbázisok külön táblákban tárolják az adatokat, ahelyett, hogy az összes adatot egyetlen nagy tárhelybe helyeznék el. A logikai modell az adatbázisok, táblák, nézetek, sorok és </w:t>
+      </w:r>
+      <w:r>
+        <w:rPr>
+          <w:sz w:val="24"/>
+          <w:szCs w:val="24"/>
+          <w:lang w:val="hu-HU"/>
+        </w:rPr>
+        <w:t>oszlopok,</w:t>
+      </w:r>
+      <w:r>
+        <w:rPr>
+          <w:sz w:val="24"/>
+          <w:szCs w:val="24"/>
+          <w:lang w:val="hu-HU"/>
+        </w:rPr>
+        <w:t xml:space="preserve"> mint objektumok révén rugalmas programozási környezetet kínál. Az adatmezőkhöz számos adattípus közül választhatunk, és a </w:t>
+      </w:r>
+      <w:r>
+        <w:rPr>
+          <w:sz w:val="24"/>
+          <w:szCs w:val="24"/>
+          <w:lang w:val="hu-HU"/>
+        </w:rPr>
+        <w:t>mezők közötti</w:t>
+      </w:r>
+      <w:r>
+        <w:rPr>
+          <w:sz w:val="24"/>
+          <w:szCs w:val="24"/>
+          <w:lang w:val="hu-HU"/>
+        </w:rPr>
+        <w:t xml:space="preserve"> kapcsolatokat is szabályozhatjuk attól függően, hogy egy az egyhez (1:1), egy a többhöz (</w:t>
+      </w:r>
+      <w:r>
+        <w:rPr>
+          <w:sz w:val="24"/>
+          <w:szCs w:val="24"/>
+          <w:lang w:val="hu-HU"/>
+        </w:rPr>
+        <w:t>1: N</w:t>
+      </w:r>
+      <w:r>
+        <w:rPr>
+          <w:sz w:val="24"/>
+          <w:szCs w:val="24"/>
+          <w:lang w:val="hu-HU"/>
+        </w:rPr>
+        <w:t xml:space="preserve">) vagy több a többhöz (N:M) kapcsolatról van szó. Ezen kívül további tulajdonságokat rendelhetünk az egyes mezőkhöz (pl. egyedi, kötelező vagy nem kötelező, automatikus </w:t>
+      </w:r>
+      <w:r>
+        <w:rPr>
+          <w:sz w:val="24"/>
+          <w:szCs w:val="24"/>
+          <w:lang w:val="hu-HU"/>
+        </w:rPr>
+        <w:t>növelés</w:t>
+      </w:r>
+      <w:r>
+        <w:rPr>
+          <w:sz w:val="24"/>
+          <w:szCs w:val="24"/>
+          <w:lang w:val="hu-HU"/>
+        </w:rPr>
+        <w:t xml:space="preserve"> stb.). Az adatbázis érvényesíti ezeket a szabályokat, így egy jól megtervezett adatbázis esetén az alkalmazás soha nem lát inkonzisztens, duplikált, árva, elavult vagy hiányzó adatokat.</w:t>
+      </w:r>
+    </w:p>
+    <w:p>
+      <w:pPr>
+        <w:jc w:val="both"/>
+        <w:rPr>
+          <w:sz w:val="24"/>
+          <w:szCs w:val="24"/>
+          <w:lang w:val="hu-HU"/>
+        </w:rPr>
+      </w:pPr>
+      <w:r>
+        <w:rPr>
+          <w:sz w:val="24"/>
+          <w:szCs w:val="24"/>
+          <w:lang w:val="hu-HU"/>
+        </w:rPr>
+        <w:t xml:space="preserve">A </w:t>
+      </w:r>
+      <w:proofErr w:type="spellStart"/>
+      <w:r>
+        <w:rPr>
+          <w:sz w:val="24"/>
+          <w:szCs w:val="24"/>
+          <w:lang w:val="hu-HU"/>
+        </w:rPr>
+        <w:t>MySQL</w:t>
+      </w:r>
+      <w:proofErr w:type="spellEnd"/>
+      <w:r>
+        <w:rPr>
+          <w:sz w:val="24"/>
+          <w:szCs w:val="24"/>
+          <w:lang w:val="hu-HU"/>
+        </w:rPr>
+        <w:t xml:space="preserve"> név SQL része a „</w:t>
+      </w:r>
+      <w:proofErr w:type="spellStart"/>
+      <w:r>
+        <w:rPr>
+          <w:sz w:val="24"/>
+          <w:szCs w:val="24"/>
+          <w:lang w:val="hu-HU"/>
+        </w:rPr>
+        <w:t>Structured</w:t>
+      </w:r>
+      <w:proofErr w:type="spellEnd"/>
+      <w:r>
+        <w:rPr>
+          <w:sz w:val="24"/>
+          <w:szCs w:val="24"/>
+          <w:lang w:val="hu-HU"/>
+        </w:rPr>
+        <w:t xml:space="preserve"> </w:t>
+      </w:r>
+      <w:proofErr w:type="spellStart"/>
+      <w:r>
+        <w:rPr>
+          <w:sz w:val="24"/>
+          <w:szCs w:val="24"/>
+          <w:lang w:val="hu-HU"/>
+        </w:rPr>
+        <w:t>Query</w:t>
+      </w:r>
+      <w:proofErr w:type="spellEnd"/>
+      <w:r>
+        <w:rPr>
+          <w:sz w:val="24"/>
+          <w:szCs w:val="24"/>
+          <w:lang w:val="hu-HU"/>
+        </w:rPr>
+        <w:t xml:space="preserve"> </w:t>
+      </w:r>
+      <w:proofErr w:type="spellStart"/>
+      <w:r>
+        <w:rPr>
+          <w:sz w:val="24"/>
+          <w:szCs w:val="24"/>
+          <w:lang w:val="hu-HU"/>
+        </w:rPr>
+        <w:t>Language</w:t>
+      </w:r>
+      <w:proofErr w:type="spellEnd"/>
+      <w:r>
+        <w:rPr>
+          <w:sz w:val="24"/>
+          <w:szCs w:val="24"/>
+          <w:lang w:val="hu-HU"/>
+        </w:rPr>
+        <w:t xml:space="preserve">” rövidítése. Az SQL az adatbázisok elérésére használt legelterjedtebb szabványosított nyelv. A programozási környezettől függően közvetlenül </w:t>
+      </w:r>
+      <w:proofErr w:type="spellStart"/>
+      <w:r>
+        <w:rPr>
+          <w:sz w:val="24"/>
+          <w:szCs w:val="24"/>
+          <w:lang w:val="hu-HU"/>
+        </w:rPr>
+        <w:t>futathatjuk</w:t>
+      </w:r>
+      <w:proofErr w:type="spellEnd"/>
+      <w:r>
+        <w:rPr>
+          <w:sz w:val="24"/>
+          <w:szCs w:val="24"/>
+          <w:lang w:val="hu-HU"/>
+        </w:rPr>
+        <w:t xml:space="preserve"> az SQL utasításokat (például jelentések létrehozásához), egy másik nyelven írt kódba is beágyazhatjuk, vagy nyelvspecifikus API-t használhatunk, amely elrejti az SQL szintaxist.</w:t>
+      </w:r>
+    </w:p>
+    <w:p>
+      <w:pPr>
+        <w:pStyle w:val="Szvegtrzs"/>
+      </w:pPr>
+      <w:r>
+        <w:t xml:space="preserve">A </w:t>
+      </w:r>
+      <w:proofErr w:type="spellStart"/>
+      <w:r>
+        <w:t>MySQL</w:t>
+      </w:r>
+      <w:proofErr w:type="spellEnd"/>
+      <w:r>
+        <w:t xml:space="preserve"> adatbázis szerver nagyon gyors, megbízható, méretezhető és könnyen használható. A </w:t>
+      </w:r>
+      <w:proofErr w:type="spellStart"/>
+      <w:r>
+        <w:t>MySQL</w:t>
+      </w:r>
+      <w:proofErr w:type="spellEnd"/>
+      <w:r>
+        <w:t xml:space="preserve"> szerver kényelmesen futhat asztali számítógépen vagy laptopon, más alkalmazások, webszerverek mellett, kevés figyelmet igényel. Eredetileg nagy adatbázisok kezelésére fejlesztették ki, és évek óta sikeresen használják nagy igénybevételt jelentő éles környezetben. A funkciók gazdag és hasznos készletét kínálja, miközben folyamatos fejlesztés alatt áll. Kapcsolódása, sebessége és biztonsága miatt a </w:t>
+      </w:r>
+      <w:proofErr w:type="spellStart"/>
+      <w:r>
+        <w:t>MySQL</w:t>
+      </w:r>
+      <w:proofErr w:type="spellEnd"/>
+      <w:r>
+        <w:t xml:space="preserve"> szerver kiválóan alkalmas az internetes adatbázisok elérésére.</w:t>
+      </w:r>
+    </w:p>
+    <w:p>
+      <w:pPr>
+        <w:jc w:val="both"/>
+        <w:rPr>
+          <w:sz w:val="24"/>
+          <w:szCs w:val="24"/>
+          <w:lang w:val="hu-HU"/>
+        </w:rPr>
+      </w:pPr>
+    </w:p>
+    <w:p>
+      <w:pPr>
+        <w:pStyle w:val="Cmsor6"/>
+      </w:pPr>
+      <w:r>
+        <w:rPr>
+          <w:sz w:val="28"/>
+          <w:szCs w:val="28"/>
+        </w:rPr>
+        <w:t xml:space="preserve"> Az adatbázis szerkezete </w:t>
+      </w:r>
+      <w:r>
+        <w:t>*(4)</w:t>
+      </w:r>
+    </w:p>
+    <w:p>
+      <w:pPr>
+        <w:jc w:val="both"/>
+        <w:rPr>
+          <w:sz w:val="24"/>
+          <w:szCs w:val="24"/>
+          <w:lang w:val="hu-HU"/>
+        </w:rPr>
+      </w:pPr>
+      <w:r>
+        <w:rPr>
+          <w:sz w:val="24"/>
+          <w:szCs w:val="24"/>
+          <w:lang w:val="hu-HU"/>
+        </w:rPr>
+        <w:t xml:space="preserve">Az adatbázis az adatok és a köztük lévő összefüggések rendszere, amelyet egymás mellett tárolunk. A relációs adatmodellben az adatokat egymással logikai kapcsolatban álló táblákba rendszerezzük. Ennek során követelmény, hogy minden oszlopnak egyértelmű neve van, minden sorban ugyanazok az oszlopok vannak, az oszlopokban található adatok meghatározott értéket vehetnek fel, az oszlopok </w:t>
+      </w:r>
+      <w:proofErr w:type="spellStart"/>
+      <w:r>
+        <w:rPr>
+          <w:sz w:val="24"/>
+          <w:szCs w:val="24"/>
+          <w:lang w:val="hu-HU"/>
+        </w:rPr>
+        <w:t>soronként</w:t>
+      </w:r>
+      <w:proofErr w:type="spellEnd"/>
+      <w:r>
+        <w:rPr>
+          <w:sz w:val="24"/>
+          <w:szCs w:val="24"/>
+          <w:lang w:val="hu-HU"/>
+        </w:rPr>
+        <w:t xml:space="preserve"> csak egy értéket vehetnek fel, </w:t>
+      </w:r>
+      <w:r>
+        <w:rPr>
+          <w:sz w:val="24"/>
+          <w:szCs w:val="24"/>
+          <w:lang w:val="hu-HU"/>
+        </w:rPr>
+        <w:t>és a</w:t>
+      </w:r>
+      <w:r>
+        <w:rPr>
+          <w:sz w:val="24"/>
+          <w:szCs w:val="24"/>
+          <w:lang w:val="hu-HU"/>
+        </w:rPr>
+        <w:t xml:space="preserve"> táblát a neve egyértelműen azonosítja.</w:t>
+      </w:r>
+    </w:p>
+    <w:p>
+      <w:pPr>
+        <w:jc w:val="both"/>
+        <w:rPr>
+          <w:sz w:val="24"/>
+          <w:szCs w:val="24"/>
+          <w:lang w:val="hu-HU"/>
+        </w:rPr>
+      </w:pPr>
+      <w:r>
+        <w:rPr>
+          <w:sz w:val="24"/>
+          <w:szCs w:val="24"/>
+          <w:lang w:val="hu-HU"/>
+        </w:rPr>
+        <w:t xml:space="preserve">A tábla a logikailag összetartozó adatokat foglalja </w:t>
+      </w:r>
+      <w:proofErr w:type="spellStart"/>
+      <w:proofErr w:type="gramStart"/>
+      <w:r>
+        <w:rPr>
+          <w:sz w:val="24"/>
+          <w:szCs w:val="24"/>
+          <w:lang w:val="hu-HU"/>
+        </w:rPr>
+        <w:t>össze.A</w:t>
+      </w:r>
+      <w:proofErr w:type="spellEnd"/>
+      <w:proofErr w:type="gramEnd"/>
+      <w:r>
+        <w:rPr>
+          <w:sz w:val="24"/>
+          <w:szCs w:val="24"/>
+          <w:lang w:val="hu-HU"/>
+        </w:rPr>
+        <w:t xml:space="preserve"> tábla oszlopokból és sorokból áll, amelyeket mezőknek, illetve rekordoknak nevezünk. A rekord az adatbázis egy sora. Egy rekordban tároljuk az egymással összefüggő adatokat. Ezzel szemben a mező az adatbázis egy oszlopa, amelyben az </w:t>
+      </w:r>
+      <w:proofErr w:type="spellStart"/>
+      <w:r>
+        <w:rPr>
+          <w:sz w:val="24"/>
+          <w:szCs w:val="24"/>
+          <w:lang w:val="hu-HU"/>
+        </w:rPr>
+        <w:t>egyedek</w:t>
+      </w:r>
+      <w:proofErr w:type="spellEnd"/>
+      <w:r>
+        <w:rPr>
+          <w:sz w:val="24"/>
+          <w:szCs w:val="24"/>
+          <w:lang w:val="hu-HU"/>
+        </w:rPr>
+        <w:t xml:space="preserve"> tulajdonságértékeit tároljuk.</w:t>
+      </w:r>
+    </w:p>
+    <w:p>
+      <w:pPr>
+        <w:jc w:val="both"/>
+        <w:rPr>
+          <w:sz w:val="24"/>
+          <w:szCs w:val="24"/>
+          <w:lang w:val="hu-HU"/>
+        </w:rPr>
+      </w:pPr>
+      <w:r>
+        <w:rPr>
+          <w:sz w:val="24"/>
+          <w:szCs w:val="24"/>
+          <w:lang w:val="hu-HU"/>
+        </w:rPr>
+        <w:t>Az egyed az, amit le akarunk írni, amelynek az adatait tároljuk és gyűjtjük az adatbázisban. Az egyedet idegen szóval entitásnak nevezzük. Egyednek tekinthetünk például egy személyt. Az attribútum (vagyis tulajdonság) az egyed valamely jellemzője. Az egyed az attribútumok összességével jellemezhető. Egy személy egy jellemzője lehet például a neve. Az egyedre vonatkozóan megadott tulajdonságok összességét egyedtípusnak nevezzük. Az egyedre vonatkozóan megadott konkrét tulajdonságokat egyed-előfordulásnak nevezzük. Egy egyed-előfordulás például Kis Ede, aki 29 éves, 183 cm magas, kék szemű, barna hajú.</w:t>
+      </w:r>
+    </w:p>
+    <w:p>
+      <w:pPr>
+        <w:jc w:val="both"/>
+        <w:rPr>
+          <w:sz w:val="24"/>
+          <w:szCs w:val="24"/>
+          <w:lang w:val="hu-HU"/>
+        </w:rPr>
+      </w:pPr>
+      <w:r>
+        <w:rPr>
+          <w:sz w:val="24"/>
+          <w:szCs w:val="24"/>
+          <w:lang w:val="hu-HU"/>
+        </w:rPr>
+        <w:lastRenderedPageBreak/>
+        <w:t>Elsődleges kulcsnak hívjuk a tábla rekordjainak egyértelmű azonosítóját, ami egyedi értékekkel rendelkezik. Az idegen kulcs olyan azonosító, amelynek segítségével egy másik tábla elsődleges kulcsára hivatkozhatunk.</w:t>
+      </w:r>
+    </w:p>
+    <w:p>
+      <w:pPr>
+        <w:jc w:val="both"/>
+        <w:rPr>
+          <w:sz w:val="24"/>
+          <w:szCs w:val="24"/>
+          <w:lang w:val="hu-HU"/>
+        </w:rPr>
+      </w:pPr>
+    </w:p>
+    <w:p>
+      <w:pPr>
+        <w:jc w:val="both"/>
+        <w:rPr>
+          <w:lang w:val="hu-HU"/>
+        </w:rPr>
+      </w:pPr>
+    </w:p>
+    <w:p>
+      <w:pPr>
+        <w:pStyle w:val="Cmsor2"/>
+        <w:rPr>
+          <w:sz w:val="48"/>
+          <w:szCs w:val="48"/>
+        </w:rPr>
+      </w:pPr>
+      <w:r>
+        <w:rPr>
+          <w:sz w:val="48"/>
+          <w:szCs w:val="48"/>
+        </w:rPr>
+        <w:t>Adatbázis</w:t>
+      </w:r>
+    </w:p>
+    <w:p>
+      <w:pPr>
+        <w:jc w:val="both"/>
+        <w:rPr>
+          <w:lang w:val="hu-HU"/>
+        </w:rPr>
+      </w:pPr>
+    </w:p>
+    <w:p>
+      <w:pPr>
+        <w:jc w:val="both"/>
+        <w:rPr>
+          <w:sz w:val="24"/>
+          <w:szCs w:val="24"/>
+          <w:lang w:val="hu-HU"/>
+        </w:rPr>
+      </w:pPr>
+      <w:r>
+        <w:rPr>
+          <w:sz w:val="24"/>
+          <w:szCs w:val="24"/>
+          <w:lang w:val="hu-HU"/>
+        </w:rPr>
+        <w:t>A munkaközvetítő alkalmazásunk adatbázisának tervezésekor hatékonysági szempontokat is figyelembe vettünk, ennek fényében a lehető legátláthatóbb szerkezet kialakítására törekedtünk. Elvileg lehetséges lett volna külön tábla létrehozása mind a munkaadók, mint a munkakeresők számára. Azonban több szempontból is optimálisabb megoldásnak tűnt, ha az összes felhasználót egy táblában tartjuk nyilván, és szerepkörökkel különböztetjük meg őket. Ezáltal további típusú felhasználó is könnyen definiálható, mint például az adminisztrátor.</w:t>
+      </w:r>
+    </w:p>
+    <w:p>
+      <w:pPr>
+        <w:jc w:val="both"/>
+        <w:rPr>
+          <w:lang w:val="hu-HU"/>
+        </w:rPr>
+      </w:pPr>
+      <w:r>
+        <w:rPr>
+          <w:lang w:val="hu-HU"/>
+        </w:rPr>
+        <w:t xml:space="preserve">Az adatbázisunk </w:t>
+      </w:r>
+      <w:r>
+        <w:rPr>
+          <w:lang w:val="hu-HU"/>
+        </w:rPr>
+        <w:t>diagramja a következő</w:t>
+      </w:r>
+      <w:r>
+        <w:rPr>
+          <w:lang w:val="hu-HU"/>
+        </w:rPr>
+        <w:t>:</w:t>
+      </w:r>
+    </w:p>
+    <w:p>
+      <w:pPr>
+        <w:jc w:val="both"/>
+        <w:rPr>
+          <w:lang w:val="hu-HU"/>
+        </w:rPr>
+      </w:pPr>
+    </w:p>
+    <w:p>
+      <w:pPr>
+        <w:jc w:val="both"/>
+        <w:rPr>
+          <w:lang w:val="hu-HU"/>
+        </w:rPr>
+      </w:pPr>
+    </w:p>
+    <w:p>
+      <w:pPr>
+        <w:jc w:val="both"/>
+        <w:rPr>
+          <w:lang w:val="hu-HU"/>
+        </w:rPr>
+      </w:pPr>
+      <w:r>
+        <w:rPr>
+          <w:lang w:val="hu-HU"/>
+        </w:rPr>
+        <w:pict>
+          <v:shape id="_x0000_i1094" type="#_x0000_t75" style="width:481.6pt;height:363.9pt">
+            <v:imagedata r:id="rId40" o:title=""/>
+          </v:shape>
+        </w:pict>
+      </w:r>
+    </w:p>
+    <w:p>
+      <w:pPr>
+        <w:jc w:val="both"/>
+        <w:rPr>
+          <w:lang w:val="hu-HU"/>
+        </w:rPr>
+      </w:pPr>
+    </w:p>
+    <w:p>
+      <w:pPr>
+        <w:jc w:val="both"/>
+        <w:rPr>
+          <w:lang w:val="hu-HU"/>
+        </w:rPr>
+      </w:pPr>
+    </w:p>
+    <w:p>
+      <w:pPr>
+        <w:spacing w:after="200" w:line="276" w:lineRule="auto"/>
+        <w:jc w:val="both"/>
+        <w:rPr>
+          <w:lang w:val="hu-HU"/>
+        </w:rPr>
+      </w:pPr>
+    </w:p>
+    <w:p>
+      <w:pPr>
+        <w:pStyle w:val="Cmsor2"/>
         <w:rPr>
           <w:sz w:val="20"/>
           <w:szCs w:val="20"/>
@@ -2858,29 +4527,48 @@
       </w:pPr>
       <w:r>
         <w:rPr>
+          <w:sz w:val="48"/>
+          <w:szCs w:val="48"/>
+        </w:rPr>
+        <w:t>WCF</w:t>
+      </w:r>
+      <w:r>
+        <w:rPr>
           <w:sz w:val="20"/>
           <w:szCs w:val="20"/>
         </w:rPr>
-        <w:t xml:space="preserve">Forrás: </w:t>
-      </w:r>
-      <w:hyperlink r:id="rId37" w:history="1">
-        <w:r>
-          <w:rPr>
-            <w:rStyle w:val="Hyperlink"/>
-            <w:rFonts w:ascii="Calibri" w:hAnsi="Calibri" w:cs="Calibri"/>
-            <w:sz w:val="20"/>
-            <w:szCs w:val="20"/>
-          </w:rPr>
-          <w:t>https://docs.microsoft.com/en-us/dotnet/framework/wcf/whats-wcf</w:t>
-        </w:r>
-      </w:hyperlink>
-    </w:p>
-    <w:p>
-      <w:pPr>
-        <w:pStyle w:val="BodyText"/>
-      </w:pPr>
-      <w:r>
-        <w:t>A WCF, vagyis Windows Communication Foundation egy alapvetően szolgáltatás orientált alkalmazásokhoz készült keretrendszer. A segítségével adatokat küldhetsz egyik végponttól a másikba, legyen az egy kliens oldali alkalmazás, vagy egy másik szerver oldali szolgáltatás. Az üzenetek egyszerű karakterektől kezdve XML, JSON, illetve bináris adatfolyamokig bármilyen komplexitásúak lehetnek. A WCF tehát használható üzleti tranzakciók feldolgozására, időjárás, úti forgalom adatok továbbítására vagy akár egy felhasználók közötti üzenetküldő alkalmazásra, és még sok másra. Ezeket természetesen a WCF megjelenése előtt is meg lehetett csinálni, de a WCF sokkal könnyebbé teszi a végpontok közötti kommunikációt.</w:t>
+        <w:t xml:space="preserve"> </w:t>
+      </w:r>
+      <w:r>
+        <w:rPr>
+          <w:sz w:val="20"/>
+          <w:szCs w:val="20"/>
+        </w:rPr>
+        <w:t>*(5)</w:t>
+      </w:r>
+    </w:p>
+    <w:p>
+      <w:pPr>
+        <w:pStyle w:val="Szvegtrzs"/>
+      </w:pPr>
+      <w:r>
+        <w:t xml:space="preserve">A WCF, vagyis Windows </w:t>
+      </w:r>
+      <w:proofErr w:type="spellStart"/>
+      <w:r>
+        <w:t>Communication</w:t>
+      </w:r>
+      <w:proofErr w:type="spellEnd"/>
+      <w:r>
+        <w:t xml:space="preserve"> </w:t>
+      </w:r>
+      <w:proofErr w:type="spellStart"/>
+      <w:r>
+        <w:t>Foundation</w:t>
+      </w:r>
+      <w:proofErr w:type="spellEnd"/>
+      <w:r>
+        <w:t xml:space="preserve"> egy alapvetően szolgáltatás orientált alkalmazásokhoz készült keretrendszer. A segítségével adatokat küldhetsz egyik végponttól a másikba, legyen az egy kliens oldali alkalmazás, vagy egy másik szerver oldali szolgáltatás. Az üzenetek egyszerű karakterektől kezdve XML, JSON, illetve bináris adatfolyamokig bármilyen komplexitásúak lehetnek. A WCF tehát használható üzleti tranzakciók feldolgozására, időjárás, úti forgalom adatok továbbítására vagy akár egy felhasználók közötti üzenetküldő alkalmazásra, és még sok másra. Ezeket természetesen a WCF megjelenése előtt is meg lehetett csinálni, de a WCF sokkal könnyebbé teszi a végpontok közötti kommunikációt.</w:t>
       </w:r>
     </w:p>
     <w:p>
@@ -2934,102 +4622,348 @@
           <w:szCs w:val="24"/>
           <w:lang w:val="hu-HU"/>
         </w:rPr>
-        <w:t>A WCF támogatja a szolgáltatás metaadatának kiadását ipari szabványoknak megfelelő formátumokban, mint WSDL, XML vagy WS-Policy. Ezek a metaadatok felhasználhatóak arra, hogy automatikusan előállítsunk és konfiguráljunk klienseket, amik elérhetik a szolgáltatásunkat. http és HTTPS, illetve Web Service Metadata Exchange szabványoknak megfelelve egyaránt kiadható ez a metaadat.</w:t>
-      </w:r>
-    </w:p>
-    <w:p>
-      <w:pPr>
-        <w:jc w:val="both"/>
-        <w:rPr>
-          <w:sz w:val="24"/>
-          <w:szCs w:val="24"/>
-          <w:lang w:val="hu-HU"/>
-        </w:rPr>
-      </w:pPr>
-      <w:r>
-        <w:rPr>
-          <w:sz w:val="24"/>
-          <w:szCs w:val="24"/>
-          <w:lang w:val="hu-HU"/>
-        </w:rPr>
-        <w:t>Az üzeneteket titkosítani lehet a bizalmas adatok védelme érdekében, ez esetben a felhasználónak hitelesítenie kell magukat, hogy ezeket az üzeneteket megkaphassak. A titkosítás megoldható több jól ismert szabvánnyal, mint az SSL vagy a WS-SecureConversation.</w:t>
-      </w:r>
-    </w:p>
-    <w:p>
-      <w:pPr>
-        <w:jc w:val="both"/>
-        <w:rPr>
-          <w:sz w:val="24"/>
-          <w:szCs w:val="24"/>
-          <w:lang w:val="hu-HU"/>
-        </w:rPr>
-      </w:pPr>
-      <w:r>
-        <w:rPr>
-          <w:sz w:val="24"/>
-          <w:szCs w:val="24"/>
-          <w:lang w:val="hu-HU"/>
-        </w:rPr>
-        <w:t>Az üzeneteket több beépített protokollon és kódoláson keresztül. A leggyakoribb protokoll és kódolás séma kódolt szöveges SOAP üzeneteket küldeni http (HyperText Transfer Protocol) segítségével Interneten keresztüli használatra. A WCF továbbá megengedi a TCP, nevesített csövek, illetve MSMQ segítségével való üzenetküldést is. Az üzenetek vagy szövegként, vagy optimalizált bináris formában kódolva küldhetők. Bináris adatok esetén az MTOM szabvány segítségével hatékonyan küldhetünk adatot. De abban az esetben, ha egyik formátum sem felel meg az elvárásainknak, elkészíthetjük a saját szállítás vagy kódolás formátumunkat is.</w:t>
-      </w:r>
-    </w:p>
-    <w:p>
-      <w:pPr>
-        <w:jc w:val="both"/>
-        <w:rPr>
-          <w:sz w:val="24"/>
-          <w:szCs w:val="24"/>
-          <w:lang w:val="hu-HU"/>
-        </w:rPr>
-      </w:pPr>
-    </w:p>
-    <w:p>
-      <w:pPr>
-        <w:jc w:val="both"/>
-        <w:rPr>
-          <w:sz w:val="24"/>
-          <w:szCs w:val="24"/>
-          <w:lang w:val="hu-HU"/>
-        </w:rPr>
-      </w:pPr>
-      <w:r>
-        <w:rPr>
-          <w:sz w:val="24"/>
-          <w:szCs w:val="24"/>
-          <w:lang w:val="hu-HU"/>
-        </w:rPr>
-        <w:t>A tartós üzenetek olyan üzenetek, melyek soha nem vesznek el valamilyen kommunikációs probléma fellépése esetén. Az üzenetek egy ilyen sémában mindig elmentődnek egy adatbázisba, így abban az esetben, ha valami oknál fogva megszakad a kapcsolat, az adatbázis lehetővé teszi, hogy folytassuk az üzenetváltást onnan, ahol a szolgáltatás megszakadt. A Windows Workflow Foundation segítségével szintén létrehozhatók ilyen tartós üzenetek.</w:t>
-      </w:r>
-    </w:p>
-    <w:p>
-      <w:pPr>
-        <w:jc w:val="both"/>
-        <w:rPr>
-          <w:sz w:val="24"/>
-          <w:szCs w:val="24"/>
-          <w:lang w:val="hu-HU"/>
-        </w:rPr>
-      </w:pPr>
-      <w:r>
-        <w:rPr>
-          <w:sz w:val="24"/>
-          <w:szCs w:val="24"/>
-          <w:lang w:val="hu-HU"/>
-        </w:rPr>
-        <w:t>A REST egy példája a fejlődő Web 2.0 technológiáknak. A WCF konfigurálható, hogy fel tudjon dolgozni „egyszerű” XML adatot, ami nincs SOAP csomagba csomagolva. A WCF továbbá kibővíthető, hogy egy egy kifejezett XML formátummal dolgozzon, mint az ATOM, ami egy népszerű RSS szabvány, vagy egyéb nem XML formátumokba, mint a Javascript Object Notation, vagyis JSON.</w:t>
-      </w:r>
-    </w:p>
-    <w:p>
-      <w:pPr>
-        <w:pStyle w:val="BodyText"/>
-      </w:pPr>
-      <w:r>
-        <w:t>A WCF egy nagyon rugalmas felület, ebből kifolyólag rengeteg más Microsoft termékkel használható. Az egyik ilyen például a Windows Workflow Foundation(WF). A munkamenetek leegyszerűsítik az alkalmazásfejlesztést azzal, hogy a munkamenet egyes lépéseit úgynevezett „aktivitásokba” foglalják. Az első verzióban még ugyan nem, de az azt követőben beépített része lett a WCF. Ez lehetővé tette, hogy bármilyen munkamenetet könnyedén ki tudjunk szolgálni egy WCF szolgáltatással. További termékek közé tartozik még többek között a:</w:t>
-      </w:r>
-    </w:p>
-    <w:p>
-      <w:pPr>
-        <w:pStyle w:val="ListParagraph"/>
+        <w:t xml:space="preserve">A WCF támogatja a szolgáltatás metaadatának kiadását ipari szabványoknak megfelelő formátumokban, mint WSDL, XML vagy WS-Policy. Ezek a metaadatok felhasználhatóak arra, hogy automatikusan előállítsunk és konfiguráljunk klienseket, amik elérhetik a szolgáltatásunkat. http és HTTPS, illetve Web Service </w:t>
+      </w:r>
+      <w:proofErr w:type="spellStart"/>
+      <w:r>
+        <w:rPr>
+          <w:sz w:val="24"/>
+          <w:szCs w:val="24"/>
+          <w:lang w:val="hu-HU"/>
+        </w:rPr>
+        <w:t>Metadata</w:t>
+      </w:r>
+      <w:proofErr w:type="spellEnd"/>
+      <w:r>
+        <w:rPr>
+          <w:sz w:val="24"/>
+          <w:szCs w:val="24"/>
+          <w:lang w:val="hu-HU"/>
+        </w:rPr>
+        <w:t xml:space="preserve"> Exchange szabványoknak megfelelve egyaránt kiadható ez a metaadat.</w:t>
+      </w:r>
+    </w:p>
+    <w:p>
+      <w:pPr>
+        <w:jc w:val="both"/>
+        <w:rPr>
+          <w:sz w:val="24"/>
+          <w:szCs w:val="24"/>
+          <w:lang w:val="hu-HU"/>
+        </w:rPr>
+      </w:pPr>
+      <w:r>
+        <w:rPr>
+          <w:sz w:val="24"/>
+          <w:szCs w:val="24"/>
+          <w:lang w:val="hu-HU"/>
+        </w:rPr>
+        <w:t xml:space="preserve">Az üzeneteket </w:t>
+      </w:r>
+      <w:proofErr w:type="spellStart"/>
+      <w:r>
+        <w:rPr>
+          <w:sz w:val="24"/>
+          <w:szCs w:val="24"/>
+          <w:lang w:val="hu-HU"/>
+        </w:rPr>
+        <w:t>titkosítani</w:t>
+      </w:r>
+      <w:proofErr w:type="spellEnd"/>
+      <w:r>
+        <w:rPr>
+          <w:sz w:val="24"/>
+          <w:szCs w:val="24"/>
+          <w:lang w:val="hu-HU"/>
+        </w:rPr>
+        <w:t xml:space="preserve"> lehet a bizalmas adatok védelme érdekében, ez esetben a felhasználónak hitelesítenie kell magukat, hogy ezeket az üzeneteket megkaphassak. A titkosítás megoldható több jól ismert szabvánnyal, mint az SSL vagy a WS-</w:t>
+      </w:r>
+      <w:proofErr w:type="spellStart"/>
+      <w:r>
+        <w:rPr>
+          <w:sz w:val="24"/>
+          <w:szCs w:val="24"/>
+          <w:lang w:val="hu-HU"/>
+        </w:rPr>
+        <w:t>SecureConversation</w:t>
+      </w:r>
+      <w:proofErr w:type="spellEnd"/>
+      <w:r>
+        <w:rPr>
+          <w:sz w:val="24"/>
+          <w:szCs w:val="24"/>
+          <w:lang w:val="hu-HU"/>
+        </w:rPr>
+        <w:t>.</w:t>
+      </w:r>
+    </w:p>
+    <w:p>
+      <w:pPr>
+        <w:jc w:val="both"/>
+        <w:rPr>
+          <w:sz w:val="24"/>
+          <w:szCs w:val="24"/>
+          <w:lang w:val="hu-HU"/>
+        </w:rPr>
+      </w:pPr>
+      <w:r>
+        <w:rPr>
+          <w:sz w:val="24"/>
+          <w:szCs w:val="24"/>
+          <w:lang w:val="hu-HU"/>
+        </w:rPr>
+        <w:t>Az üzeneteket több beépített protokollon és kódoláson keresztül. A leggyakoribb protokoll és kódolás séma kódolt szöveges SOAP üzeneteket küldeni http (</w:t>
+      </w:r>
+      <w:proofErr w:type="spellStart"/>
+      <w:r>
+        <w:rPr>
+          <w:sz w:val="24"/>
+          <w:szCs w:val="24"/>
+          <w:lang w:val="hu-HU"/>
+        </w:rPr>
+        <w:t>HyperText</w:t>
+      </w:r>
+      <w:proofErr w:type="spellEnd"/>
+      <w:r>
+        <w:rPr>
+          <w:sz w:val="24"/>
+          <w:szCs w:val="24"/>
+          <w:lang w:val="hu-HU"/>
+        </w:rPr>
+        <w:t xml:space="preserve"> </w:t>
+      </w:r>
+      <w:proofErr w:type="spellStart"/>
+      <w:r>
+        <w:rPr>
+          <w:sz w:val="24"/>
+          <w:szCs w:val="24"/>
+          <w:lang w:val="hu-HU"/>
+        </w:rPr>
+        <w:t>Transfer</w:t>
+      </w:r>
+      <w:proofErr w:type="spellEnd"/>
+      <w:r>
+        <w:rPr>
+          <w:sz w:val="24"/>
+          <w:szCs w:val="24"/>
+          <w:lang w:val="hu-HU"/>
+        </w:rPr>
+        <w:t xml:space="preserve"> </w:t>
+      </w:r>
+      <w:proofErr w:type="spellStart"/>
+      <w:r>
+        <w:rPr>
+          <w:sz w:val="24"/>
+          <w:szCs w:val="24"/>
+          <w:lang w:val="hu-HU"/>
+        </w:rPr>
+        <w:t>Protocol</w:t>
+      </w:r>
+      <w:proofErr w:type="spellEnd"/>
+      <w:r>
+        <w:rPr>
+          <w:sz w:val="24"/>
+          <w:szCs w:val="24"/>
+          <w:lang w:val="hu-HU"/>
+        </w:rPr>
+        <w:t>) segítségével Interneten keresztüli használatra. A WCF továbbá megengedi a TCP, nevesített csövek, illetve MSMQ segítségével való üzenetküldést is. Az üzenetek vagy szövegként, vagy optimalizált bináris formában kódolva küldhetők. Bináris adatok esetén az MTOM szabvány segítségével hatékonyan küldhetünk adatot. De abban az esetben, ha egyik formátum sem felel meg az elvárásainknak, elkészíthetjük a saját szállítás vagy kódolás formátumunkat is.</w:t>
+      </w:r>
+    </w:p>
+    <w:p>
+      <w:pPr>
+        <w:jc w:val="both"/>
+        <w:rPr>
+          <w:sz w:val="24"/>
+          <w:szCs w:val="24"/>
+          <w:lang w:val="hu-HU"/>
+        </w:rPr>
+      </w:pPr>
+    </w:p>
+    <w:p>
+      <w:pPr>
+        <w:jc w:val="both"/>
+        <w:rPr>
+          <w:sz w:val="24"/>
+          <w:szCs w:val="24"/>
+          <w:lang w:val="hu-HU"/>
+        </w:rPr>
+      </w:pPr>
+      <w:r>
+        <w:rPr>
+          <w:sz w:val="24"/>
+          <w:szCs w:val="24"/>
+          <w:lang w:val="hu-HU"/>
+        </w:rPr>
+        <w:t xml:space="preserve">A tartós üzenetek olyan üzenetek, melyek soha nem vesznek el valamilyen kommunikációs probléma fellépése esetén. Az üzenetek egy ilyen sémában mindig elmentődnek egy adatbázisba, így abban az esetben, ha valami oknál fogva megszakad a kapcsolat, az adatbázis lehetővé teszi, </w:t>
+      </w:r>
+      <w:r>
+        <w:rPr>
+          <w:sz w:val="24"/>
+          <w:szCs w:val="24"/>
+          <w:lang w:val="hu-HU"/>
+        </w:rPr>
+        <w:lastRenderedPageBreak/>
+        <w:t xml:space="preserve">hogy folytassuk az üzenetváltást onnan, ahol a szolgáltatás megszakadt. A Windows </w:t>
+      </w:r>
+      <w:proofErr w:type="spellStart"/>
+      <w:r>
+        <w:rPr>
+          <w:sz w:val="24"/>
+          <w:szCs w:val="24"/>
+          <w:lang w:val="hu-HU"/>
+        </w:rPr>
+        <w:t>Workflow</w:t>
+      </w:r>
+      <w:proofErr w:type="spellEnd"/>
+      <w:r>
+        <w:rPr>
+          <w:sz w:val="24"/>
+          <w:szCs w:val="24"/>
+          <w:lang w:val="hu-HU"/>
+        </w:rPr>
+        <w:t xml:space="preserve"> </w:t>
+      </w:r>
+      <w:proofErr w:type="spellStart"/>
+      <w:r>
+        <w:rPr>
+          <w:sz w:val="24"/>
+          <w:szCs w:val="24"/>
+          <w:lang w:val="hu-HU"/>
+        </w:rPr>
+        <w:t>Foundation</w:t>
+      </w:r>
+      <w:proofErr w:type="spellEnd"/>
+      <w:r>
+        <w:rPr>
+          <w:sz w:val="24"/>
+          <w:szCs w:val="24"/>
+          <w:lang w:val="hu-HU"/>
+        </w:rPr>
+        <w:t xml:space="preserve"> segítségével szintén létrehozhatók ilyen tartós üzenetek.</w:t>
+      </w:r>
+    </w:p>
+    <w:p>
+      <w:pPr>
+        <w:jc w:val="both"/>
+        <w:rPr>
+          <w:sz w:val="24"/>
+          <w:szCs w:val="24"/>
+          <w:lang w:val="hu-HU"/>
+        </w:rPr>
+      </w:pPr>
+      <w:r>
+        <w:rPr>
+          <w:sz w:val="24"/>
+          <w:szCs w:val="24"/>
+          <w:lang w:val="hu-HU"/>
+        </w:rPr>
+        <w:t xml:space="preserve">A REST egy példája a fejlődő Web 2.0 technológiáknak. A WCF konfigurálható, hogy fel tudjon dolgozni „egyszerű” XML adatot, ami nincs SOAP csomagba csomagolva. A WCF továbbá kibővíthető, hogy egy </w:t>
+      </w:r>
+      <w:proofErr w:type="spellStart"/>
+      <w:r>
+        <w:rPr>
+          <w:sz w:val="24"/>
+          <w:szCs w:val="24"/>
+          <w:lang w:val="hu-HU"/>
+        </w:rPr>
+        <w:t>egy</w:t>
+      </w:r>
+      <w:proofErr w:type="spellEnd"/>
+      <w:r>
+        <w:rPr>
+          <w:sz w:val="24"/>
+          <w:szCs w:val="24"/>
+          <w:lang w:val="hu-HU"/>
+        </w:rPr>
+        <w:t xml:space="preserve"> kifejezett XML formátummal dolgozzon, mint az ATOM, ami egy népszerű RSS szabvány, vagy egyéb nem XML formátumokba, mint a </w:t>
+      </w:r>
+      <w:proofErr w:type="spellStart"/>
+      <w:r>
+        <w:rPr>
+          <w:sz w:val="24"/>
+          <w:szCs w:val="24"/>
+          <w:lang w:val="hu-HU"/>
+        </w:rPr>
+        <w:t>Javascript</w:t>
+      </w:r>
+      <w:proofErr w:type="spellEnd"/>
+      <w:r>
+        <w:rPr>
+          <w:sz w:val="24"/>
+          <w:szCs w:val="24"/>
+          <w:lang w:val="hu-HU"/>
+        </w:rPr>
+        <w:t xml:space="preserve"> </w:t>
+      </w:r>
+      <w:proofErr w:type="spellStart"/>
+      <w:r>
+        <w:rPr>
+          <w:sz w:val="24"/>
+          <w:szCs w:val="24"/>
+          <w:lang w:val="hu-HU"/>
+        </w:rPr>
+        <w:t>Object</w:t>
+      </w:r>
+      <w:proofErr w:type="spellEnd"/>
+      <w:r>
+        <w:rPr>
+          <w:sz w:val="24"/>
+          <w:szCs w:val="24"/>
+          <w:lang w:val="hu-HU"/>
+        </w:rPr>
+        <w:t xml:space="preserve"> </w:t>
+      </w:r>
+      <w:proofErr w:type="spellStart"/>
+      <w:r>
+        <w:rPr>
+          <w:sz w:val="24"/>
+          <w:szCs w:val="24"/>
+          <w:lang w:val="hu-HU"/>
+        </w:rPr>
+        <w:t>Notation</w:t>
+      </w:r>
+      <w:proofErr w:type="spellEnd"/>
+      <w:r>
+        <w:rPr>
+          <w:sz w:val="24"/>
+          <w:szCs w:val="24"/>
+          <w:lang w:val="hu-HU"/>
+        </w:rPr>
+        <w:t>, vagyis JSON.</w:t>
+      </w:r>
+    </w:p>
+    <w:p>
+      <w:pPr>
+        <w:pStyle w:val="Szvegtrzs"/>
+      </w:pPr>
+      <w:r>
+        <w:t xml:space="preserve">A WCF egy nagyon rugalmas felület, ebből kifolyólag rengeteg más Microsoft termékkel használható. Az egyik ilyen például a Windows </w:t>
+      </w:r>
+      <w:proofErr w:type="spellStart"/>
+      <w:r>
+        <w:t>Workflow</w:t>
+      </w:r>
+      <w:proofErr w:type="spellEnd"/>
+      <w:r>
+        <w:t xml:space="preserve"> </w:t>
+      </w:r>
+      <w:proofErr w:type="spellStart"/>
+      <w:proofErr w:type="gramStart"/>
+      <w:r>
+        <w:t>Foundation</w:t>
+      </w:r>
+      <w:proofErr w:type="spellEnd"/>
+      <w:r>
+        <w:t>(</w:t>
+      </w:r>
+      <w:proofErr w:type="gramEnd"/>
+      <w:r>
+        <w:t>WF). A munkamenetek leegyszerűsítik az alkalmazásfejlesztést azzal, hogy a munkamenet egyes lépéseit úgynevezett „aktivitásokba” foglalják. Az első verzióban még ugyan nem, de az azt követőben beépített része lett a WCF. Ez lehetővé tette, hogy bármilyen munkamenetet könnyedén ki tudjunk szolgálni egy WCF szolgáltatással. További termékek közé tartozik még többek között a:</w:t>
+      </w:r>
+    </w:p>
+    <w:p>
+      <w:pPr>
+        <w:pStyle w:val="Listaszerbekezds"/>
         <w:numPr>
           <w:ilvl w:val="0"/>
           <w:numId w:val="2"/>
@@ -3053,7 +4987,7 @@
     </w:p>
     <w:p>
       <w:pPr>
-        <w:pStyle w:val="ListParagraph"/>
+        <w:pStyle w:val="Listaszerbekezds"/>
         <w:ind w:left="360"/>
         <w:jc w:val="both"/>
         <w:rPr>
@@ -3082,7 +5016,7 @@
     </w:p>
     <w:p>
       <w:pPr>
-        <w:pStyle w:val="ListParagraph"/>
+        <w:pStyle w:val="Listaszerbekezds"/>
         <w:numPr>
           <w:ilvl w:val="0"/>
           <w:numId w:val="2"/>
@@ -3101,12 +5035,30 @@
           <w:szCs w:val="24"/>
           <w:lang w:val="hu-HU"/>
         </w:rPr>
-        <w:t>Microsoft Silverlight:</w:t>
-      </w:r>
-    </w:p>
-    <w:p>
-      <w:pPr>
-        <w:pStyle w:val="ListParagraph"/>
+        <w:t xml:space="preserve">Microsoft </w:t>
+      </w:r>
+      <w:proofErr w:type="spellStart"/>
+      <w:r>
+        <w:rPr>
+          <w:sz w:val="24"/>
+          <w:szCs w:val="24"/>
+          <w:lang w:val="hu-HU"/>
+        </w:rPr>
+        <w:t>Silverlight</w:t>
+      </w:r>
+      <w:proofErr w:type="spellEnd"/>
+      <w:r>
+        <w:rPr>
+          <w:sz w:val="24"/>
+          <w:szCs w:val="24"/>
+          <w:lang w:val="hu-HU"/>
+        </w:rPr>
+        <w:t>:</w:t>
+      </w:r>
+    </w:p>
+    <w:p>
+      <w:pPr>
+        <w:pStyle w:val="Listaszerbekezds"/>
         <w:ind w:left="360"/>
         <w:jc w:val="both"/>
         <w:rPr>
@@ -3135,7 +5087,7 @@
     </w:p>
     <w:p>
       <w:pPr>
-        <w:pStyle w:val="ListParagraph"/>
+        <w:pStyle w:val="Listaszerbekezds"/>
         <w:numPr>
           <w:ilvl w:val="0"/>
           <w:numId w:val="2"/>
@@ -3154,12 +5106,30 @@
           <w:szCs w:val="24"/>
           <w:lang w:val="hu-HU"/>
         </w:rPr>
-        <w:t>Windows Server AppFabric:</w:t>
-      </w:r>
-    </w:p>
-    <w:p>
-      <w:pPr>
-        <w:pStyle w:val="ListParagraph"/>
+        <w:t xml:space="preserve">Windows Server </w:t>
+      </w:r>
+      <w:proofErr w:type="spellStart"/>
+      <w:r>
+        <w:rPr>
+          <w:sz w:val="24"/>
+          <w:szCs w:val="24"/>
+          <w:lang w:val="hu-HU"/>
+        </w:rPr>
+        <w:t>AppFabric</w:t>
+      </w:r>
+      <w:proofErr w:type="spellEnd"/>
+      <w:r>
+        <w:rPr>
+          <w:sz w:val="24"/>
+          <w:szCs w:val="24"/>
+          <w:lang w:val="hu-HU"/>
+        </w:rPr>
+        <w:t>:</w:t>
+      </w:r>
+    </w:p>
+    <w:p>
+      <w:pPr>
+        <w:pStyle w:val="Listaszerbekezds"/>
         <w:numPr>
           <w:ilvl w:val="0"/>
           <w:numId w:val="2"/>
@@ -3188,47 +5158,439 @@
         <w:br/>
         <w:t>- kifejezetten WCF alkalmazásokra tervezett konfigurációs beállításokkal és terjedelmes vezérlési lehetőségekkel van ellátva</w:t>
       </w:r>
+    </w:p>
+    <w:p>
+      <w:pPr>
+        <w:pStyle w:val="Listaszerbekezds"/>
+        <w:jc w:val="both"/>
+        <w:rPr>
+          <w:sz w:val="24"/>
+          <w:szCs w:val="24"/>
+          <w:lang w:val="hu-HU"/>
+        </w:rPr>
+      </w:pPr>
+    </w:p>
+    <w:p>
+      <w:pPr>
+        <w:pStyle w:val="Listaszerbekezds"/>
+        <w:ind w:left="0"/>
+        <w:jc w:val="center"/>
+        <w:rPr>
+          <w:sz w:val="60"/>
+          <w:szCs w:val="60"/>
+          <w:lang w:val="hu-HU"/>
+        </w:rPr>
+      </w:pPr>
+      <w:r>
+        <w:rPr>
+          <w:sz w:val="60"/>
+          <w:szCs w:val="60"/>
+          <w:lang w:val="hu-HU"/>
+        </w:rPr>
+        <w:br w:type="page"/>
+      </w:r>
+      <w:r>
+        <w:rPr>
+          <w:sz w:val="60"/>
+          <w:szCs w:val="60"/>
+          <w:lang w:val="hu-HU"/>
+        </w:rPr>
+        <w:lastRenderedPageBreak/>
+        <w:t>A raktár programunk WCF rendszere</w:t>
+      </w:r>
+    </w:p>
+    <w:p>
+      <w:pPr>
+        <w:pStyle w:val="Listaszerbekezds"/>
+        <w:ind w:left="0"/>
+        <w:jc w:val="both"/>
+        <w:rPr>
+          <w:sz w:val="24"/>
+          <w:szCs w:val="24"/>
+          <w:lang w:val="hu-HU"/>
+        </w:rPr>
+      </w:pPr>
+      <w:r>
+        <w:rPr>
+          <w:sz w:val="24"/>
+          <w:szCs w:val="24"/>
+          <w:lang w:val="hu-HU"/>
+        </w:rPr>
+        <w:t xml:space="preserve">A rendszer backendje 3 service-re van szétosztva, amik egyedi portokon operálnak, a 3000-es </w:t>
+      </w:r>
+      <w:proofErr w:type="spellStart"/>
+      <w:r>
+        <w:rPr>
+          <w:sz w:val="24"/>
+          <w:szCs w:val="24"/>
+          <w:lang w:val="hu-HU"/>
+        </w:rPr>
+        <w:t>porton</w:t>
+      </w:r>
+      <w:proofErr w:type="spellEnd"/>
+      <w:r>
+        <w:rPr>
+          <w:sz w:val="24"/>
+          <w:szCs w:val="24"/>
+          <w:lang w:val="hu-HU"/>
+        </w:rPr>
+        <w:t xml:space="preserve"> a felhasználó kezelés történik, a 3001-es </w:t>
+      </w:r>
+      <w:proofErr w:type="spellStart"/>
+      <w:r>
+        <w:rPr>
+          <w:sz w:val="24"/>
+          <w:szCs w:val="24"/>
+          <w:lang w:val="hu-HU"/>
+        </w:rPr>
+        <w:t>porton</w:t>
+      </w:r>
+      <w:proofErr w:type="spellEnd"/>
+      <w:r>
+        <w:rPr>
+          <w:sz w:val="24"/>
+          <w:szCs w:val="24"/>
+          <w:lang w:val="hu-HU"/>
+        </w:rPr>
+        <w:t xml:space="preserve"> a raktárok adatainak kezelése, a 3002-es </w:t>
+      </w:r>
+      <w:proofErr w:type="spellStart"/>
+      <w:r>
+        <w:rPr>
+          <w:sz w:val="24"/>
+          <w:szCs w:val="24"/>
+          <w:lang w:val="hu-HU"/>
+        </w:rPr>
+        <w:t>porton</w:t>
+      </w:r>
+      <w:proofErr w:type="spellEnd"/>
+      <w:r>
+        <w:rPr>
+          <w:sz w:val="24"/>
+          <w:szCs w:val="24"/>
+          <w:lang w:val="hu-HU"/>
+        </w:rPr>
+        <w:t xml:space="preserve"> pedig az üzletek és régióik kezelése történik. A portokra nem azonos mennyiségű tábla jut, logikailag lettek elosztva, a felhasználó</w:t>
+      </w:r>
+      <w:r>
+        <w:rPr>
+          <w:sz w:val="24"/>
+          <w:szCs w:val="24"/>
+          <w:lang w:val="hu-HU"/>
+        </w:rPr>
+        <w:t xml:space="preserve">i port csak felhasználókkal kapcsolatos lekéréseket intézi, a raktár port az egyes boltok </w:t>
+      </w:r>
+      <w:proofErr w:type="spellStart"/>
+      <w:r>
+        <w:rPr>
+          <w:sz w:val="24"/>
+          <w:szCs w:val="24"/>
+          <w:lang w:val="hu-HU"/>
+        </w:rPr>
+        <w:t>raktáraival</w:t>
+      </w:r>
+      <w:proofErr w:type="spellEnd"/>
+      <w:r>
+        <w:rPr>
+          <w:sz w:val="24"/>
+          <w:szCs w:val="24"/>
+          <w:lang w:val="hu-HU"/>
+        </w:rPr>
+        <w:t>, az azokban történő változásokkal (eladások és vásárlások számontartása) illetve a termékekkel kapcsolatos lekéréseket intézi. Az üzlet port pedig az egyes üzletek és a hozzájuk tartozó logisztikai régiók lekéréseit kezeli.</w:t>
+      </w:r>
+      <w:r>
+        <w:rPr>
+          <w:sz w:val="24"/>
+          <w:szCs w:val="24"/>
+          <w:lang w:val="hu-HU"/>
+        </w:rPr>
+        <w:t xml:space="preserve"> </w:t>
+      </w:r>
+    </w:p>
+    <w:p>
+      <w:pPr>
+        <w:pStyle w:val="Listaszerbekezds"/>
+        <w:ind w:left="0"/>
+        <w:jc w:val="both"/>
+        <w:rPr>
+          <w:sz w:val="24"/>
+          <w:szCs w:val="24"/>
+          <w:lang w:val="hu-HU"/>
+        </w:rPr>
+      </w:pPr>
+      <w:r>
+        <w:rPr>
+          <w:sz w:val="24"/>
+          <w:szCs w:val="24"/>
+          <w:lang w:val="hu-HU"/>
+        </w:rPr>
+        <w:t xml:space="preserve">A be- és kijelentkeztetés a felhasználói </w:t>
+      </w:r>
+      <w:proofErr w:type="spellStart"/>
+      <w:r>
+        <w:rPr>
+          <w:sz w:val="24"/>
+          <w:szCs w:val="24"/>
+          <w:lang w:val="hu-HU"/>
+        </w:rPr>
+        <w:t>porton</w:t>
+      </w:r>
+      <w:proofErr w:type="spellEnd"/>
+      <w:r>
+        <w:rPr>
+          <w:sz w:val="24"/>
+          <w:szCs w:val="24"/>
+          <w:lang w:val="hu-HU"/>
+        </w:rPr>
+        <w:t xml:space="preserve"> történik, ahol minden felhasználó egy egyedi UID-</w:t>
+      </w:r>
+      <w:proofErr w:type="spellStart"/>
+      <w:r>
+        <w:rPr>
+          <w:sz w:val="24"/>
+          <w:szCs w:val="24"/>
+          <w:lang w:val="hu-HU"/>
+        </w:rPr>
+        <w:t>val</w:t>
+      </w:r>
+      <w:proofErr w:type="spellEnd"/>
+      <w:r>
+        <w:rPr>
+          <w:sz w:val="24"/>
+          <w:szCs w:val="24"/>
+          <w:lang w:val="hu-HU"/>
+        </w:rPr>
+        <w:t xml:space="preserve"> tárolódik el, amely kijelentkezésig vagy a következő bejelentkezésig (amit nem 8 órán belül hajtanak végre az utolsóhoz képest és nem előzte meg ugyanazon felhasználó kilépése) marad eltárolva. Ez főként azért van, hogy a felhasználó</w:t>
+      </w:r>
+      <w:r>
+        <w:rPr>
+          <w:sz w:val="24"/>
+          <w:szCs w:val="24"/>
+          <w:lang w:val="hu-HU"/>
+        </w:rPr>
+        <w:t xml:space="preserve"> bejelentkezve tudjon maradni az online és az asztali felületen egyidőben, illetve véletlen ablak vagy alkalmazás bezárások ne okozzanak új UID generálást. A felhasználó adatokat </w:t>
+      </w:r>
+      <w:proofErr w:type="spellStart"/>
+      <w:r>
+        <w:rPr>
+          <w:sz w:val="24"/>
+          <w:szCs w:val="24"/>
+          <w:lang w:val="hu-HU"/>
+        </w:rPr>
+        <w:t>minnél</w:t>
+      </w:r>
+      <w:proofErr w:type="spellEnd"/>
+      <w:r>
+        <w:rPr>
+          <w:sz w:val="24"/>
+          <w:szCs w:val="24"/>
+          <w:lang w:val="hu-HU"/>
+        </w:rPr>
+        <w:t xml:space="preserve"> kevesebb ideig akarjuk ugyan azon UID-hoz kötve tartani, így ezt a kompromisszumot választottuk kényelem és biztonság között</w:t>
+      </w:r>
       <w:bookmarkStart w:id="0" w:name="_GoBack"/>
       <w:bookmarkEnd w:id="0"/>
-    </w:p>
-    <w:p>
-      <w:pPr>
-        <w:pStyle w:val="ListParagraph"/>
-        <w:jc w:val="both"/>
-        <w:rPr>
-          <w:sz w:val="24"/>
-          <w:szCs w:val="24"/>
-          <w:lang w:val="hu-HU"/>
-        </w:rPr>
-      </w:pPr>
-    </w:p>
-    <w:p>
-      <w:pPr>
-        <w:pStyle w:val="ListParagraph"/>
-        <w:jc w:val="both"/>
-        <w:rPr>
-          <w:sz w:val="24"/>
-          <w:szCs w:val="24"/>
-          <w:lang w:val="hu-HU"/>
-        </w:rPr>
-      </w:pPr>
-    </w:p>
-    <w:p>
-      <w:pPr>
-        <w:pStyle w:val="ListParagraph"/>
-        <w:jc w:val="both"/>
-        <w:rPr>
-          <w:sz w:val="24"/>
-          <w:szCs w:val="24"/>
-          <w:lang w:val="hu-HU"/>
-        </w:rPr>
-      </w:pPr>
-    </w:p>
-    <w:p>
-      <w:pPr>
-        <w:pStyle w:val="ListParagraph"/>
+      <w:r>
+        <w:rPr>
+          <w:sz w:val="24"/>
+          <w:szCs w:val="24"/>
+          <w:lang w:val="hu-HU"/>
+        </w:rPr>
+        <w:t>.</w:t>
+      </w:r>
+    </w:p>
+    <w:p>
+      <w:pPr>
+        <w:pStyle w:val="Listaszerbekezds"/>
+        <w:ind w:left="0"/>
+        <w:jc w:val="both"/>
+        <w:rPr>
+          <w:sz w:val="24"/>
+          <w:szCs w:val="24"/>
+          <w:lang w:val="hu-HU"/>
+        </w:rPr>
+      </w:pPr>
+      <w:r>
+        <w:rPr>
+          <w:sz w:val="24"/>
+          <w:szCs w:val="24"/>
+          <w:lang w:val="hu-HU"/>
+        </w:rPr>
+        <w:t xml:space="preserve">Az adatbázis jelenleg egy </w:t>
+      </w:r>
+      <w:proofErr w:type="spellStart"/>
+      <w:r>
+        <w:rPr>
+          <w:sz w:val="24"/>
+          <w:szCs w:val="24"/>
+          <w:lang w:val="hu-HU"/>
+        </w:rPr>
+        <w:t>phpmyadmin</w:t>
+      </w:r>
+      <w:proofErr w:type="spellEnd"/>
+      <w:r>
+        <w:rPr>
+          <w:sz w:val="24"/>
+          <w:szCs w:val="24"/>
+          <w:lang w:val="hu-HU"/>
+        </w:rPr>
+        <w:t xml:space="preserve">-ban helyileg futtatott adatbázis, ehhez esetünkben </w:t>
+      </w:r>
+      <w:proofErr w:type="spellStart"/>
+      <w:r>
+        <w:rPr>
+          <w:sz w:val="24"/>
+          <w:szCs w:val="24"/>
+          <w:lang w:val="hu-HU"/>
+        </w:rPr>
+        <w:t>xampp</w:t>
+      </w:r>
+      <w:proofErr w:type="spellEnd"/>
+      <w:r>
+        <w:rPr>
+          <w:sz w:val="24"/>
+          <w:szCs w:val="24"/>
+          <w:lang w:val="hu-HU"/>
+        </w:rPr>
+        <w:t xml:space="preserve"> volt használva, de más megoldásoknak is működnie kellene, ugyan akkor ezt nem lett tesztelve.</w:t>
+      </w:r>
+    </w:p>
+    <w:p>
+      <w:pPr>
+        <w:pStyle w:val="Listaszerbekezds"/>
+        <w:ind w:left="0"/>
+        <w:jc w:val="both"/>
+        <w:rPr>
+          <w:sz w:val="24"/>
+          <w:szCs w:val="24"/>
+          <w:lang w:val="hu-HU"/>
+        </w:rPr>
+      </w:pPr>
+      <w:r>
+        <w:rPr>
+          <w:sz w:val="24"/>
+          <w:szCs w:val="24"/>
+          <w:lang w:val="hu-HU"/>
+        </w:rPr>
+        <w:t xml:space="preserve">A </w:t>
+      </w:r>
+      <w:proofErr w:type="spellStart"/>
+      <w:r>
+        <w:rPr>
+          <w:sz w:val="24"/>
+          <w:szCs w:val="24"/>
+          <w:lang w:val="hu-HU"/>
+        </w:rPr>
+        <w:t>hosztolás</w:t>
+      </w:r>
+      <w:proofErr w:type="spellEnd"/>
+      <w:r>
+        <w:rPr>
+          <w:sz w:val="24"/>
+          <w:szCs w:val="24"/>
+          <w:lang w:val="hu-HU"/>
+        </w:rPr>
+        <w:t xml:space="preserve"> érdekében vagy meg kell nyitni ezeket a </w:t>
+      </w:r>
+      <w:proofErr w:type="spellStart"/>
+      <w:r>
+        <w:rPr>
+          <w:sz w:val="24"/>
+          <w:szCs w:val="24"/>
+          <w:lang w:val="hu-HU"/>
+        </w:rPr>
+        <w:t>portokat</w:t>
+      </w:r>
+      <w:proofErr w:type="spellEnd"/>
+      <w:r>
+        <w:rPr>
+          <w:sz w:val="24"/>
+          <w:szCs w:val="24"/>
+          <w:lang w:val="hu-HU"/>
+        </w:rPr>
+        <w:t xml:space="preserve"> a </w:t>
+      </w:r>
+      <w:r>
+        <w:rPr>
+          <w:sz w:val="24"/>
+          <w:szCs w:val="24"/>
+          <w:lang w:val="hu-HU"/>
+        </w:rPr>
+        <w:t>tűzfalon,</w:t>
+      </w:r>
+      <w:r>
+        <w:rPr>
+          <w:sz w:val="24"/>
+          <w:szCs w:val="24"/>
+          <w:lang w:val="hu-HU"/>
+        </w:rPr>
+        <w:t xml:space="preserve"> ahol a rendszer fut, vagy adminisztrátorként elindítani a </w:t>
+      </w:r>
+      <w:r>
+        <w:rPr>
+          <w:sz w:val="24"/>
+          <w:szCs w:val="24"/>
+          <w:lang w:val="hu-HU"/>
+        </w:rPr>
+        <w:t>programot,</w:t>
+      </w:r>
+      <w:r>
+        <w:rPr>
+          <w:sz w:val="24"/>
+          <w:szCs w:val="24"/>
+          <w:lang w:val="hu-HU"/>
+        </w:rPr>
+        <w:t xml:space="preserve"> amely esetben a programnak nem sz</w:t>
+      </w:r>
+      <w:r>
+        <w:rPr>
+          <w:sz w:val="24"/>
+          <w:szCs w:val="24"/>
+          <w:lang w:val="hu-HU"/>
+        </w:rPr>
+        <w:t>ü</w:t>
+      </w:r>
+      <w:r>
+        <w:rPr>
+          <w:sz w:val="24"/>
+          <w:szCs w:val="24"/>
+          <w:lang w:val="hu-HU"/>
+        </w:rPr>
+        <w:t xml:space="preserve">kséges </w:t>
+      </w:r>
+      <w:proofErr w:type="spellStart"/>
+      <w:r>
+        <w:rPr>
+          <w:sz w:val="24"/>
+          <w:szCs w:val="24"/>
+          <w:lang w:val="hu-HU"/>
+        </w:rPr>
+        <w:t>portokat</w:t>
+      </w:r>
+      <w:proofErr w:type="spellEnd"/>
+      <w:r>
+        <w:rPr>
+          <w:sz w:val="24"/>
+          <w:szCs w:val="24"/>
+          <w:lang w:val="hu-HU"/>
+        </w:rPr>
+        <w:t xml:space="preserve"> nyitni a működéshez</w:t>
+      </w:r>
+      <w:r>
+        <w:rPr>
+          <w:sz w:val="24"/>
+          <w:szCs w:val="24"/>
+          <w:lang w:val="hu-HU"/>
+        </w:rPr>
+        <w:t>.</w:t>
+      </w:r>
+    </w:p>
+    <w:p>
+      <w:pPr>
+        <w:pStyle w:val="Listaszerbekezds"/>
         <w:jc w:val="center"/>
         <w:rPr>
+          <w:b/>
           <w:sz w:val="56"/>
           <w:szCs w:val="56"/>
           <w:lang w:val="hu-HU"/>
@@ -3236,16 +5598,27 @@
       </w:pPr>
       <w:r>
         <w:rPr>
+          <w:b/>
           <w:sz w:val="56"/>
           <w:szCs w:val="56"/>
           <w:lang w:val="hu-HU"/>
         </w:rPr>
+        <w:br w:type="page"/>
+      </w:r>
+      <w:r>
+        <w:rPr>
+          <w:b/>
+          <w:sz w:val="56"/>
+          <w:szCs w:val="56"/>
+          <w:lang w:val="hu-HU"/>
+        </w:rPr>
+        <w:lastRenderedPageBreak/>
         <w:t>További fejlesztési lehetőségek</w:t>
       </w:r>
     </w:p>
     <w:p>
       <w:pPr>
-        <w:pStyle w:val="BodyText"/>
+        <w:pStyle w:val="Szvegtrzs"/>
       </w:pPr>
       <w:r>
         <w:t>A felhasználó igényein túlmenően a további funkciókkal egészíthető ki az alkalmazás.</w:t>
@@ -3253,7 +5626,7 @@
     </w:p>
     <w:p>
       <w:pPr>
-        <w:pStyle w:val="ListParagraph"/>
+        <w:pStyle w:val="Listaszerbekezds"/>
         <w:ind w:left="360" w:hanging="360"/>
         <w:jc w:val="both"/>
         <w:rPr>
@@ -3300,7 +5673,7 @@
     </w:p>
     <w:p>
       <w:pPr>
-        <w:pStyle w:val="ListParagraph"/>
+        <w:pStyle w:val="Listaszerbekezds"/>
         <w:ind w:left="360" w:hanging="360"/>
         <w:jc w:val="both"/>
         <w:rPr>
@@ -3342,12 +5715,28 @@
           <w:szCs w:val="24"/>
           <w:lang w:val="hu-HU"/>
         </w:rPr>
-        <w:t xml:space="preserve"> kiegészülhet, amely tárolhatja a raktározás közelebbi helyét (épület, polc, szint), vagy a termék további tulajdonságait, azonosítóit (vonalkód, lejárati dátum, stb.)</w:t>
-      </w:r>
-    </w:p>
-    <w:p>
-      <w:pPr>
-        <w:pStyle w:val="ListParagraph"/>
+        <w:t xml:space="preserve"> kiegészülhet, amely tárolhatja a raktározás közelebbi helyét (épület, polc, szint), vagy a termék további tulajdonságait, azonosítóit (vonalkód, lejárati </w:t>
+      </w:r>
+      <w:r>
+        <w:rPr>
+          <w:sz w:val="24"/>
+          <w:szCs w:val="24"/>
+          <w:lang w:val="hu-HU"/>
+        </w:rPr>
+        <w:t>dátum…</w:t>
+      </w:r>
+      <w:r>
+        <w:rPr>
+          <w:sz w:val="24"/>
+          <w:szCs w:val="24"/>
+          <w:lang w:val="hu-HU"/>
+        </w:rPr>
+        <w:t>)</w:t>
+      </w:r>
+    </w:p>
+    <w:p>
+      <w:pPr>
+        <w:pStyle w:val="Listaszerbekezds"/>
         <w:ind w:left="360" w:hanging="360"/>
         <w:jc w:val="both"/>
         <w:rPr>
@@ -3389,12 +5778,28 @@
           <w:szCs w:val="24"/>
           <w:lang w:val="hu-HU"/>
         </w:rPr>
-        <w:t xml:space="preserve"> szolgálhat, legyen az ingatlan, pénzeszköz, vagy szállítási szolgáltatás.</w:t>
-      </w:r>
-    </w:p>
-    <w:p>
-      <w:pPr>
-        <w:pStyle w:val="ListParagraph"/>
+        <w:t xml:space="preserve"> szolgálhat, legyen az ingatlan, </w:t>
+      </w:r>
+      <w:r>
+        <w:rPr>
+          <w:sz w:val="24"/>
+          <w:szCs w:val="24"/>
+          <w:lang w:val="hu-HU"/>
+        </w:rPr>
+        <w:t>pénzeszköz</w:t>
+      </w:r>
+      <w:r>
+        <w:rPr>
+          <w:sz w:val="24"/>
+          <w:szCs w:val="24"/>
+          <w:lang w:val="hu-HU"/>
+        </w:rPr>
+        <w:t xml:space="preserve"> vagy szállítási szolgáltatás.</w:t>
+      </w:r>
+    </w:p>
+    <w:p>
+      <w:pPr>
+        <w:pStyle w:val="Listaszerbekezds"/>
         <w:ind w:left="360" w:hanging="360"/>
         <w:jc w:val="both"/>
         <w:rPr>
@@ -3459,7 +5864,7 @@
     </w:p>
     <w:p>
       <w:pPr>
-        <w:pStyle w:val="ListParagraph"/>
+        <w:pStyle w:val="Listaszerbekezds"/>
         <w:ind w:left="360" w:hanging="360"/>
         <w:jc w:val="both"/>
         <w:rPr>
@@ -3501,12 +5906,30 @@
           <w:szCs w:val="24"/>
           <w:lang w:val="hu-HU"/>
         </w:rPr>
-        <w:t xml:space="preserve"> valósíthatóak meg (például egy adott bolt melyik termékből értékesített legtöbbet, vagy mely termékből származott a legtöbb bevétel egy adott időszakban.</w:t>
-      </w:r>
-    </w:p>
-    <w:p>
-      <w:pPr>
-        <w:pStyle w:val="ListParagraph"/>
+        <w:t xml:space="preserve"> </w:t>
+      </w:r>
+      <w:proofErr w:type="spellStart"/>
+      <w:r>
+        <w:rPr>
+          <w:sz w:val="24"/>
+          <w:szCs w:val="24"/>
+          <w:lang w:val="hu-HU"/>
+        </w:rPr>
+        <w:t>valósíthatóak</w:t>
+      </w:r>
+      <w:proofErr w:type="spellEnd"/>
+      <w:r>
+        <w:rPr>
+          <w:sz w:val="24"/>
+          <w:szCs w:val="24"/>
+          <w:lang w:val="hu-HU"/>
+        </w:rPr>
+        <w:t xml:space="preserve"> meg (például egy adott bolt melyik termékből értékesített legtöbbet, vagy mely termékből származott a legtöbb bevétel egy adott időszakban.</w:t>
+      </w:r>
+    </w:p>
+    <w:p>
+      <w:pPr>
+        <w:pStyle w:val="Listaszerbekezds"/>
         <w:ind w:left="360" w:hanging="360"/>
         <w:jc w:val="both"/>
         <w:rPr>
@@ -3552,7 +5975,80 @@
     </w:p>
     <w:p>
       <w:pPr>
-        <w:pStyle w:val="ListParagraph"/>
+        <w:pStyle w:val="Listaszerbekezds"/>
+        <w:ind w:left="360" w:hanging="360"/>
+        <w:jc w:val="both"/>
+        <w:rPr>
+          <w:sz w:val="24"/>
+          <w:szCs w:val="24"/>
+          <w:lang w:val="hu-HU"/>
+        </w:rPr>
+      </w:pPr>
+      <w:r>
+        <w:rPr>
+          <w:sz w:val="24"/>
+          <w:szCs w:val="24"/>
+          <w:lang w:val="hu-HU"/>
+        </w:rPr>
+        <w:t>-</w:t>
+      </w:r>
+      <w:r>
+        <w:rPr>
+          <w:sz w:val="24"/>
+          <w:szCs w:val="24"/>
+          <w:lang w:val="hu-HU"/>
+        </w:rPr>
+        <w:tab/>
+        <w:t xml:space="preserve">a </w:t>
+      </w:r>
+      <w:proofErr w:type="spellStart"/>
+      <w:r>
+        <w:rPr>
+          <w:sz w:val="24"/>
+          <w:szCs w:val="24"/>
+          <w:lang w:val="hu-HU"/>
+        </w:rPr>
+        <w:t>hoszt</w:t>
+      </w:r>
+      <w:proofErr w:type="spellEnd"/>
+      <w:r>
+        <w:rPr>
+          <w:sz w:val="24"/>
+          <w:szCs w:val="24"/>
+          <w:lang w:val="hu-HU"/>
+        </w:rPr>
+        <w:t xml:space="preserve"> alkalmazás adatbázishoz </w:t>
+      </w:r>
+      <w:r>
+        <w:rPr>
+          <w:b/>
+          <w:sz w:val="24"/>
+          <w:szCs w:val="24"/>
+          <w:lang w:val="hu-HU"/>
+        </w:rPr>
+        <w:t>csatlakozó utasításait kirendezni egy külső konfigurációs fájlba</w:t>
+      </w:r>
+      <w:r>
+        <w:rPr>
+          <w:b/>
+          <w:sz w:val="24"/>
+          <w:szCs w:val="24"/>
+          <w:lang w:val="hu-HU"/>
+        </w:rPr>
+        <w:t>,</w:t>
+      </w:r>
+      <w:r>
+        <w:rPr>
+          <w:sz w:val="24"/>
+          <w:szCs w:val="24"/>
+          <w:lang w:val="hu-HU"/>
+        </w:rPr>
+        <w:t xml:space="preserve"> ahol az módosítható az üzletlánc igényei szerint</w:t>
+      </w:r>
+    </w:p>
+    <w:p>
+      <w:pPr>
+        <w:pStyle w:val="Listaszerbekezds"/>
         <w:jc w:val="both"/>
         <w:rPr>
           <w:sz w:val="56"/>
@@ -3563,7 +6059,7 @@
     </w:p>
     <w:p>
       <w:pPr>
-        <w:pStyle w:val="ListParagraph"/>
+        <w:pStyle w:val="Listaszerbekezds"/>
         <w:jc w:val="center"/>
         <w:rPr>
           <w:sz w:val="56"/>
@@ -3577,23 +6073,21 @@
           <w:szCs w:val="56"/>
           <w:lang w:val="hu-HU"/>
         </w:rPr>
-        <w:t>Összefoglalás</w:t>
-      </w:r>
-    </w:p>
-    <w:p>
-      <w:pPr>
-        <w:pStyle w:val="ListParagraph"/>
-        <w:jc w:val="center"/>
+        <w:br w:type="page"/>
+      </w:r>
+      <w:r>
         <w:rPr>
           <w:sz w:val="56"/>
           <w:szCs w:val="56"/>
           <w:lang w:val="hu-HU"/>
         </w:rPr>
-      </w:pPr>
-    </w:p>
-    <w:p>
-      <w:pPr>
-        <w:pStyle w:val="ListParagraph"/>
+        <w:lastRenderedPageBreak/>
+        <w:t>Összefoglalás</w:t>
+      </w:r>
+    </w:p>
+    <w:p>
+      <w:pPr>
+        <w:pStyle w:val="Listaszerbekezds"/>
         <w:jc w:val="center"/>
         <w:rPr>
           <w:sz w:val="56"/>
@@ -3601,18 +6095,38 @@
           <w:lang w:val="hu-HU"/>
         </w:rPr>
       </w:pPr>
-      <w:r>
+    </w:p>
+    <w:p>
+      <w:pPr>
+        <w:pStyle w:val="Listaszerbekezds"/>
+        <w:jc w:val="center"/>
         <w:rPr>
           <w:sz w:val="56"/>
           <w:szCs w:val="56"/>
           <w:lang w:val="hu-HU"/>
         </w:rPr>
+      </w:pPr>
+      <w:r>
+        <w:rPr>
+          <w:sz w:val="56"/>
+          <w:szCs w:val="56"/>
+          <w:lang w:val="hu-HU"/>
+        </w:rPr>
+        <w:br w:type="page"/>
+      </w:r>
+      <w:r>
+        <w:rPr>
+          <w:sz w:val="56"/>
+          <w:szCs w:val="56"/>
+          <w:lang w:val="hu-HU"/>
+        </w:rPr>
+        <w:lastRenderedPageBreak/>
         <w:t>Forrásjegyzék</w:t>
       </w:r>
     </w:p>
     <w:p>
       <w:pPr>
-        <w:pStyle w:val="Heading4"/>
+        <w:pStyle w:val="Cmsor4"/>
         <w:rPr>
           <w:sz w:val="24"/>
           <w:szCs w:val="24"/>
@@ -3634,7 +6148,7 @@
           <w:szCs w:val="24"/>
         </w:rPr>
       </w:pPr>
-      <w:hyperlink r:id="rId38" w:history="1">
+      <w:hyperlink r:id="rId41" w:history="1">
         <w:r>
           <w:rPr>
             <w:sz w:val="24"/>
@@ -3647,7 +6161,7 @@
     </w:p>
     <w:p>
       <w:pPr>
-        <w:pStyle w:val="Heading4"/>
+        <w:pStyle w:val="Cmsor4"/>
         <w:rPr>
           <w:sz w:val="24"/>
           <w:szCs w:val="24"/>
@@ -3670,7 +6184,7 @@
           <w:lang w:val="hu-HU"/>
         </w:rPr>
       </w:pPr>
-      <w:hyperlink r:id="rId39" w:history="1">
+      <w:hyperlink r:id="rId42" w:history="1">
         <w:r>
           <w:rPr>
             <w:sz w:val="24"/>
@@ -3683,7 +6197,7 @@
     </w:p>
     <w:p>
       <w:pPr>
-        <w:pStyle w:val="Heading5"/>
+        <w:pStyle w:val="Cmsor5"/>
         <w:jc w:val="left"/>
         <w:rPr>
           <w:sz w:val="24"/>
@@ -3715,7 +6229,7 @@
         </w:rPr>
         <w:t xml:space="preserve">Forrás: </w:t>
       </w:r>
-      <w:hyperlink r:id="rId40" w:history="1">
+      <w:hyperlink r:id="rId43" w:history="1">
         <w:r>
           <w:rPr>
             <w:sz w:val="24"/>
@@ -3728,7 +6242,7 @@
     </w:p>
     <w:p>
       <w:pPr>
-        <w:pStyle w:val="Heading6"/>
+        <w:pStyle w:val="Cmsor6"/>
       </w:pPr>
       <w:r>
         <w:t>*(4)</w:t>
@@ -3743,7 +6257,7 @@
           <w:lang w:val="hu-HU"/>
         </w:rPr>
       </w:pPr>
-      <w:hyperlink r:id="rId41" w:history="1">
+      <w:hyperlink r:id="rId44" w:history="1">
         <w:r>
           <w:rPr>
             <w:sz w:val="24"/>
@@ -3758,25 +6272,43 @@
       <w:pPr>
         <w:jc w:val="both"/>
         <w:rPr>
-          <w:sz w:val="24"/>
-          <w:szCs w:val="24"/>
-          <w:lang w:val="hu-HU"/>
-        </w:rPr>
-      </w:pPr>
-    </w:p>
-    <w:p>
-      <w:pPr>
-        <w:pStyle w:val="ListParagraph"/>
-        <w:jc w:val="center"/>
-        <w:rPr>
-          <w:sz w:val="24"/>
-          <w:szCs w:val="24"/>
-          <w:lang w:val="hu-HU"/>
-        </w:rPr>
-      </w:pPr>
+          <w:b/>
+          <w:sz w:val="24"/>
+          <w:szCs w:val="24"/>
+          <w:lang w:val="hu-HU"/>
+        </w:rPr>
+      </w:pPr>
+      <w:r>
+        <w:rPr>
+          <w:b/>
+          <w:sz w:val="24"/>
+          <w:szCs w:val="24"/>
+          <w:lang w:val="hu-HU"/>
+        </w:rPr>
+        <w:t>*(5)</w:t>
+      </w:r>
+    </w:p>
+    <w:p>
+      <w:pPr>
+        <w:pStyle w:val="Listaszerbekezds"/>
+        <w:ind w:left="0"/>
+        <w:rPr>
+          <w:sz w:val="24"/>
+          <w:szCs w:val="24"/>
+          <w:lang w:val="hu-HU"/>
+        </w:rPr>
+      </w:pPr>
+      <w:r>
+        <w:rPr>
+          <w:color w:val="000000"/>
+          <w:sz w:val="27"/>
+          <w:szCs w:val="27"/>
+        </w:rPr>
+        <w:t>https://docs.microsoft.com/en-us/dotnet/framework/wcf/whats-wcf</w:t>
+      </w:r>
     </w:p>
     <w:sectPr>
-      <w:footerReference w:type="default" r:id="rId42"/>
+      <w:footerReference w:type="default" r:id="rId45"/>
       <w:pgSz w:w="11906" w:h="16838"/>
       <w:pgMar w:top="1077" w:right="1134" w:bottom="1021" w:left="1134" w:header="709" w:footer="510" w:gutter="0"/>
       <w:cols w:space="708"/>
@@ -3787,7 +6319,7 @@
 </file>
 
 <file path=word/endnotes.xml><?xml version="1.0" encoding="utf-8"?>
-<w:endnotes xmlns:ve="http://schemas.openxmlformats.org/markup-compatibility/2006" xmlns:o="urn:schemas-microsoft-com:office:office" xmlns:r="http://schemas.openxmlformats.org/officeDocument/2006/relationships" xmlns:m="http://schemas.openxmlformats.org/officeDocument/2006/math" xmlns:v="urn:schemas-microsoft-com:vml" xmlns:wp="http://schemas.openxmlformats.org/drawingml/2006/wordprocessingDrawing" xmlns:w10="urn:schemas-microsoft-com:office:word" xmlns:w="http://schemas.openxmlformats.org/wordprocessingml/2006/main" xmlns:wne="http://schemas.microsoft.com/office/word/2006/wordml">
+<w:endnotes xmlns:wpc="http://schemas.microsoft.com/office/word/2010/wordprocessingCanvas" xmlns:cx="http://schemas.microsoft.com/office/drawing/2014/chartex" xmlns:cx1="http://schemas.microsoft.com/office/drawing/2015/9/8/chartex" xmlns:cx2="http://schemas.microsoft.com/office/drawing/2015/10/21/chartex" xmlns:cx3="http://schemas.microsoft.com/office/drawing/2016/5/9/chartex" xmlns:cx4="http://schemas.microsoft.com/office/drawing/2016/5/10/chartex" xmlns:cx5="http://schemas.microsoft.com/office/drawing/2016/5/11/chartex" xmlns:cx6="http://schemas.microsoft.com/office/drawing/2016/5/12/chartex" xmlns:cx7="http://schemas.microsoft.com/office/drawing/2016/5/13/chartex" xmlns:cx8="http://schemas.microsoft.com/office/drawing/2016/5/14/chartex" xmlns:mc="http://schemas.openxmlformats.org/markup-compatibility/2006" xmlns:aink="http://schemas.microsoft.com/office/drawing/2016/ink" xmlns:am3d="http://schemas.microsoft.com/office/drawing/2017/model3d" xmlns:o="urn:schemas-microsoft-com:office:office" xmlns:r="http://schemas.openxmlformats.org/officeDocument/2006/relationships" xmlns:m="http://schemas.openxmlformats.org/officeDocument/2006/math" xmlns:v="urn:schemas-microsoft-com:vml" xmlns:wp14="http://schemas.microsoft.com/office/word/2010/wordprocessingDrawing" xmlns:wp="http://schemas.openxmlformats.org/drawingml/2006/wordprocessingDrawing" xmlns:w10="urn:schemas-microsoft-com:office:word" xmlns:w="http://schemas.openxmlformats.org/wordprocessingml/2006/main" xmlns:w14="http://schemas.microsoft.com/office/word/2010/wordml" xmlns:w15="http://schemas.microsoft.com/office/word/2012/wordml" xmlns:w16cid="http://schemas.microsoft.com/office/word/2016/wordml/cid" xmlns:w16se="http://schemas.microsoft.com/office/word/2015/wordml/symex" xmlns:wpg="http://schemas.microsoft.com/office/word/2010/wordprocessingGroup" xmlns:wpi="http://schemas.microsoft.com/office/word/2010/wordprocessingInk" xmlns:wne="http://schemas.microsoft.com/office/word/2006/wordml" xmlns:wps="http://schemas.microsoft.com/office/word/2010/wordprocessingShape" mc:Ignorable="w14 w15 w16se w16cid wp14">
   <w:endnote w:type="separator" w:id="-1">
     <w:p>
       <w:pPr>
@@ -3812,40 +6344,40 @@
 </file>
 
 <file path=word/footer1.xml><?xml version="1.0" encoding="utf-8"?>
-<w:ftr xmlns:ve="http://schemas.openxmlformats.org/markup-compatibility/2006" xmlns:o="urn:schemas-microsoft-com:office:office" xmlns:r="http://schemas.openxmlformats.org/officeDocument/2006/relationships" xmlns:m="http://schemas.openxmlformats.org/officeDocument/2006/math" xmlns:v="urn:schemas-microsoft-com:vml" xmlns:wp="http://schemas.openxmlformats.org/drawingml/2006/wordprocessingDrawing" xmlns:w10="urn:schemas-microsoft-com:office:word" xmlns:w="http://schemas.openxmlformats.org/wordprocessingml/2006/main" xmlns:wne="http://schemas.microsoft.com/office/word/2006/wordml">
+<w:ftr xmlns:wpc="http://schemas.microsoft.com/office/word/2010/wordprocessingCanvas" xmlns:cx="http://schemas.microsoft.com/office/drawing/2014/chartex" xmlns:cx1="http://schemas.microsoft.com/office/drawing/2015/9/8/chartex" xmlns:cx2="http://schemas.microsoft.com/office/drawing/2015/10/21/chartex" xmlns:cx3="http://schemas.microsoft.com/office/drawing/2016/5/9/chartex" xmlns:cx4="http://schemas.microsoft.com/office/drawing/2016/5/10/chartex" xmlns:cx5="http://schemas.microsoft.com/office/drawing/2016/5/11/chartex" xmlns:cx6="http://schemas.microsoft.com/office/drawing/2016/5/12/chartex" xmlns:cx7="http://schemas.microsoft.com/office/drawing/2016/5/13/chartex" xmlns:cx8="http://schemas.microsoft.com/office/drawing/2016/5/14/chartex" xmlns:mc="http://schemas.openxmlformats.org/markup-compatibility/2006" xmlns:aink="http://schemas.microsoft.com/office/drawing/2016/ink" xmlns:am3d="http://schemas.microsoft.com/office/drawing/2017/model3d" xmlns:o="urn:schemas-microsoft-com:office:office" xmlns:r="http://schemas.openxmlformats.org/officeDocument/2006/relationships" xmlns:m="http://schemas.openxmlformats.org/officeDocument/2006/math" xmlns:v="urn:schemas-microsoft-com:vml" xmlns:wp14="http://schemas.microsoft.com/office/word/2010/wordprocessingDrawing" xmlns:wp="http://schemas.openxmlformats.org/drawingml/2006/wordprocessingDrawing" xmlns:w10="urn:schemas-microsoft-com:office:word" xmlns:w="http://schemas.openxmlformats.org/wordprocessingml/2006/main" xmlns:w14="http://schemas.microsoft.com/office/word/2010/wordml" xmlns:w15="http://schemas.microsoft.com/office/word/2012/wordml" xmlns:w16cid="http://schemas.microsoft.com/office/word/2016/wordml/cid" xmlns:w16se="http://schemas.microsoft.com/office/word/2015/wordml/symex" xmlns:wpg="http://schemas.microsoft.com/office/word/2010/wordprocessingGroup" xmlns:wpi="http://schemas.microsoft.com/office/word/2010/wordprocessingInk" xmlns:wne="http://schemas.microsoft.com/office/word/2006/wordml" xmlns:wps="http://schemas.microsoft.com/office/word/2010/wordprocessingShape" mc:Ignorable="w14 w15 w16se w16cid wp14">
   <w:p>
     <w:pPr>
-      <w:pStyle w:val="Footer"/>
+      <w:pStyle w:val="llb"/>
       <w:framePr w:wrap="auto" w:vAnchor="text" w:hAnchor="margin" w:xAlign="center" w:y="1"/>
       <w:rPr>
-        <w:rStyle w:val="PageNumber"/>
+        <w:rStyle w:val="Oldalszm"/>
         <w:rFonts w:ascii="Calibri" w:hAnsi="Calibri" w:cs="Calibri"/>
       </w:rPr>
     </w:pPr>
     <w:r>
       <w:rPr>
-        <w:rStyle w:val="PageNumber"/>
+        <w:rStyle w:val="Oldalszm"/>
         <w:rFonts w:ascii="Calibri" w:hAnsi="Calibri" w:cs="Calibri"/>
       </w:rPr>
       <w:fldChar w:fldCharType="begin"/>
     </w:r>
     <w:r>
       <w:rPr>
-        <w:rStyle w:val="PageNumber"/>
+        <w:rStyle w:val="Oldalszm"/>
         <w:rFonts w:ascii="Calibri" w:hAnsi="Calibri" w:cs="Calibri"/>
       </w:rPr>
       <w:instrText xml:space="preserve">PAGE  </w:instrText>
     </w:r>
     <w:r>
       <w:rPr>
-        <w:rStyle w:val="PageNumber"/>
+        <w:rStyle w:val="Oldalszm"/>
         <w:rFonts w:ascii="Calibri" w:hAnsi="Calibri" w:cs="Calibri"/>
       </w:rPr>
       <w:fldChar w:fldCharType="separate"/>
     </w:r>
     <w:r>
       <w:rPr>
-        <w:rStyle w:val="PageNumber"/>
+        <w:rStyle w:val="Oldalszm"/>
         <w:rFonts w:ascii="Calibri" w:hAnsi="Calibri" w:cs="Calibri"/>
         <w:noProof/>
       </w:rPr>
@@ -3853,7 +6385,7 @@
     </w:r>
     <w:r>
       <w:rPr>
-        <w:rStyle w:val="PageNumber"/>
+        <w:rStyle w:val="Oldalszm"/>
         <w:rFonts w:ascii="Calibri" w:hAnsi="Calibri" w:cs="Calibri"/>
       </w:rPr>
       <w:fldChar w:fldCharType="end"/>
@@ -3861,14 +6393,14 @@
   </w:p>
   <w:p>
     <w:pPr>
-      <w:pStyle w:val="Footer"/>
+      <w:pStyle w:val="llb"/>
     </w:pPr>
   </w:p>
 </w:ftr>
 </file>
 
 <file path=word/footnotes.xml><?xml version="1.0" encoding="utf-8"?>
-<w:footnotes xmlns:ve="http://schemas.openxmlformats.org/markup-compatibility/2006" xmlns:o="urn:schemas-microsoft-com:office:office" xmlns:r="http://schemas.openxmlformats.org/officeDocument/2006/relationships" xmlns:m="http://schemas.openxmlformats.org/officeDocument/2006/math" xmlns:v="urn:schemas-microsoft-com:vml" xmlns:wp="http://schemas.openxmlformats.org/drawingml/2006/wordprocessingDrawing" xmlns:w10="urn:schemas-microsoft-com:office:word" xmlns:w="http://schemas.openxmlformats.org/wordprocessingml/2006/main" xmlns:wne="http://schemas.microsoft.com/office/word/2006/wordml">
+<w:footnotes xmlns:wpc="http://schemas.microsoft.com/office/word/2010/wordprocessingCanvas" xmlns:cx="http://schemas.microsoft.com/office/drawing/2014/chartex" xmlns:cx1="http://schemas.microsoft.com/office/drawing/2015/9/8/chartex" xmlns:cx2="http://schemas.microsoft.com/office/drawing/2015/10/21/chartex" xmlns:cx3="http://schemas.microsoft.com/office/drawing/2016/5/9/chartex" xmlns:cx4="http://schemas.microsoft.com/office/drawing/2016/5/10/chartex" xmlns:cx5="http://schemas.microsoft.com/office/drawing/2016/5/11/chartex" xmlns:cx6="http://schemas.microsoft.com/office/drawing/2016/5/12/chartex" xmlns:cx7="http://schemas.microsoft.com/office/drawing/2016/5/13/chartex" xmlns:cx8="http://schemas.microsoft.com/office/drawing/2016/5/14/chartex" xmlns:mc="http://schemas.openxmlformats.org/markup-compatibility/2006" xmlns:aink="http://schemas.microsoft.com/office/drawing/2016/ink" xmlns:am3d="http://schemas.microsoft.com/office/drawing/2017/model3d" xmlns:o="urn:schemas-microsoft-com:office:office" xmlns:r="http://schemas.openxmlformats.org/officeDocument/2006/relationships" xmlns:m="http://schemas.openxmlformats.org/officeDocument/2006/math" xmlns:v="urn:schemas-microsoft-com:vml" xmlns:wp14="http://schemas.microsoft.com/office/word/2010/wordprocessingDrawing" xmlns:wp="http://schemas.openxmlformats.org/drawingml/2006/wordprocessingDrawing" xmlns:w10="urn:schemas-microsoft-com:office:word" xmlns:w="http://schemas.openxmlformats.org/wordprocessingml/2006/main" xmlns:w14="http://schemas.microsoft.com/office/word/2010/wordml" xmlns:w15="http://schemas.microsoft.com/office/word/2012/wordml" xmlns:w16cid="http://schemas.microsoft.com/office/word/2016/wordml/cid" xmlns:w16se="http://schemas.microsoft.com/office/word/2015/wordml/symex" xmlns:wpg="http://schemas.microsoft.com/office/word/2010/wordprocessingGroup" xmlns:wpi="http://schemas.microsoft.com/office/word/2010/wordprocessingInk" xmlns:wne="http://schemas.microsoft.com/office/word/2006/wordml" xmlns:wps="http://schemas.microsoft.com/office/word/2010/wordprocessingShape" mc:Ignorable="w14 w15 w16se w16cid wp14">
   <w:footnote w:type="separator" w:id="-1">
     <w:p>
       <w:pPr>
@@ -3893,8 +6425,8 @@
 </file>
 
 <file path=word/numbering.xml><?xml version="1.0" encoding="utf-8"?>
-<w:numbering xmlns:ve="http://schemas.openxmlformats.org/markup-compatibility/2006" xmlns:o="urn:schemas-microsoft-com:office:office" xmlns:r="http://schemas.openxmlformats.org/officeDocument/2006/relationships" xmlns:m="http://schemas.openxmlformats.org/officeDocument/2006/math" xmlns:v="urn:schemas-microsoft-com:vml" xmlns:wp="http://schemas.openxmlformats.org/drawingml/2006/wordprocessingDrawing" xmlns:w10="urn:schemas-microsoft-com:office:word" xmlns:w="http://schemas.openxmlformats.org/wordprocessingml/2006/main" xmlns:wne="http://schemas.microsoft.com/office/word/2006/wordml">
-  <w:abstractNum w:abstractNumId="0">
+<w:numbering xmlns:wpc="http://schemas.microsoft.com/office/word/2010/wordprocessingCanvas" xmlns:cx="http://schemas.microsoft.com/office/drawing/2014/chartex" xmlns:cx1="http://schemas.microsoft.com/office/drawing/2015/9/8/chartex" xmlns:cx2="http://schemas.microsoft.com/office/drawing/2015/10/21/chartex" xmlns:cx3="http://schemas.microsoft.com/office/drawing/2016/5/9/chartex" xmlns:cx4="http://schemas.microsoft.com/office/drawing/2016/5/10/chartex" xmlns:cx5="http://schemas.microsoft.com/office/drawing/2016/5/11/chartex" xmlns:cx6="http://schemas.microsoft.com/office/drawing/2016/5/12/chartex" xmlns:cx7="http://schemas.microsoft.com/office/drawing/2016/5/13/chartex" xmlns:cx8="http://schemas.microsoft.com/office/drawing/2016/5/14/chartex" xmlns:mc="http://schemas.openxmlformats.org/markup-compatibility/2006" xmlns:aink="http://schemas.microsoft.com/office/drawing/2016/ink" xmlns:am3d="http://schemas.microsoft.com/office/drawing/2017/model3d" xmlns:o="urn:schemas-microsoft-com:office:office" xmlns:r="http://schemas.openxmlformats.org/officeDocument/2006/relationships" xmlns:m="http://schemas.openxmlformats.org/officeDocument/2006/math" xmlns:v="urn:schemas-microsoft-com:vml" xmlns:wp14="http://schemas.microsoft.com/office/word/2010/wordprocessingDrawing" xmlns:wp="http://schemas.openxmlformats.org/drawingml/2006/wordprocessingDrawing" xmlns:w10="urn:schemas-microsoft-com:office:word" xmlns:w="http://schemas.openxmlformats.org/wordprocessingml/2006/main" xmlns:w14="http://schemas.microsoft.com/office/word/2010/wordml" xmlns:w15="http://schemas.microsoft.com/office/word/2012/wordml" xmlns:w16cid="http://schemas.microsoft.com/office/word/2016/wordml/cid" xmlns:w16se="http://schemas.microsoft.com/office/word/2015/wordml/symex" xmlns:wpg="http://schemas.microsoft.com/office/word/2010/wordprocessingGroup" xmlns:wpi="http://schemas.microsoft.com/office/word/2010/wordprocessingInk" xmlns:wne="http://schemas.microsoft.com/office/word/2006/wordml" xmlns:wps="http://schemas.microsoft.com/office/word/2010/wordprocessingShape" mc:Ignorable="w14 w15 w16se w16cid wp14">
+  <w:abstractNum w:abstractNumId="0" w15:restartNumberingAfterBreak="0">
     <w:nsid w:val="3660498C"/>
     <w:multiLevelType w:val="hybridMultilevel"/>
     <w:tmpl w:val="A00C53F6"/>
@@ -4006,7 +6538,7 @@
       </w:rPr>
     </w:lvl>
   </w:abstractNum>
-  <w:abstractNum w:abstractNumId="1">
+  <w:abstractNum w:abstractNumId="1" w15:restartNumberingAfterBreak="0">
     <w:nsid w:val="3D163755"/>
     <w:multiLevelType w:val="hybridMultilevel"/>
     <w:tmpl w:val="3A9CF3D8"/>
@@ -4128,177 +6660,411 @@
 </file>
 
 <file path=word/styles.xml><?xml version="1.0" encoding="utf-8"?>
-<w:styles xmlns:r="http://schemas.openxmlformats.org/officeDocument/2006/relationships" xmlns:w="http://schemas.openxmlformats.org/wordprocessingml/2006/main">
+<w:styles xmlns:mc="http://schemas.openxmlformats.org/markup-compatibility/2006" xmlns:r="http://schemas.openxmlformats.org/officeDocument/2006/relationships" xmlns:w="http://schemas.openxmlformats.org/wordprocessingml/2006/main" xmlns:w14="http://schemas.microsoft.com/office/word/2010/wordml" xmlns:w15="http://schemas.microsoft.com/office/word/2012/wordml" xmlns:w16cid="http://schemas.microsoft.com/office/word/2016/wordml/cid" xmlns:w16se="http://schemas.microsoft.com/office/word/2015/wordml/symex" mc:Ignorable="w14 w15 w16se w16cid">
   <w:docDefaults>
     <w:rPrDefault>
       <w:rPr>
-        <w:rFonts w:asciiTheme="minorHAnsi" w:eastAsiaTheme="minorEastAsia" w:hAnsiTheme="minorHAnsi" w:cstheme="minorBidi"/>
-        <w:sz w:val="22"/>
-        <w:szCs w:val="22"/>
+        <w:rFonts w:ascii="Calibri" w:eastAsia="Times New Roman" w:hAnsi="Calibri" w:cs="Times New Roman"/>
         <w:lang w:val="en-GB" w:eastAsia="en-GB" w:bidi="ar-SA"/>
       </w:rPr>
     </w:rPrDefault>
     <w:pPrDefault/>
   </w:docDefaults>
-  <w:latentStyles w:defLockedState="0" w:defUIPriority="99" w:defSemiHidden="1" w:defUnhideWhenUsed="1" w:defQFormat="0" w:count="267">
-    <w:lsdException w:name="Normal" w:semiHidden="0" w:uiPriority="0" w:unhideWhenUsed="0" w:qFormat="1"/>
-    <w:lsdException w:name="heading 1" w:semiHidden="0" w:unhideWhenUsed="0" w:qFormat="1"/>
-    <w:lsdException w:name="heading 2" w:semiHidden="0" w:unhideWhenUsed="0" w:qFormat="1"/>
-    <w:lsdException w:name="heading 3" w:semiHidden="0" w:unhideWhenUsed="0" w:qFormat="1"/>
-    <w:lsdException w:name="heading 4" w:semiHidden="0" w:unhideWhenUsed="0" w:qFormat="1"/>
-    <w:lsdException w:name="heading 5" w:semiHidden="0" w:unhideWhenUsed="0" w:qFormat="1"/>
-    <w:lsdException w:name="heading 6" w:semiHidden="0" w:unhideWhenUsed="0" w:qFormat="1"/>
-    <w:lsdException w:name="heading 7" w:uiPriority="9" w:qFormat="1"/>
-    <w:lsdException w:name="heading 8" w:uiPriority="9" w:qFormat="1"/>
-    <w:lsdException w:name="heading 9" w:uiPriority="9" w:qFormat="1"/>
-    <w:lsdException w:name="toc 1" w:uiPriority="39"/>
-    <w:lsdException w:name="toc 2" w:uiPriority="39"/>
-    <w:lsdException w:name="toc 3" w:uiPriority="39"/>
-    <w:lsdException w:name="toc 4" w:uiPriority="39"/>
-    <w:lsdException w:name="toc 5" w:uiPriority="39"/>
-    <w:lsdException w:name="toc 6" w:uiPriority="39"/>
-    <w:lsdException w:name="toc 7" w:uiPriority="39"/>
-    <w:lsdException w:name="toc 8" w:uiPriority="39"/>
-    <w:lsdException w:name="toc 9" w:uiPriority="39"/>
-    <w:lsdException w:name="footer" w:unhideWhenUsed="0"/>
-    <w:lsdException w:name="caption" w:uiPriority="35" w:qFormat="1"/>
-    <w:lsdException w:name="page number" w:unhideWhenUsed="0"/>
-    <w:lsdException w:name="Title" w:semiHidden="0" w:unhideWhenUsed="0" w:qFormat="1"/>
-    <w:lsdException w:name="Default Paragraph Font" w:unhideWhenUsed="0"/>
-    <w:lsdException w:name="Body Text" w:unhideWhenUsed="0"/>
-    <w:lsdException w:name="Subtitle" w:semiHidden="0" w:uiPriority="11" w:unhideWhenUsed="0" w:qFormat="1"/>
-    <w:lsdException w:name="Hyperlink" w:unhideWhenUsed="0"/>
-    <w:lsdException w:name="Strong" w:semiHidden="0" w:uiPriority="22" w:unhideWhenUsed="0" w:qFormat="1"/>
-    <w:lsdException w:name="Emphasis" w:semiHidden="0" w:uiPriority="20" w:unhideWhenUsed="0" w:qFormat="1"/>
-    <w:lsdException w:name="Table Grid" w:semiHidden="0" w:uiPriority="59" w:unhideWhenUsed="0"/>
-    <w:lsdException w:name="Placeholder Text" w:unhideWhenUsed="0"/>
-    <w:lsdException w:name="No Spacing" w:semiHidden="0" w:uiPriority="1" w:unhideWhenUsed="0" w:qFormat="1"/>
-    <w:lsdException w:name="Light Shading" w:semiHidden="0" w:uiPriority="60" w:unhideWhenUsed="0"/>
-    <w:lsdException w:name="Light List" w:semiHidden="0" w:uiPriority="61" w:unhideWhenUsed="0"/>
-    <w:lsdException w:name="Light Grid" w:semiHidden="0" w:uiPriority="62" w:unhideWhenUsed="0"/>
-    <w:lsdException w:name="Medium Shading 1" w:semiHidden="0" w:uiPriority="63" w:unhideWhenUsed="0"/>
-    <w:lsdException w:name="Medium Shading 2" w:semiHidden="0" w:uiPriority="64" w:unhideWhenUsed="0"/>
-    <w:lsdException w:name="Medium List 1" w:semiHidden="0" w:uiPriority="65" w:unhideWhenUsed="0"/>
-    <w:lsdException w:name="Medium List 2" w:semiHidden="0" w:uiPriority="66" w:unhideWhenUsed="0"/>
-    <w:lsdException w:name="Medium Grid 1" w:semiHidden="0" w:uiPriority="67" w:unhideWhenUsed="0"/>
-    <w:lsdException w:name="Medium Grid 2" w:semiHidden="0" w:uiPriority="68" w:unhideWhenUsed="0"/>
-    <w:lsdException w:name="Medium Grid 3" w:semiHidden="0" w:uiPriority="69" w:unhideWhenUsed="0"/>
-    <w:lsdException w:name="Dark List" w:semiHidden="0" w:uiPriority="70" w:unhideWhenUsed="0"/>
-    <w:lsdException w:name="Colorful Shading" w:semiHidden="0" w:uiPriority="71" w:unhideWhenUsed="0"/>
-    <w:lsdException w:name="Colorful List" w:semiHidden="0" w:uiPriority="72" w:unhideWhenUsed="0"/>
-    <w:lsdException w:name="Colorful Grid" w:semiHidden="0" w:uiPriority="73" w:unhideWhenUsed="0"/>
-    <w:lsdException w:name="Light Shading Accent 1" w:semiHidden="0" w:uiPriority="60" w:unhideWhenUsed="0"/>
-    <w:lsdException w:name="Light List Accent 1" w:semiHidden="0" w:uiPriority="61" w:unhideWhenUsed="0"/>
-    <w:lsdException w:name="Light Grid Accent 1" w:semiHidden="0" w:uiPriority="62" w:unhideWhenUsed="0"/>
-    <w:lsdException w:name="Medium Shading 1 Accent 1" w:semiHidden="0" w:uiPriority="63" w:unhideWhenUsed="0"/>
-    <w:lsdException w:name="Medium Shading 2 Accent 1" w:semiHidden="0" w:uiPriority="64" w:unhideWhenUsed="0"/>
-    <w:lsdException w:name="Medium List 1 Accent 1" w:semiHidden="0" w:uiPriority="65" w:unhideWhenUsed="0"/>
-    <w:lsdException w:name="Revision" w:unhideWhenUsed="0"/>
-    <w:lsdException w:name="List Paragraph" w:semiHidden="0" w:unhideWhenUsed="0" w:qFormat="1"/>
-    <w:lsdException w:name="Quote" w:semiHidden="0" w:uiPriority="29" w:unhideWhenUsed="0" w:qFormat="1"/>
-    <w:lsdException w:name="Intense Quote" w:semiHidden="0" w:uiPriority="30" w:unhideWhenUsed="0" w:qFormat="1"/>
-    <w:lsdException w:name="Medium List 2 Accent 1" w:semiHidden="0" w:uiPriority="66" w:unhideWhenUsed="0"/>
-    <w:lsdException w:name="Medium Grid 1 Accent 1" w:semiHidden="0" w:uiPriority="67" w:unhideWhenUsed="0"/>
-    <w:lsdException w:name="Medium Grid 2 Accent 1" w:semiHidden="0" w:uiPriority="68" w:unhideWhenUsed="0"/>
-    <w:lsdException w:name="Medium Grid 3 Accent 1" w:semiHidden="0" w:uiPriority="69" w:unhideWhenUsed="0"/>
-    <w:lsdException w:name="Dark List Accent 1" w:semiHidden="0" w:uiPriority="70" w:unhideWhenUsed="0"/>
-    <w:lsdException w:name="Colorful Shading Accent 1" w:semiHidden="0" w:uiPriority="71" w:unhideWhenUsed="0"/>
-    <w:lsdException w:name="Colorful List Accent 1" w:semiHidden="0" w:uiPriority="72" w:unhideWhenUsed="0"/>
-    <w:lsdException w:name="Colorful Grid Accent 1" w:semiHidden="0" w:uiPriority="73" w:unhideWhenUsed="0"/>
-    <w:lsdException w:name="Light Shading Accent 2" w:semiHidden="0" w:uiPriority="60" w:unhideWhenUsed="0"/>
-    <w:lsdException w:name="Light List Accent 2" w:semiHidden="0" w:uiPriority="61" w:unhideWhenUsed="0"/>
-    <w:lsdException w:name="Light Grid Accent 2" w:semiHidden="0" w:uiPriority="62" w:unhideWhenUsed="0"/>
-    <w:lsdException w:name="Medium Shading 1 Accent 2" w:semiHidden="0" w:uiPriority="63" w:unhideWhenUsed="0"/>
-    <w:lsdException w:name="Medium Shading 2 Accent 2" w:semiHidden="0" w:uiPriority="64" w:unhideWhenUsed="0"/>
-    <w:lsdException w:name="Medium List 1 Accent 2" w:semiHidden="0" w:uiPriority="65" w:unhideWhenUsed="0"/>
-    <w:lsdException w:name="Medium List 2 Accent 2" w:semiHidden="0" w:uiPriority="66" w:unhideWhenUsed="0"/>
-    <w:lsdException w:name="Medium Grid 1 Accent 2" w:semiHidden="0" w:uiPriority="67" w:unhideWhenUsed="0"/>
-    <w:lsdException w:name="Medium Grid 2 Accent 2" w:semiHidden="0" w:uiPriority="68" w:unhideWhenUsed="0"/>
-    <w:lsdException w:name="Medium Grid 3 Accent 2" w:semiHidden="0" w:uiPriority="69" w:unhideWhenUsed="0"/>
-    <w:lsdException w:name="Dark List Accent 2" w:semiHidden="0" w:uiPriority="70" w:unhideWhenUsed="0"/>
-    <w:lsdException w:name="Colorful Shading Accent 2" w:semiHidden="0" w:uiPriority="71" w:unhideWhenUsed="0"/>
-    <w:lsdException w:name="Colorful List Accent 2" w:semiHidden="0" w:uiPriority="72" w:unhideWhenUsed="0"/>
-    <w:lsdException w:name="Colorful Grid Accent 2" w:semiHidden="0" w:uiPriority="73" w:unhideWhenUsed="0"/>
-    <w:lsdException w:name="Light Shading Accent 3" w:semiHidden="0" w:uiPriority="60" w:unhideWhenUsed="0"/>
-    <w:lsdException w:name="Light List Accent 3" w:semiHidden="0" w:uiPriority="61" w:unhideWhenUsed="0"/>
-    <w:lsdException w:name="Light Grid Accent 3" w:semiHidden="0" w:uiPriority="62" w:unhideWhenUsed="0"/>
-    <w:lsdException w:name="Medium Shading 1 Accent 3" w:semiHidden="0" w:uiPriority="63" w:unhideWhenUsed="0"/>
-    <w:lsdException w:name="Medium Shading 2 Accent 3" w:semiHidden="0" w:uiPriority="64" w:unhideWhenUsed="0"/>
-    <w:lsdException w:name="Medium List 1 Accent 3" w:semiHidden="0" w:uiPriority="65" w:unhideWhenUsed="0"/>
-    <w:lsdException w:name="Medium List 2 Accent 3" w:semiHidden="0" w:uiPriority="66" w:unhideWhenUsed="0"/>
-    <w:lsdException w:name="Medium Grid 1 Accent 3" w:semiHidden="0" w:uiPriority="67" w:unhideWhenUsed="0"/>
-    <w:lsdException w:name="Medium Grid 2 Accent 3" w:semiHidden="0" w:uiPriority="68" w:unhideWhenUsed="0"/>
-    <w:lsdException w:name="Medium Grid 3 Accent 3" w:semiHidden="0" w:uiPriority="69" w:unhideWhenUsed="0"/>
-    <w:lsdException w:name="Dark List Accent 3" w:semiHidden="0" w:uiPriority="70" w:unhideWhenUsed="0"/>
-    <w:lsdException w:name="Colorful Shading Accent 3" w:semiHidden="0" w:uiPriority="71" w:unhideWhenUsed="0"/>
-    <w:lsdException w:name="Colorful List Accent 3" w:semiHidden="0" w:uiPriority="72" w:unhideWhenUsed="0"/>
-    <w:lsdException w:name="Colorful Grid Accent 3" w:semiHidden="0" w:uiPriority="73" w:unhideWhenUsed="0"/>
-    <w:lsdException w:name="Light Shading Accent 4" w:semiHidden="0" w:uiPriority="60" w:unhideWhenUsed="0"/>
-    <w:lsdException w:name="Light List Accent 4" w:semiHidden="0" w:uiPriority="61" w:unhideWhenUsed="0"/>
-    <w:lsdException w:name="Light Grid Accent 4" w:semiHidden="0" w:uiPriority="62" w:unhideWhenUsed="0"/>
-    <w:lsdException w:name="Medium Shading 1 Accent 4" w:semiHidden="0" w:uiPriority="63" w:unhideWhenUsed="0"/>
-    <w:lsdException w:name="Medium Shading 2 Accent 4" w:semiHidden="0" w:uiPriority="64" w:unhideWhenUsed="0"/>
-    <w:lsdException w:name="Medium List 1 Accent 4" w:semiHidden="0" w:uiPriority="65" w:unhideWhenUsed="0"/>
-    <w:lsdException w:name="Medium List 2 Accent 4" w:semiHidden="0" w:uiPriority="66" w:unhideWhenUsed="0"/>
-    <w:lsdException w:name="Medium Grid 1 Accent 4" w:semiHidden="0" w:uiPriority="67" w:unhideWhenUsed="0"/>
-    <w:lsdException w:name="Medium Grid 2 Accent 4" w:semiHidden="0" w:uiPriority="68" w:unhideWhenUsed="0"/>
-    <w:lsdException w:name="Medium Grid 3 Accent 4" w:semiHidden="0" w:uiPriority="69" w:unhideWhenUsed="0"/>
-    <w:lsdException w:name="Dark List Accent 4" w:semiHidden="0" w:uiPriority="70" w:unhideWhenUsed="0"/>
-    <w:lsdException w:name="Colorful Shading Accent 4" w:semiHidden="0" w:uiPriority="71" w:unhideWhenUsed="0"/>
-    <w:lsdException w:name="Colorful List Accent 4" w:semiHidden="0" w:uiPriority="72" w:unhideWhenUsed="0"/>
-    <w:lsdException w:name="Colorful Grid Accent 4" w:semiHidden="0" w:uiPriority="73" w:unhideWhenUsed="0"/>
-    <w:lsdException w:name="Light Shading Accent 5" w:semiHidden="0" w:uiPriority="60" w:unhideWhenUsed="0"/>
-    <w:lsdException w:name="Light List Accent 5" w:semiHidden="0" w:uiPriority="61" w:unhideWhenUsed="0"/>
-    <w:lsdException w:name="Light Grid Accent 5" w:semiHidden="0" w:uiPriority="62" w:unhideWhenUsed="0"/>
-    <w:lsdException w:name="Medium Shading 1 Accent 5" w:semiHidden="0" w:uiPriority="63" w:unhideWhenUsed="0"/>
-    <w:lsdException w:name="Medium Shading 2 Accent 5" w:semiHidden="0" w:uiPriority="64" w:unhideWhenUsed="0"/>
-    <w:lsdException w:name="Medium List 1 Accent 5" w:semiHidden="0" w:uiPriority="65" w:unhideWhenUsed="0"/>
-    <w:lsdException w:name="Medium List 2 Accent 5" w:semiHidden="0" w:uiPriority="66" w:unhideWhenUsed="0"/>
-    <w:lsdException w:name="Medium Grid 1 Accent 5" w:semiHidden="0" w:uiPriority="67" w:unhideWhenUsed="0"/>
-    <w:lsdException w:name="Medium Grid 2 Accent 5" w:semiHidden="0" w:uiPriority="68" w:unhideWhenUsed="0"/>
-    <w:lsdException w:name="Medium Grid 3 Accent 5" w:semiHidden="0" w:uiPriority="69" w:unhideWhenUsed="0"/>
-    <w:lsdException w:name="Dark List Accent 5" w:semiHidden="0" w:uiPriority="70" w:unhideWhenUsed="0"/>
-    <w:lsdException w:name="Colorful Shading Accent 5" w:semiHidden="0" w:uiPriority="71" w:unhideWhenUsed="0"/>
-    <w:lsdException w:name="Colorful List Accent 5" w:semiHidden="0" w:uiPriority="72" w:unhideWhenUsed="0"/>
-    <w:lsdException w:name="Colorful Grid Accent 5" w:semiHidden="0" w:uiPriority="73" w:unhideWhenUsed="0"/>
-    <w:lsdException w:name="Light Shading Accent 6" w:semiHidden="0" w:uiPriority="60" w:unhideWhenUsed="0"/>
-    <w:lsdException w:name="Light List Accent 6" w:semiHidden="0" w:uiPriority="61" w:unhideWhenUsed="0"/>
-    <w:lsdException w:name="Light Grid Accent 6" w:semiHidden="0" w:uiPriority="62" w:unhideWhenUsed="0"/>
-    <w:lsdException w:name="Medium Shading 1 Accent 6" w:semiHidden="0" w:uiPriority="63" w:unhideWhenUsed="0"/>
-    <w:lsdException w:name="Medium Shading 2 Accent 6" w:semiHidden="0" w:uiPriority="64" w:unhideWhenUsed="0"/>
-    <w:lsdException w:name="Medium List 1 Accent 6" w:semiHidden="0" w:uiPriority="65" w:unhideWhenUsed="0"/>
-    <w:lsdException w:name="Medium List 2 Accent 6" w:semiHidden="0" w:uiPriority="66" w:unhideWhenUsed="0"/>
-    <w:lsdException w:name="Medium Grid 1 Accent 6" w:semiHidden="0" w:uiPriority="67" w:unhideWhenUsed="0"/>
-    <w:lsdException w:name="Medium Grid 2 Accent 6" w:semiHidden="0" w:uiPriority="68" w:unhideWhenUsed="0"/>
-    <w:lsdException w:name="Medium Grid 3 Accent 6" w:semiHidden="0" w:uiPriority="69" w:unhideWhenUsed="0"/>
-    <w:lsdException w:name="Dark List Accent 6" w:semiHidden="0" w:uiPriority="70" w:unhideWhenUsed="0"/>
-    <w:lsdException w:name="Colorful Shading Accent 6" w:semiHidden="0" w:uiPriority="71" w:unhideWhenUsed="0"/>
-    <w:lsdException w:name="Colorful List Accent 6" w:semiHidden="0" w:uiPriority="72" w:unhideWhenUsed="0"/>
-    <w:lsdException w:name="Colorful Grid Accent 6" w:semiHidden="0" w:uiPriority="73" w:unhideWhenUsed="0"/>
-    <w:lsdException w:name="Subtle Emphasis" w:semiHidden="0" w:uiPriority="19" w:unhideWhenUsed="0" w:qFormat="1"/>
-    <w:lsdException w:name="Intense Emphasis" w:semiHidden="0" w:uiPriority="21" w:unhideWhenUsed="0" w:qFormat="1"/>
-    <w:lsdException w:name="Subtle Reference" w:semiHidden="0" w:uiPriority="31" w:unhideWhenUsed="0" w:qFormat="1"/>
-    <w:lsdException w:name="Intense Reference" w:semiHidden="0" w:uiPriority="32" w:unhideWhenUsed="0" w:qFormat="1"/>
-    <w:lsdException w:name="Book Title" w:semiHidden="0" w:uiPriority="33" w:unhideWhenUsed="0" w:qFormat="1"/>
-    <w:lsdException w:name="Bibliography" w:uiPriority="37"/>
-    <w:lsdException w:name="TOC Heading" w:uiPriority="39" w:qFormat="1"/>
+  <w:latentStyles w:defLockedState="0" w:defUIPriority="99" w:defSemiHidden="0" w:defUnhideWhenUsed="0" w:defQFormat="0" w:count="375">
+    <w:lsdException w:name="Normal" w:uiPriority="0" w:qFormat="1"/>
+    <w:lsdException w:name="heading 1" w:qFormat="1"/>
+    <w:lsdException w:name="heading 2" w:qFormat="1"/>
+    <w:lsdException w:name="heading 3" w:qFormat="1"/>
+    <w:lsdException w:name="heading 4" w:qFormat="1"/>
+    <w:lsdException w:name="heading 5" w:qFormat="1"/>
+    <w:lsdException w:name="heading 6" w:qFormat="1"/>
+    <w:lsdException w:name="heading 7" w:semiHidden="1" w:uiPriority="9" w:unhideWhenUsed="1" w:qFormat="1"/>
+    <w:lsdException w:name="heading 8" w:semiHidden="1" w:uiPriority="9" w:unhideWhenUsed="1" w:qFormat="1"/>
+    <w:lsdException w:name="heading 9" w:semiHidden="1" w:uiPriority="9" w:unhideWhenUsed="1" w:qFormat="1"/>
+    <w:lsdException w:name="index 1" w:semiHidden="1" w:unhideWhenUsed="1"/>
+    <w:lsdException w:name="index 2" w:semiHidden="1" w:unhideWhenUsed="1"/>
+    <w:lsdException w:name="index 3" w:semiHidden="1" w:unhideWhenUsed="1"/>
+    <w:lsdException w:name="index 4" w:semiHidden="1" w:unhideWhenUsed="1"/>
+    <w:lsdException w:name="index 5" w:semiHidden="1" w:unhideWhenUsed="1"/>
+    <w:lsdException w:name="index 6" w:semiHidden="1" w:unhideWhenUsed="1"/>
+    <w:lsdException w:name="index 7" w:semiHidden="1" w:unhideWhenUsed="1"/>
+    <w:lsdException w:name="index 8" w:semiHidden="1" w:unhideWhenUsed="1"/>
+    <w:lsdException w:name="index 9" w:semiHidden="1" w:unhideWhenUsed="1"/>
+    <w:lsdException w:name="toc 1" w:semiHidden="1" w:uiPriority="39" w:unhideWhenUsed="1"/>
+    <w:lsdException w:name="toc 2" w:semiHidden="1" w:uiPriority="39" w:unhideWhenUsed="1"/>
+    <w:lsdException w:name="toc 3" w:semiHidden="1" w:uiPriority="39" w:unhideWhenUsed="1"/>
+    <w:lsdException w:name="toc 4" w:semiHidden="1" w:uiPriority="39" w:unhideWhenUsed="1"/>
+    <w:lsdException w:name="toc 5" w:semiHidden="1" w:uiPriority="39" w:unhideWhenUsed="1"/>
+    <w:lsdException w:name="toc 6" w:semiHidden="1" w:uiPriority="39" w:unhideWhenUsed="1"/>
+    <w:lsdException w:name="toc 7" w:semiHidden="1" w:uiPriority="39" w:unhideWhenUsed="1"/>
+    <w:lsdException w:name="toc 8" w:semiHidden="1" w:uiPriority="39" w:unhideWhenUsed="1"/>
+    <w:lsdException w:name="toc 9" w:semiHidden="1" w:uiPriority="39" w:unhideWhenUsed="1"/>
+    <w:lsdException w:name="Normal Indent" w:semiHidden="1" w:unhideWhenUsed="1"/>
+    <w:lsdException w:name="footnote text" w:semiHidden="1" w:unhideWhenUsed="1"/>
+    <w:lsdException w:name="annotation text" w:semiHidden="1" w:unhideWhenUsed="1"/>
+    <w:lsdException w:name="header" w:semiHidden="1" w:unhideWhenUsed="1"/>
+    <w:lsdException w:name="footer" w:semiHidden="1"/>
+    <w:lsdException w:name="index heading" w:semiHidden="1" w:unhideWhenUsed="1"/>
+    <w:lsdException w:name="caption" w:semiHidden="1" w:uiPriority="35" w:unhideWhenUsed="1" w:qFormat="1"/>
+    <w:lsdException w:name="table of figures" w:semiHidden="1" w:unhideWhenUsed="1"/>
+    <w:lsdException w:name="envelope address" w:semiHidden="1" w:unhideWhenUsed="1"/>
+    <w:lsdException w:name="envelope return" w:semiHidden="1" w:unhideWhenUsed="1"/>
+    <w:lsdException w:name="footnote reference" w:semiHidden="1" w:unhideWhenUsed="1"/>
+    <w:lsdException w:name="annotation reference" w:semiHidden="1" w:unhideWhenUsed="1"/>
+    <w:lsdException w:name="line number" w:semiHidden="1" w:unhideWhenUsed="1"/>
+    <w:lsdException w:name="page number" w:semiHidden="1"/>
+    <w:lsdException w:name="endnote reference" w:semiHidden="1" w:unhideWhenUsed="1"/>
+    <w:lsdException w:name="endnote text" w:semiHidden="1" w:unhideWhenUsed="1"/>
+    <w:lsdException w:name="table of authorities" w:semiHidden="1" w:unhideWhenUsed="1"/>
+    <w:lsdException w:name="macro" w:semiHidden="1" w:unhideWhenUsed="1"/>
+    <w:lsdException w:name="toa heading" w:semiHidden="1" w:unhideWhenUsed="1"/>
+    <w:lsdException w:name="List" w:semiHidden="1" w:unhideWhenUsed="1"/>
+    <w:lsdException w:name="List Bullet" w:semiHidden="1" w:unhideWhenUsed="1"/>
+    <w:lsdException w:name="List Number" w:semiHidden="1" w:unhideWhenUsed="1"/>
+    <w:lsdException w:name="List 2" w:semiHidden="1" w:unhideWhenUsed="1"/>
+    <w:lsdException w:name="List 3" w:semiHidden="1" w:unhideWhenUsed="1"/>
+    <w:lsdException w:name="List 4" w:semiHidden="1" w:unhideWhenUsed="1"/>
+    <w:lsdException w:name="List 5" w:semiHidden="1" w:unhideWhenUsed="1"/>
+    <w:lsdException w:name="List Bullet 2" w:semiHidden="1" w:unhideWhenUsed="1"/>
+    <w:lsdException w:name="List Bullet 3" w:semiHidden="1" w:unhideWhenUsed="1"/>
+    <w:lsdException w:name="List Bullet 4" w:semiHidden="1" w:unhideWhenUsed="1"/>
+    <w:lsdException w:name="List Bullet 5" w:semiHidden="1" w:unhideWhenUsed="1"/>
+    <w:lsdException w:name="List Number 2" w:semiHidden="1" w:unhideWhenUsed="1"/>
+    <w:lsdException w:name="List Number 3" w:semiHidden="1" w:unhideWhenUsed="1"/>
+    <w:lsdException w:name="List Number 4" w:semiHidden="1" w:unhideWhenUsed="1"/>
+    <w:lsdException w:name="List Number 5" w:semiHidden="1" w:unhideWhenUsed="1"/>
+    <w:lsdException w:name="Title" w:qFormat="1"/>
+    <w:lsdException w:name="Closing" w:semiHidden="1" w:unhideWhenUsed="1"/>
+    <w:lsdException w:name="Signature" w:semiHidden="1" w:unhideWhenUsed="1"/>
+    <w:lsdException w:name="Default Paragraph Font" w:semiHidden="1"/>
+    <w:lsdException w:name="Body Text" w:semiHidden="1"/>
+    <w:lsdException w:name="Body Text Indent" w:semiHidden="1" w:unhideWhenUsed="1"/>
+    <w:lsdException w:name="List Continue" w:semiHidden="1" w:unhideWhenUsed="1"/>
+    <w:lsdException w:name="List Continue 2" w:semiHidden="1" w:unhideWhenUsed="1"/>
+    <w:lsdException w:name="List Continue 3" w:semiHidden="1" w:unhideWhenUsed="1"/>
+    <w:lsdException w:name="List Continue 4" w:semiHidden="1" w:unhideWhenUsed="1"/>
+    <w:lsdException w:name="List Continue 5" w:semiHidden="1" w:unhideWhenUsed="1"/>
+    <w:lsdException w:name="Message Header" w:semiHidden="1" w:unhideWhenUsed="1"/>
+    <w:lsdException w:name="Subtitle" w:uiPriority="11" w:qFormat="1"/>
+    <w:lsdException w:name="Salutation" w:semiHidden="1" w:unhideWhenUsed="1"/>
+    <w:lsdException w:name="Date" w:semiHidden="1" w:unhideWhenUsed="1"/>
+    <w:lsdException w:name="Body Text First Indent" w:semiHidden="1" w:unhideWhenUsed="1"/>
+    <w:lsdException w:name="Body Text First Indent 2" w:semiHidden="1" w:unhideWhenUsed="1"/>
+    <w:lsdException w:name="Note Heading" w:semiHidden="1" w:unhideWhenUsed="1"/>
+    <w:lsdException w:name="Body Text 2" w:semiHidden="1" w:unhideWhenUsed="1"/>
+    <w:lsdException w:name="Body Text 3" w:semiHidden="1" w:unhideWhenUsed="1"/>
+    <w:lsdException w:name="Body Text Indent 2" w:semiHidden="1" w:unhideWhenUsed="1"/>
+    <w:lsdException w:name="Body Text Indent 3" w:semiHidden="1" w:unhideWhenUsed="1"/>
+    <w:lsdException w:name="Block Text" w:semiHidden="1" w:unhideWhenUsed="1"/>
+    <w:lsdException w:name="Hyperlink" w:semiHidden="1"/>
+    <w:lsdException w:name="FollowedHyperlink" w:semiHidden="1" w:unhideWhenUsed="1"/>
+    <w:lsdException w:name="Strong" w:uiPriority="22" w:qFormat="1"/>
+    <w:lsdException w:name="Emphasis" w:uiPriority="20" w:qFormat="1"/>
+    <w:lsdException w:name="Document Map" w:semiHidden="1" w:unhideWhenUsed="1"/>
+    <w:lsdException w:name="Plain Text" w:semiHidden="1" w:unhideWhenUsed="1"/>
+    <w:lsdException w:name="E-mail Signature" w:semiHidden="1" w:unhideWhenUsed="1"/>
+    <w:lsdException w:name="HTML Top of Form" w:semiHidden="1" w:unhideWhenUsed="1"/>
+    <w:lsdException w:name="HTML Bottom of Form" w:semiHidden="1" w:unhideWhenUsed="1"/>
+    <w:lsdException w:name="Normal (Web)" w:semiHidden="1" w:unhideWhenUsed="1"/>
+    <w:lsdException w:name="HTML Acronym" w:semiHidden="1" w:unhideWhenUsed="1"/>
+    <w:lsdException w:name="HTML Address" w:semiHidden="1" w:unhideWhenUsed="1"/>
+    <w:lsdException w:name="HTML Cite" w:semiHidden="1" w:unhideWhenUsed="1"/>
+    <w:lsdException w:name="HTML Code" w:semiHidden="1" w:unhideWhenUsed="1"/>
+    <w:lsdException w:name="HTML Definition" w:semiHidden="1" w:unhideWhenUsed="1"/>
+    <w:lsdException w:name="HTML Keyboard" w:semiHidden="1" w:unhideWhenUsed="1"/>
+    <w:lsdException w:name="HTML Preformatted" w:semiHidden="1" w:unhideWhenUsed="1"/>
+    <w:lsdException w:name="HTML Sample" w:semiHidden="1" w:unhideWhenUsed="1"/>
+    <w:lsdException w:name="HTML Typewriter" w:semiHidden="1" w:unhideWhenUsed="1"/>
+    <w:lsdException w:name="HTML Variable" w:semiHidden="1" w:unhideWhenUsed="1"/>
+    <w:lsdException w:name="Normal Table" w:semiHidden="1" w:unhideWhenUsed="1"/>
+    <w:lsdException w:name="annotation subject" w:semiHidden="1" w:unhideWhenUsed="1"/>
+    <w:lsdException w:name="No List" w:semiHidden="1" w:unhideWhenUsed="1"/>
+    <w:lsdException w:name="Outline List 1" w:semiHidden="1" w:unhideWhenUsed="1"/>
+    <w:lsdException w:name="Outline List 2" w:semiHidden="1" w:unhideWhenUsed="1"/>
+    <w:lsdException w:name="Outline List 3" w:semiHidden="1" w:unhideWhenUsed="1"/>
+    <w:lsdException w:name="Table Simple 1" w:semiHidden="1" w:unhideWhenUsed="1"/>
+    <w:lsdException w:name="Table Simple 2" w:semiHidden="1" w:unhideWhenUsed="1"/>
+    <w:lsdException w:name="Table Simple 3" w:semiHidden="1" w:unhideWhenUsed="1"/>
+    <w:lsdException w:name="Table Classic 1" w:semiHidden="1" w:unhideWhenUsed="1"/>
+    <w:lsdException w:name="Table Classic 2" w:semiHidden="1" w:unhideWhenUsed="1"/>
+    <w:lsdException w:name="Table Classic 3" w:semiHidden="1" w:unhideWhenUsed="1"/>
+    <w:lsdException w:name="Table Classic 4" w:semiHidden="1" w:unhideWhenUsed="1"/>
+    <w:lsdException w:name="Table Colorful 1" w:semiHidden="1" w:unhideWhenUsed="1"/>
+    <w:lsdException w:name="Table Colorful 2" w:semiHidden="1" w:unhideWhenUsed="1"/>
+    <w:lsdException w:name="Table Colorful 3" w:semiHidden="1" w:unhideWhenUsed="1"/>
+    <w:lsdException w:name="Table Columns 1" w:semiHidden="1" w:unhideWhenUsed="1"/>
+    <w:lsdException w:name="Table Columns 2" w:semiHidden="1" w:unhideWhenUsed="1"/>
+    <w:lsdException w:name="Table Columns 3" w:semiHidden="1" w:unhideWhenUsed="1"/>
+    <w:lsdException w:name="Table Columns 4" w:semiHidden="1" w:unhideWhenUsed="1"/>
+    <w:lsdException w:name="Table Columns 5" w:semiHidden="1" w:unhideWhenUsed="1"/>
+    <w:lsdException w:name="Table Grid 1" w:semiHidden="1" w:unhideWhenUsed="1"/>
+    <w:lsdException w:name="Table Grid 2" w:semiHidden="1" w:unhideWhenUsed="1"/>
+    <w:lsdException w:name="Table Grid 3" w:semiHidden="1" w:unhideWhenUsed="1"/>
+    <w:lsdException w:name="Table Grid 4" w:semiHidden="1" w:unhideWhenUsed="1"/>
+    <w:lsdException w:name="Table Grid 5" w:semiHidden="1" w:unhideWhenUsed="1"/>
+    <w:lsdException w:name="Table Grid 6" w:semiHidden="1" w:unhideWhenUsed="1"/>
+    <w:lsdException w:name="Table Grid 7" w:semiHidden="1" w:unhideWhenUsed="1"/>
+    <w:lsdException w:name="Table Grid 8" w:semiHidden="1" w:unhideWhenUsed="1"/>
+    <w:lsdException w:name="Table List 1" w:semiHidden="1" w:unhideWhenUsed="1"/>
+    <w:lsdException w:name="Table List 2" w:semiHidden="1" w:unhideWhenUsed="1"/>
+    <w:lsdException w:name="Table List 3" w:semiHidden="1" w:unhideWhenUsed="1"/>
+    <w:lsdException w:name="Table List 4" w:semiHidden="1" w:unhideWhenUsed="1"/>
+    <w:lsdException w:name="Table List 5" w:semiHidden="1" w:unhideWhenUsed="1"/>
+    <w:lsdException w:name="Table List 6" w:semiHidden="1" w:unhideWhenUsed="1"/>
+    <w:lsdException w:name="Table List 7" w:semiHidden="1" w:unhideWhenUsed="1"/>
+    <w:lsdException w:name="Table List 8" w:semiHidden="1" w:unhideWhenUsed="1"/>
+    <w:lsdException w:name="Table 3D effects 1" w:semiHidden="1" w:unhideWhenUsed="1"/>
+    <w:lsdException w:name="Table 3D effects 2" w:semiHidden="1" w:unhideWhenUsed="1"/>
+    <w:lsdException w:name="Table 3D effects 3" w:semiHidden="1" w:unhideWhenUsed="1"/>
+    <w:lsdException w:name="Table Contemporary" w:semiHidden="1" w:unhideWhenUsed="1"/>
+    <w:lsdException w:name="Table Elegant" w:semiHidden="1" w:unhideWhenUsed="1"/>
+    <w:lsdException w:name="Table Professional" w:semiHidden="1" w:unhideWhenUsed="1"/>
+    <w:lsdException w:name="Table Subtle 1" w:semiHidden="1" w:unhideWhenUsed="1"/>
+    <w:lsdException w:name="Table Subtle 2" w:semiHidden="1" w:unhideWhenUsed="1"/>
+    <w:lsdException w:name="Table Web 1" w:semiHidden="1" w:unhideWhenUsed="1"/>
+    <w:lsdException w:name="Table Web 2" w:semiHidden="1" w:unhideWhenUsed="1"/>
+    <w:lsdException w:name="Table Web 3" w:semiHidden="1" w:unhideWhenUsed="1"/>
+    <w:lsdException w:name="Balloon Text" w:semiHidden="1" w:unhideWhenUsed="1"/>
+    <w:lsdException w:name="Table Grid" w:semiHidden="1" w:uiPriority="59" w:unhideWhenUsed="1"/>
+    <w:lsdException w:name="Table Theme" w:semiHidden="1" w:unhideWhenUsed="1"/>
+    <w:lsdException w:name="Placeholder Text" w:semiHidden="1"/>
+    <w:lsdException w:name="No Spacing" w:uiPriority="1" w:qFormat="1"/>
+    <w:lsdException w:name="Light Shading" w:uiPriority="60"/>
+    <w:lsdException w:name="Light List" w:uiPriority="61"/>
+    <w:lsdException w:name="Light Grid" w:uiPriority="62"/>
+    <w:lsdException w:name="Medium Shading 1" w:uiPriority="63"/>
+    <w:lsdException w:name="Medium Shading 2" w:uiPriority="64"/>
+    <w:lsdException w:name="Medium List 1" w:uiPriority="65"/>
+    <w:lsdException w:name="Medium List 2" w:uiPriority="66"/>
+    <w:lsdException w:name="Medium Grid 1" w:uiPriority="67"/>
+    <w:lsdException w:name="Medium Grid 2" w:uiPriority="68"/>
+    <w:lsdException w:name="Medium Grid 3" w:uiPriority="69"/>
+    <w:lsdException w:name="Dark List" w:uiPriority="70"/>
+    <w:lsdException w:name="Colorful Shading" w:uiPriority="71"/>
+    <w:lsdException w:name="Colorful List" w:uiPriority="72"/>
+    <w:lsdException w:name="Colorful Grid" w:uiPriority="73"/>
+    <w:lsdException w:name="Light Shading Accent 1" w:uiPriority="60"/>
+    <w:lsdException w:name="Light List Accent 1" w:uiPriority="61"/>
+    <w:lsdException w:name="Light Grid Accent 1" w:uiPriority="62"/>
+    <w:lsdException w:name="Medium Shading 1 Accent 1" w:uiPriority="63"/>
+    <w:lsdException w:name="Medium Shading 2 Accent 1" w:uiPriority="64"/>
+    <w:lsdException w:name="Medium List 1 Accent 1" w:uiPriority="65"/>
+    <w:lsdException w:name="Revision" w:semiHidden="1"/>
+    <w:lsdException w:name="List Paragraph" w:qFormat="1"/>
+    <w:lsdException w:name="Quote" w:uiPriority="29" w:qFormat="1"/>
+    <w:lsdException w:name="Intense Quote" w:uiPriority="30" w:qFormat="1"/>
+    <w:lsdException w:name="Medium List 2 Accent 1" w:uiPriority="66"/>
+    <w:lsdException w:name="Medium Grid 1 Accent 1" w:uiPriority="67"/>
+    <w:lsdException w:name="Medium Grid 2 Accent 1" w:uiPriority="68"/>
+    <w:lsdException w:name="Medium Grid 3 Accent 1" w:uiPriority="69"/>
+    <w:lsdException w:name="Dark List Accent 1" w:uiPriority="70"/>
+    <w:lsdException w:name="Colorful Shading Accent 1" w:uiPriority="71"/>
+    <w:lsdException w:name="Colorful List Accent 1" w:uiPriority="72"/>
+    <w:lsdException w:name="Colorful Grid Accent 1" w:uiPriority="73"/>
+    <w:lsdException w:name="Light Shading Accent 2" w:uiPriority="60"/>
+    <w:lsdException w:name="Light List Accent 2" w:uiPriority="61"/>
+    <w:lsdException w:name="Light Grid Accent 2" w:uiPriority="62"/>
+    <w:lsdException w:name="Medium Shading 1 Accent 2" w:uiPriority="63"/>
+    <w:lsdException w:name="Medium Shading 2 Accent 2" w:uiPriority="64"/>
+    <w:lsdException w:name="Medium List 1 Accent 2" w:uiPriority="65"/>
+    <w:lsdException w:name="Medium List 2 Accent 2" w:uiPriority="66"/>
+    <w:lsdException w:name="Medium Grid 1 Accent 2" w:uiPriority="67"/>
+    <w:lsdException w:name="Medium Grid 2 Accent 2" w:uiPriority="68"/>
+    <w:lsdException w:name="Medium Grid 3 Accent 2" w:uiPriority="69"/>
+    <w:lsdException w:name="Dark List Accent 2" w:uiPriority="70"/>
+    <w:lsdException w:name="Colorful Shading Accent 2" w:uiPriority="71"/>
+    <w:lsdException w:name="Colorful List Accent 2" w:uiPriority="72"/>
+    <w:lsdException w:name="Colorful Grid Accent 2" w:uiPriority="73"/>
+    <w:lsdException w:name="Light Shading Accent 3" w:uiPriority="60"/>
+    <w:lsdException w:name="Light List Accent 3" w:uiPriority="61"/>
+    <w:lsdException w:name="Light Grid Accent 3" w:uiPriority="62"/>
+    <w:lsdException w:name="Medium Shading 1 Accent 3" w:uiPriority="63"/>
+    <w:lsdException w:name="Medium Shading 2 Accent 3" w:uiPriority="64"/>
+    <w:lsdException w:name="Medium List 1 Accent 3" w:uiPriority="65"/>
+    <w:lsdException w:name="Medium List 2 Accent 3" w:uiPriority="66"/>
+    <w:lsdException w:name="Medium Grid 1 Accent 3" w:uiPriority="67"/>
+    <w:lsdException w:name="Medium Grid 2 Accent 3" w:uiPriority="68"/>
+    <w:lsdException w:name="Medium Grid 3 Accent 3" w:uiPriority="69"/>
+    <w:lsdException w:name="Dark List Accent 3" w:uiPriority="70"/>
+    <w:lsdException w:name="Colorful Shading Accent 3" w:uiPriority="71"/>
+    <w:lsdException w:name="Colorful List Accent 3" w:uiPriority="72"/>
+    <w:lsdException w:name="Colorful Grid Accent 3" w:uiPriority="73"/>
+    <w:lsdException w:name="Light Shading Accent 4" w:uiPriority="60"/>
+    <w:lsdException w:name="Light List Accent 4" w:uiPriority="61"/>
+    <w:lsdException w:name="Light Grid Accent 4" w:uiPriority="62"/>
+    <w:lsdException w:name="Medium Shading 1 Accent 4" w:uiPriority="63"/>
+    <w:lsdException w:name="Medium Shading 2 Accent 4" w:uiPriority="64"/>
+    <w:lsdException w:name="Medium List 1 Accent 4" w:uiPriority="65"/>
+    <w:lsdException w:name="Medium List 2 Accent 4" w:uiPriority="66"/>
+    <w:lsdException w:name="Medium Grid 1 Accent 4" w:uiPriority="67"/>
+    <w:lsdException w:name="Medium Grid 2 Accent 4" w:uiPriority="68"/>
+    <w:lsdException w:name="Medium Grid 3 Accent 4" w:uiPriority="69"/>
+    <w:lsdException w:name="Dark List Accent 4" w:uiPriority="70"/>
+    <w:lsdException w:name="Colorful Shading Accent 4" w:uiPriority="71"/>
+    <w:lsdException w:name="Colorful List Accent 4" w:uiPriority="72"/>
+    <w:lsdException w:name="Colorful Grid Accent 4" w:uiPriority="73"/>
+    <w:lsdException w:name="Light Shading Accent 5" w:uiPriority="60"/>
+    <w:lsdException w:name="Light List Accent 5" w:uiPriority="61"/>
+    <w:lsdException w:name="Light Grid Accent 5" w:uiPriority="62"/>
+    <w:lsdException w:name="Medium Shading 1 Accent 5" w:uiPriority="63"/>
+    <w:lsdException w:name="Medium Shading 2 Accent 5" w:uiPriority="64"/>
+    <w:lsdException w:name="Medium List 1 Accent 5" w:uiPriority="65"/>
+    <w:lsdException w:name="Medium List 2 Accent 5" w:uiPriority="66"/>
+    <w:lsdException w:name="Medium Grid 1 Accent 5" w:uiPriority="67"/>
+    <w:lsdException w:name="Medium Grid 2 Accent 5" w:uiPriority="68"/>
+    <w:lsdException w:name="Medium Grid 3 Accent 5" w:uiPriority="69"/>
+    <w:lsdException w:name="Dark List Accent 5" w:uiPriority="70"/>
+    <w:lsdException w:name="Colorful Shading Accent 5" w:uiPriority="71"/>
+    <w:lsdException w:name="Colorful List Accent 5" w:uiPriority="72"/>
+    <w:lsdException w:name="Colorful Grid Accent 5" w:uiPriority="73"/>
+    <w:lsdException w:name="Light Shading Accent 6" w:uiPriority="60"/>
+    <w:lsdException w:name="Light List Accent 6" w:uiPriority="61"/>
+    <w:lsdException w:name="Light Grid Accent 6" w:uiPriority="62"/>
+    <w:lsdException w:name="Medium Shading 1 Accent 6" w:uiPriority="63"/>
+    <w:lsdException w:name="Medium Shading 2 Accent 6" w:uiPriority="64"/>
+    <w:lsdException w:name="Medium List 1 Accent 6" w:uiPriority="65"/>
+    <w:lsdException w:name="Medium List 2 Accent 6" w:uiPriority="66"/>
+    <w:lsdException w:name="Medium Grid 1 Accent 6" w:uiPriority="67"/>
+    <w:lsdException w:name="Medium Grid 2 Accent 6" w:uiPriority="68"/>
+    <w:lsdException w:name="Medium Grid 3 Accent 6" w:uiPriority="69"/>
+    <w:lsdException w:name="Dark List Accent 6" w:uiPriority="70"/>
+    <w:lsdException w:name="Colorful Shading Accent 6" w:uiPriority="71"/>
+    <w:lsdException w:name="Colorful List Accent 6" w:uiPriority="72"/>
+    <w:lsdException w:name="Colorful Grid Accent 6" w:uiPriority="73"/>
+    <w:lsdException w:name="Subtle Emphasis" w:uiPriority="19" w:qFormat="1"/>
+    <w:lsdException w:name="Intense Emphasis" w:uiPriority="21" w:qFormat="1"/>
+    <w:lsdException w:name="Subtle Reference" w:uiPriority="31" w:qFormat="1"/>
+    <w:lsdException w:name="Intense Reference" w:uiPriority="32" w:qFormat="1"/>
+    <w:lsdException w:name="Book Title" w:uiPriority="33" w:qFormat="1"/>
+    <w:lsdException w:name="Bibliography" w:semiHidden="1" w:uiPriority="37" w:unhideWhenUsed="1"/>
+    <w:lsdException w:name="TOC Heading" w:semiHidden="1" w:uiPriority="39" w:unhideWhenUsed="1" w:qFormat="1"/>
+    <w:lsdException w:name="Plain Table 1" w:uiPriority="41"/>
+    <w:lsdException w:name="Plain Table 2" w:uiPriority="42"/>
+    <w:lsdException w:name="Plain Table 3" w:uiPriority="43"/>
+    <w:lsdException w:name="Plain Table 4" w:uiPriority="44"/>
+    <w:lsdException w:name="Plain Table 5" w:uiPriority="45"/>
+    <w:lsdException w:name="Grid Table Light" w:uiPriority="40"/>
+    <w:lsdException w:name="Grid Table 1 Light" w:uiPriority="46"/>
+    <w:lsdException w:name="Grid Table 2" w:uiPriority="47"/>
+    <w:lsdException w:name="Grid Table 3" w:uiPriority="48"/>
+    <w:lsdException w:name="Grid Table 4" w:uiPriority="49"/>
+    <w:lsdException w:name="Grid Table 5 Dark" w:uiPriority="50"/>
+    <w:lsdException w:name="Grid Table 6 Colorful" w:uiPriority="51"/>
+    <w:lsdException w:name="Grid Table 7 Colorful" w:uiPriority="52"/>
+    <w:lsdException w:name="Grid Table 1 Light Accent 1" w:uiPriority="46"/>
+    <w:lsdException w:name="Grid Table 2 Accent 1" w:uiPriority="47"/>
+    <w:lsdException w:name="Grid Table 3 Accent 1" w:uiPriority="48"/>
+    <w:lsdException w:name="Grid Table 4 Accent 1" w:uiPriority="49"/>
+    <w:lsdException w:name="Grid Table 5 Dark Accent 1" w:uiPriority="50"/>
+    <w:lsdException w:name="Grid Table 6 Colorful Accent 1" w:uiPriority="51"/>
+    <w:lsdException w:name="Grid Table 7 Colorful Accent 1" w:uiPriority="52"/>
+    <w:lsdException w:name="Grid Table 1 Light Accent 2" w:uiPriority="46"/>
+    <w:lsdException w:name="Grid Table 2 Accent 2" w:uiPriority="47"/>
+    <w:lsdException w:name="Grid Table 3 Accent 2" w:uiPriority="48"/>
+    <w:lsdException w:name="Grid Table 4 Accent 2" w:uiPriority="49"/>
+    <w:lsdException w:name="Grid Table 5 Dark Accent 2" w:uiPriority="50"/>
+    <w:lsdException w:name="Grid Table 6 Colorful Accent 2" w:uiPriority="51"/>
+    <w:lsdException w:name="Grid Table 7 Colorful Accent 2" w:uiPriority="52"/>
+    <w:lsdException w:name="Grid Table 1 Light Accent 3" w:uiPriority="46"/>
+    <w:lsdException w:name="Grid Table 2 Accent 3" w:uiPriority="47"/>
+    <w:lsdException w:name="Grid Table 3 Accent 3" w:uiPriority="48"/>
+    <w:lsdException w:name="Grid Table 4 Accent 3" w:uiPriority="49"/>
+    <w:lsdException w:name="Grid Table 5 Dark Accent 3" w:uiPriority="50"/>
+    <w:lsdException w:name="Grid Table 6 Colorful Accent 3" w:uiPriority="51"/>
+    <w:lsdException w:name="Grid Table 7 Colorful Accent 3" w:uiPriority="52"/>
+    <w:lsdException w:name="Grid Table 1 Light Accent 4" w:uiPriority="46"/>
+    <w:lsdException w:name="Grid Table 2 Accent 4" w:uiPriority="47"/>
+    <w:lsdException w:name="Grid Table 3 Accent 4" w:uiPriority="48"/>
+    <w:lsdException w:name="Grid Table 4 Accent 4" w:uiPriority="49"/>
+    <w:lsdException w:name="Grid Table 5 Dark Accent 4" w:uiPriority="50"/>
+    <w:lsdException w:name="Grid Table 6 Colorful Accent 4" w:uiPriority="51"/>
+    <w:lsdException w:name="Grid Table 7 Colorful Accent 4" w:uiPriority="52"/>
+    <w:lsdException w:name="Grid Table 1 Light Accent 5" w:uiPriority="46"/>
+    <w:lsdException w:name="Grid Table 2 Accent 5" w:uiPriority="47"/>
+    <w:lsdException w:name="Grid Table 3 Accent 5" w:uiPriority="48"/>
+    <w:lsdException w:name="Grid Table 4 Accent 5" w:uiPriority="49"/>
+    <w:lsdException w:name="Grid Table 5 Dark Accent 5" w:uiPriority="50"/>
+    <w:lsdException w:name="Grid Table 6 Colorful Accent 5" w:uiPriority="51"/>
+    <w:lsdException w:name="Grid Table 7 Colorful Accent 5" w:uiPriority="52"/>
+    <w:lsdException w:name="Grid Table 1 Light Accent 6" w:uiPriority="46"/>
+    <w:lsdException w:name="Grid Table 2 Accent 6" w:uiPriority="47"/>
+    <w:lsdException w:name="Grid Table 3 Accent 6" w:uiPriority="48"/>
+    <w:lsdException w:name="Grid Table 4 Accent 6" w:uiPriority="49"/>
+    <w:lsdException w:name="Grid Table 5 Dark Accent 6" w:uiPriority="50"/>
+    <w:lsdException w:name="Grid Table 6 Colorful Accent 6" w:uiPriority="51"/>
+    <w:lsdException w:name="Grid Table 7 Colorful Accent 6" w:uiPriority="52"/>
+    <w:lsdException w:name="List Table 1 Light" w:uiPriority="46"/>
+    <w:lsdException w:name="List Table 2" w:uiPriority="47"/>
+    <w:lsdException w:name="List Table 3" w:uiPriority="48"/>
+    <w:lsdException w:name="List Table 4" w:uiPriority="49"/>
+    <w:lsdException w:name="List Table 5 Dark" w:uiPriority="50"/>
+    <w:lsdException w:name="List Table 6 Colorful" w:uiPriority="51"/>
+    <w:lsdException w:name="List Table 7 Colorful" w:uiPriority="52"/>
+    <w:lsdException w:name="List Table 1 Light Accent 1" w:uiPriority="46"/>
+    <w:lsdException w:name="List Table 2 Accent 1" w:uiPriority="47"/>
+    <w:lsdException w:name="List Table 3 Accent 1" w:uiPriority="48"/>
+    <w:lsdException w:name="List Table 4 Accent 1" w:uiPriority="49"/>
+    <w:lsdException w:name="List Table 5 Dark Accent 1" w:uiPriority="50"/>
+    <w:lsdException w:name="List Table 6 Colorful Accent 1" w:uiPriority="51"/>
+    <w:lsdException w:name="List Table 7 Colorful Accent 1" w:uiPriority="52"/>
+    <w:lsdException w:name="List Table 1 Light Accent 2" w:uiPriority="46"/>
+    <w:lsdException w:name="List Table 2 Accent 2" w:uiPriority="47"/>
+    <w:lsdException w:name="List Table 3 Accent 2" w:uiPriority="48"/>
+    <w:lsdException w:name="List Table 4 Accent 2" w:uiPriority="49"/>
+    <w:lsdException w:name="List Table 5 Dark Accent 2" w:uiPriority="50"/>
+    <w:lsdException w:name="List Table 6 Colorful Accent 2" w:uiPriority="51"/>
+    <w:lsdException w:name="List Table 7 Colorful Accent 2" w:uiPriority="52"/>
+    <w:lsdException w:name="List Table 1 Light Accent 3" w:uiPriority="46"/>
+    <w:lsdException w:name="List Table 2 Accent 3" w:uiPriority="47"/>
+    <w:lsdException w:name="List Table 3 Accent 3" w:uiPriority="48"/>
+    <w:lsdException w:name="List Table 4 Accent 3" w:uiPriority="49"/>
+    <w:lsdException w:name="List Table 5 Dark Accent 3" w:uiPriority="50"/>
+    <w:lsdException w:name="List Table 6 Colorful Accent 3" w:uiPriority="51"/>
+    <w:lsdException w:name="List Table 7 Colorful Accent 3" w:uiPriority="52"/>
+    <w:lsdException w:name="List Table 1 Light Accent 4" w:uiPriority="46"/>
+    <w:lsdException w:name="List Table 2 Accent 4" w:uiPriority="47"/>
+    <w:lsdException w:name="List Table 3 Accent 4" w:uiPriority="48"/>
+    <w:lsdException w:name="List Table 4 Accent 4" w:uiPriority="49"/>
+    <w:lsdException w:name="List Table 5 Dark Accent 4" w:uiPriority="50"/>
+    <w:lsdException w:name="List Table 6 Colorful Accent 4" w:uiPriority="51"/>
+    <w:lsdException w:name="List Table 7 Colorful Accent 4" w:uiPriority="52"/>
+    <w:lsdException w:name="List Table 1 Light Accent 5" w:uiPriority="46"/>
+    <w:lsdException w:name="List Table 2 Accent 5" w:uiPriority="47"/>
+    <w:lsdException w:name="List Table 3 Accent 5" w:uiPriority="48"/>
+    <w:lsdException w:name="List Table 4 Accent 5" w:uiPriority="49"/>
+    <w:lsdException w:name="List Table 5 Dark Accent 5" w:uiPriority="50"/>
+    <w:lsdException w:name="List Table 6 Colorful Accent 5" w:uiPriority="51"/>
+    <w:lsdException w:name="List Table 7 Colorful Accent 5" w:uiPriority="52"/>
+    <w:lsdException w:name="List Table 1 Light Accent 6" w:uiPriority="46"/>
+    <w:lsdException w:name="List Table 2 Accent 6" w:uiPriority="47"/>
+    <w:lsdException w:name="List Table 3 Accent 6" w:uiPriority="48"/>
+    <w:lsdException w:name="List Table 4 Accent 6" w:uiPriority="49"/>
+    <w:lsdException w:name="List Table 5 Dark Accent 6" w:uiPriority="50"/>
+    <w:lsdException w:name="List Table 6 Colorful Accent 6" w:uiPriority="51"/>
+    <w:lsdException w:name="List Table 7 Colorful Accent 6" w:uiPriority="52"/>
+    <w:lsdException w:name="Mention" w:semiHidden="1" w:unhideWhenUsed="1"/>
+    <w:lsdException w:name="Smart Hyperlink" w:semiHidden="1" w:unhideWhenUsed="1"/>
+    <w:lsdException w:name="Hashtag" w:semiHidden="1" w:unhideWhenUsed="1"/>
+    <w:lsdException w:name="Unresolved Mention" w:semiHidden="1" w:unhideWhenUsed="1"/>
   </w:latentStyles>
-  <w:style w:type="paragraph" w:default="1" w:styleId="Normal">
+  <w:style w:type="paragraph" w:default="1" w:styleId="Norml">
     <w:name w:val="Normal"/>
     <w:qFormat/>
     <w:pPr>
       <w:spacing w:after="160" w:line="259" w:lineRule="auto"/>
     </w:pPr>
     <w:rPr>
-      <w:rFonts w:ascii="Calibri" w:hAnsi="Calibri" w:cs="Calibri"/>
+      <w:rFonts w:cs="Calibri"/>
+      <w:sz w:val="22"/>
+      <w:szCs w:val="22"/>
       <w:lang w:eastAsia="en-US"/>
     </w:rPr>
   </w:style>
-  <w:style w:type="paragraph" w:styleId="Heading1">
+  <w:style w:type="paragraph" w:styleId="Cmsor1">
     <w:name w:val="heading 1"/>
-    <w:basedOn w:val="Normal"/>
-    <w:next w:val="Normal"/>
-    <w:link w:val="Heading1Char"/>
+    <w:basedOn w:val="Norml"/>
+    <w:next w:val="Norml"/>
+    <w:link w:val="Cmsor1Char"/>
     <w:uiPriority w:val="99"/>
     <w:qFormat/>
     <w:pPr>
@@ -4315,11 +7081,11 @@
       <w:lang w:val="hu-HU"/>
     </w:rPr>
   </w:style>
-  <w:style w:type="paragraph" w:styleId="Heading2">
+  <w:style w:type="paragraph" w:styleId="Cmsor2">
     <w:name w:val="heading 2"/>
-    <w:basedOn w:val="Normal"/>
-    <w:next w:val="Normal"/>
-    <w:link w:val="Heading2Char"/>
+    <w:basedOn w:val="Norml"/>
+    <w:next w:val="Norml"/>
+    <w:link w:val="Cmsor2Char"/>
     <w:uiPriority w:val="99"/>
     <w:qFormat/>
     <w:pPr>
@@ -4335,11 +7101,11 @@
       <w:lang w:val="hu-HU"/>
     </w:rPr>
   </w:style>
-  <w:style w:type="paragraph" w:styleId="Heading3">
+  <w:style w:type="paragraph" w:styleId="Cmsor3">
     <w:name w:val="heading 3"/>
-    <w:basedOn w:val="Normal"/>
-    <w:next w:val="Normal"/>
-    <w:link w:val="Heading3Char"/>
+    <w:basedOn w:val="Norml"/>
+    <w:next w:val="Norml"/>
+    <w:link w:val="Cmsor3Char"/>
     <w:uiPriority w:val="99"/>
     <w:qFormat/>
     <w:pPr>
@@ -4355,11 +7121,11 @@
       <w:lang w:val="hu-HU"/>
     </w:rPr>
   </w:style>
-  <w:style w:type="paragraph" w:styleId="Heading4">
+  <w:style w:type="paragraph" w:styleId="Cmsor4">
     <w:name w:val="heading 4"/>
-    <w:basedOn w:val="Normal"/>
-    <w:next w:val="Normal"/>
-    <w:link w:val="Heading4Char"/>
+    <w:basedOn w:val="Norml"/>
+    <w:next w:val="Norml"/>
+    <w:link w:val="Cmsor4Char"/>
     <w:uiPriority w:val="99"/>
     <w:qFormat/>
     <w:pPr>
@@ -4375,11 +7141,11 @@
       <w:lang w:val="hu-HU"/>
     </w:rPr>
   </w:style>
-  <w:style w:type="paragraph" w:styleId="Heading5">
+  <w:style w:type="paragraph" w:styleId="Cmsor5">
     <w:name w:val="heading 5"/>
-    <w:basedOn w:val="Normal"/>
-    <w:next w:val="Normal"/>
-    <w:link w:val="Heading5Char"/>
+    <w:basedOn w:val="Norml"/>
+    <w:next w:val="Norml"/>
+    <w:link w:val="Cmsor5Char"/>
     <w:uiPriority w:val="99"/>
     <w:qFormat/>
     <w:pPr>
@@ -4395,11 +7161,11 @@
       <w:lang w:val="hu-HU"/>
     </w:rPr>
   </w:style>
-  <w:style w:type="paragraph" w:styleId="Heading6">
+  <w:style w:type="paragraph" w:styleId="Cmsor6">
     <w:name w:val="heading 6"/>
-    <w:basedOn w:val="Normal"/>
-    <w:next w:val="Normal"/>
-    <w:link w:val="Heading6Char"/>
+    <w:basedOn w:val="Norml"/>
+    <w:next w:val="Norml"/>
+    <w:link w:val="Cmsor6Char"/>
     <w:uiPriority w:val="99"/>
     <w:qFormat/>
     <w:pPr>
@@ -4415,16 +7181,17 @@
       <w:lang w:val="hu-HU"/>
     </w:rPr>
   </w:style>
-  <w:style w:type="character" w:default="1" w:styleId="DefaultParagraphFont">
+  <w:style w:type="character" w:default="1" w:styleId="Bekezdsalapbettpusa">
     <w:name w:val="Default Paragraph Font"/>
-    <w:uiPriority w:val="99"/>
+    <w:uiPriority w:val="1"/>
+    <w:semiHidden/>
+    <w:unhideWhenUsed/>
   </w:style>
-  <w:style w:type="table" w:default="1" w:styleId="TableNormal">
+  <w:style w:type="table" w:default="1" w:styleId="Normltblzat">
     <w:name w:val="Normal Table"/>
     <w:uiPriority w:val="99"/>
     <w:semiHidden/>
     <w:unhideWhenUsed/>
-    <w:qFormat/>
     <w:tblPr>
       <w:tblInd w:w="0" w:type="dxa"/>
       <w:tblCellMar>
@@ -4435,16 +7202,15 @@
       </w:tblCellMar>
     </w:tblPr>
   </w:style>
-  <w:style w:type="numbering" w:default="1" w:styleId="NoList">
+  <w:style w:type="numbering" w:default="1" w:styleId="Nemlista">
     <w:name w:val="No List"/>
     <w:uiPriority w:val="99"/>
     <w:semiHidden/>
     <w:unhideWhenUsed/>
   </w:style>
-  <w:style w:type="character" w:customStyle="1" w:styleId="Heading1Char">
-    <w:name w:val="Heading 1 Char"/>
-    <w:basedOn w:val="DefaultParagraphFont"/>
-    <w:link w:val="Heading1"/>
+  <w:style w:type="character" w:customStyle="1" w:styleId="Cmsor1Char">
+    <w:name w:val="Címsor 1 Char"/>
+    <w:link w:val="Cmsor1"/>
     <w:uiPriority w:val="99"/>
     <w:rPr>
       <w:rFonts w:ascii="Cambria" w:hAnsi="Cambria" w:cs="Cambria"/>
@@ -4456,10 +7222,9 @@
       <w:lang w:eastAsia="en-US"/>
     </w:rPr>
   </w:style>
-  <w:style w:type="character" w:customStyle="1" w:styleId="Heading2Char">
-    <w:name w:val="Heading 2 Char"/>
-    <w:basedOn w:val="DefaultParagraphFont"/>
-    <w:link w:val="Heading2"/>
+  <w:style w:type="character" w:customStyle="1" w:styleId="Cmsor2Char">
+    <w:name w:val="Címsor 2 Char"/>
+    <w:link w:val="Cmsor2"/>
     <w:uiPriority w:val="99"/>
     <w:rPr>
       <w:rFonts w:ascii="Cambria" w:hAnsi="Cambria" w:cs="Cambria"/>
@@ -4472,10 +7237,9 @@
       <w:lang w:eastAsia="en-US"/>
     </w:rPr>
   </w:style>
-  <w:style w:type="character" w:customStyle="1" w:styleId="Heading3Char">
-    <w:name w:val="Heading 3 Char"/>
-    <w:basedOn w:val="DefaultParagraphFont"/>
-    <w:link w:val="Heading3"/>
+  <w:style w:type="character" w:customStyle="1" w:styleId="Cmsor3Char">
+    <w:name w:val="Címsor 3 Char"/>
+    <w:link w:val="Cmsor3"/>
     <w:uiPriority w:val="99"/>
     <w:rPr>
       <w:rFonts w:ascii="Cambria" w:hAnsi="Cambria" w:cs="Cambria"/>
@@ -4486,10 +7250,9 @@
       <w:lang w:eastAsia="en-US"/>
     </w:rPr>
   </w:style>
-  <w:style w:type="character" w:customStyle="1" w:styleId="Heading4Char">
-    <w:name w:val="Heading 4 Char"/>
-    <w:basedOn w:val="DefaultParagraphFont"/>
-    <w:link w:val="Heading4"/>
+  <w:style w:type="character" w:customStyle="1" w:styleId="Cmsor4Char">
+    <w:name w:val="Címsor 4 Char"/>
+    <w:link w:val="Cmsor4"/>
     <w:uiPriority w:val="99"/>
     <w:rPr>
       <w:rFonts w:ascii="Times New Roman" w:hAnsi="Times New Roman" w:cs="Times New Roman"/>
@@ -4500,10 +7263,9 @@
       <w:lang w:eastAsia="en-US"/>
     </w:rPr>
   </w:style>
-  <w:style w:type="character" w:customStyle="1" w:styleId="Heading5Char">
-    <w:name w:val="Heading 5 Char"/>
-    <w:basedOn w:val="DefaultParagraphFont"/>
-    <w:link w:val="Heading5"/>
+  <w:style w:type="character" w:customStyle="1" w:styleId="Cmsor5Char">
+    <w:name w:val="Címsor 5 Char"/>
+    <w:link w:val="Cmsor5"/>
     <w:uiPriority w:val="99"/>
     <w:rPr>
       <w:rFonts w:ascii="Times New Roman" w:hAnsi="Times New Roman" w:cs="Times New Roman"/>
@@ -4516,10 +7278,9 @@
       <w:lang w:eastAsia="en-US"/>
     </w:rPr>
   </w:style>
-  <w:style w:type="character" w:customStyle="1" w:styleId="Heading6Char">
-    <w:name w:val="Heading 6 Char"/>
-    <w:basedOn w:val="DefaultParagraphFont"/>
-    <w:link w:val="Heading6"/>
+  <w:style w:type="character" w:customStyle="1" w:styleId="Cmsor6Char">
+    <w:name w:val="Címsor 6 Char"/>
+    <w:link w:val="Cmsor6"/>
     <w:uiPriority w:val="99"/>
     <w:rPr>
       <w:rFonts w:ascii="Times New Roman" w:hAnsi="Times New Roman" w:cs="Times New Roman"/>
@@ -4528,19 +7289,19 @@
       <w:lang w:eastAsia="en-US"/>
     </w:rPr>
   </w:style>
-  <w:style w:type="paragraph" w:styleId="ListParagraph">
+  <w:style w:type="paragraph" w:styleId="Listaszerbekezds">
     <w:name w:val="List Paragraph"/>
-    <w:basedOn w:val="Normal"/>
+    <w:basedOn w:val="Norml"/>
     <w:uiPriority w:val="99"/>
     <w:qFormat/>
     <w:pPr>
       <w:ind w:left="720"/>
     </w:pPr>
   </w:style>
-  <w:style w:type="paragraph" w:styleId="BodyText">
+  <w:style w:type="paragraph" w:styleId="Szvegtrzs">
     <w:name w:val="Body Text"/>
-    <w:basedOn w:val="Normal"/>
-    <w:link w:val="BodyTextChar"/>
+    <w:basedOn w:val="Norml"/>
+    <w:link w:val="SzvegtrzsChar"/>
     <w:uiPriority w:val="99"/>
     <w:pPr>
       <w:jc w:val="both"/>
@@ -4551,20 +7312,19 @@
       <w:lang w:val="hu-HU"/>
     </w:rPr>
   </w:style>
-  <w:style w:type="character" w:customStyle="1" w:styleId="BodyTextChar">
-    <w:name w:val="Body Text Char"/>
-    <w:basedOn w:val="DefaultParagraphFont"/>
-    <w:link w:val="BodyText"/>
+  <w:style w:type="character" w:customStyle="1" w:styleId="SzvegtrzsChar">
+    <w:name w:val="Szövegtörzs Char"/>
+    <w:link w:val="Szvegtrzs"/>
     <w:uiPriority w:val="99"/>
     <w:rPr>
       <w:rFonts w:ascii="Calibri" w:hAnsi="Calibri" w:cs="Calibri"/>
       <w:lang w:eastAsia="en-US"/>
     </w:rPr>
   </w:style>
-  <w:style w:type="paragraph" w:styleId="Title">
+  <w:style w:type="paragraph" w:styleId="Cm">
     <w:name w:val="Title"/>
-    <w:basedOn w:val="Normal"/>
-    <w:link w:val="TitleChar"/>
+    <w:basedOn w:val="Norml"/>
+    <w:link w:val="CmChar"/>
     <w:uiPriority w:val="99"/>
     <w:qFormat/>
     <w:pPr>
@@ -4578,10 +7338,9 @@
       <w:lang w:val="hu-HU"/>
     </w:rPr>
   </w:style>
-  <w:style w:type="character" w:customStyle="1" w:styleId="TitleChar">
-    <w:name w:val="Title Char"/>
-    <w:basedOn w:val="DefaultParagraphFont"/>
-    <w:link w:val="Title"/>
+  <w:style w:type="character" w:customStyle="1" w:styleId="CmChar">
+    <w:name w:val="Cím Char"/>
+    <w:link w:val="Cm"/>
     <w:uiPriority w:val="99"/>
     <w:rPr>
       <w:rFonts w:ascii="Cambria" w:hAnsi="Cambria" w:cs="Cambria"/>
@@ -4593,9 +7352,8 @@
       <w:lang w:eastAsia="en-US"/>
     </w:rPr>
   </w:style>
-  <w:style w:type="character" w:styleId="Hyperlink">
+  <w:style w:type="character" w:styleId="Hiperhivatkozs">
     <w:name w:val="Hyperlink"/>
-    <w:basedOn w:val="DefaultParagraphFont"/>
     <w:uiPriority w:val="99"/>
     <w:rPr>
       <w:rFonts w:ascii="Times New Roman" w:hAnsi="Times New Roman" w:cs="Times New Roman"/>
@@ -4603,10 +7361,10 @@
       <w:u w:val="single"/>
     </w:rPr>
   </w:style>
-  <w:style w:type="paragraph" w:styleId="Footer">
+  <w:style w:type="paragraph" w:styleId="llb">
     <w:name w:val="footer"/>
-    <w:basedOn w:val="Normal"/>
-    <w:link w:val="FooterChar"/>
+    <w:basedOn w:val="Norml"/>
+    <w:link w:val="llbChar"/>
     <w:uiPriority w:val="99"/>
     <w:pPr>
       <w:tabs>
@@ -4615,19 +7373,17 @@
       </w:tabs>
     </w:pPr>
   </w:style>
-  <w:style w:type="character" w:customStyle="1" w:styleId="FooterChar">
-    <w:name w:val="Footer Char"/>
-    <w:basedOn w:val="DefaultParagraphFont"/>
-    <w:link w:val="Footer"/>
+  <w:style w:type="character" w:customStyle="1" w:styleId="llbChar">
+    <w:name w:val="Élőláb Char"/>
+    <w:link w:val="llb"/>
     <w:uiPriority w:val="99"/>
     <w:rPr>
       <w:rFonts w:ascii="Calibri" w:hAnsi="Calibri" w:cs="Calibri"/>
       <w:lang w:eastAsia="en-US"/>
     </w:rPr>
   </w:style>
-  <w:style w:type="character" w:styleId="PageNumber">
+  <w:style w:type="character" w:styleId="Oldalszm">
     <w:name w:val="page number"/>
-    <w:basedOn w:val="DefaultParagraphFont"/>
     <w:uiPriority w:val="99"/>
     <w:rPr>
       <w:rFonts w:ascii="Times New Roman" w:hAnsi="Times New Roman" w:cs="Times New Roman"/>
